--- a/1_Long_Comp/Longitudinal Computational Modeling/2024_07_09 - HLM Computational Modeling.docx
+++ b/1_Long_Comp/Longitudinal Computational Modeling/2024_07_09 - HLM Computational Modeling.docx
@@ -1384,8 +1384,9 @@
               <w:rPr/>
             </w:rPrChange>
           </w:rPr>
-          <w:t xml:space="preserve"> (Ployhart and MacKenzie </w:t>
-        </w:r>
+          <w:t xml:space="preserve"> (</w:t>
+        </w:r>
+        <w:proofErr w:type="spellStart"/>
         <w:r>
           <w:rPr>
             <w:rFonts w:ascii="Times New Roman" w:hAnsi="Times New Roman"/>
@@ -1393,12 +1394,51 @@
               <w:rPr/>
             </w:rPrChange>
           </w:rPr>
+          <w:t>Ployhart</w:t>
+        </w:r>
+        <w:proofErr w:type="spellEnd"/>
+        <w:r>
+          <w:rPr>
+            <w:rFonts w:ascii="Times New Roman" w:hAnsi="Times New Roman"/>
+            <w:rPrChange w:id="148" w:author="Jeremy Haynes" w:date="2024-07-08T14:16:00Z" w16du:dateUtc="2024-07-08T18:16:00Z">
+              <w:rPr/>
+            </w:rPrChange>
+          </w:rPr>
+          <w:t xml:space="preserve"> and </w:t>
+        </w:r>
+        <w:proofErr w:type="spellStart"/>
+        <w:r>
+          <w:rPr>
+            <w:rFonts w:ascii="Times New Roman" w:hAnsi="Times New Roman"/>
+            <w:rPrChange w:id="149" w:author="Jeremy Haynes" w:date="2024-07-08T14:16:00Z" w16du:dateUtc="2024-07-08T18:16:00Z">
+              <w:rPr/>
+            </w:rPrChange>
+          </w:rPr>
+          <w:t>MacKenzie</w:t>
+        </w:r>
+        <w:proofErr w:type="spellEnd"/>
+        <w:r>
+          <w:rPr>
+            <w:rFonts w:ascii="Times New Roman" w:hAnsi="Times New Roman"/>
+            <w:rPrChange w:id="150" w:author="Jeremy Haynes" w:date="2024-07-08T14:16:00Z" w16du:dateUtc="2024-07-08T18:16:00Z">
+              <w:rPr/>
+            </w:rPrChange>
+          </w:rPr>
+          <w:t xml:space="preserve"> </w:t>
+        </w:r>
+        <w:r>
+          <w:rPr>
+            <w:rFonts w:ascii="Times New Roman" w:hAnsi="Times New Roman"/>
+            <w:rPrChange w:id="151" w:author="Jeremy Haynes" w:date="2024-07-08T14:16:00Z" w16du:dateUtc="2024-07-08T18:16:00Z">
+              <w:rPr/>
+            </w:rPrChange>
+          </w:rPr>
           <w:fldChar w:fldCharType="begin"/>
         </w:r>
         <w:r>
           <w:rPr>
             <w:rFonts w:ascii="Times New Roman" w:hAnsi="Times New Roman"/>
-            <w:rPrChange w:id="148" w:author="Jeremy Haynes" w:date="2024-07-08T14:16:00Z" w16du:dateUtc="2024-07-08T18:16:00Z">
+            <w:rPrChange w:id="152" w:author="Jeremy Haynes" w:date="2024-07-08T14:16:00Z" w16du:dateUtc="2024-07-08T18:16:00Z">
               <w:rPr/>
             </w:rPrChange>
           </w:rPr>
@@ -1407,7 +1447,7 @@
         <w:r>
           <w:rPr>
             <w:rFonts w:ascii="Times New Roman" w:hAnsi="Times New Roman"/>
-            <w:rPrChange w:id="149" w:author="Jeremy Haynes" w:date="2024-07-08T14:16:00Z" w16du:dateUtc="2024-07-08T18:16:00Z">
+            <w:rPrChange w:id="153" w:author="Jeremy Haynes" w:date="2024-07-08T14:16:00Z" w16du:dateUtc="2024-07-08T18:16:00Z">
               <w:rPr/>
             </w:rPrChange>
           </w:rPr>
@@ -1416,7 +1456,7 @@
         <w:r>
           <w:rPr>
             <w:rFonts w:ascii="Times New Roman" w:hAnsi="Times New Roman"/>
-            <w:rPrChange w:id="150" w:author="Jeremy Haynes" w:date="2024-07-08T14:16:00Z" w16du:dateUtc="2024-07-08T18:16:00Z">
+            <w:rPrChange w:id="154" w:author="Jeremy Haynes" w:date="2024-07-08T14:16:00Z" w16du:dateUtc="2024-07-08T18:16:00Z">
               <w:rPr>
                 <w:rFonts w:cs="Times"/>
               </w:rPr>
@@ -1427,18 +1467,18 @@
         <w:r>
           <w:rPr>
             <w:rFonts w:ascii="Times New Roman" w:hAnsi="Times New Roman"/>
-            <w:rPrChange w:id="151" w:author="Jeremy Haynes" w:date="2024-07-08T14:16:00Z" w16du:dateUtc="2024-07-08T18:16:00Z">
+            <w:rPrChange w:id="155" w:author="Jeremy Haynes" w:date="2024-07-08T14:16:00Z" w16du:dateUtc="2024-07-08T18:16:00Z">
               <w:rPr/>
             </w:rPrChange>
           </w:rPr>
           <w:fldChar w:fldCharType="end"/>
         </w:r>
       </w:ins>
-      <w:ins w:id="152" w:author="Thomas Olino" w:date="2024-06-24T12:58:00Z" w16du:dateUtc="2024-06-24T16:58:00Z">
-        <w:r>
-          <w:rPr>
-            <w:rFonts w:ascii="Times New Roman" w:hAnsi="Times New Roman"/>
-            <w:rPrChange w:id="153" w:author="Jeremy Haynes" w:date="2024-07-08T14:16:00Z" w16du:dateUtc="2024-07-08T18:16:00Z">
+      <w:ins w:id="156" w:author="Thomas Olino" w:date="2024-06-24T12:58:00Z" w16du:dateUtc="2024-06-24T16:58:00Z">
+        <w:r>
+          <w:rPr>
+            <w:rFonts w:ascii="Times New Roman" w:hAnsi="Times New Roman"/>
+            <w:rPrChange w:id="157" w:author="Jeremy Haynes" w:date="2024-07-08T14:16:00Z" w16du:dateUtc="2024-07-08T18:16:00Z">
               <w:rPr/>
             </w:rPrChange>
           </w:rPr>
@@ -1451,164 +1491,164 @@
         <w:spacing w:line="480" w:lineRule="auto"/>
         <w:ind w:firstLine="720"/>
         <w:rPr>
-          <w:ins w:id="154" w:author="Thomas Olino" w:date="2024-06-24T14:37:00Z" w16du:dateUtc="2024-06-24T18:37:00Z"/>
-          <w:rFonts w:ascii="Times New Roman" w:hAnsi="Times New Roman"/>
-          <w:rPrChange w:id="155" w:author="Jeremy Haynes" w:date="2024-07-08T14:16:00Z" w16du:dateUtc="2024-07-08T18:16:00Z">
+          <w:ins w:id="158" w:author="Thomas Olino" w:date="2024-06-24T14:37:00Z" w16du:dateUtc="2024-06-24T18:37:00Z"/>
+          <w:rFonts w:ascii="Times New Roman" w:hAnsi="Times New Roman"/>
+          <w:rPrChange w:id="159" w:author="Jeremy Haynes" w:date="2024-07-08T14:16:00Z" w16du:dateUtc="2024-07-08T18:16:00Z">
             <w:rPr>
-              <w:ins w:id="156" w:author="Thomas Olino" w:date="2024-06-24T14:37:00Z" w16du:dateUtc="2024-06-24T18:37:00Z"/>
+              <w:ins w:id="160" w:author="Thomas Olino" w:date="2024-06-24T14:37:00Z" w16du:dateUtc="2024-06-24T18:37:00Z"/>
             </w:rPr>
           </w:rPrChange>
         </w:rPr>
       </w:pPr>
-      <w:ins w:id="157" w:author="Thomas Olino" w:date="2024-06-24T12:56:00Z" w16du:dateUtc="2024-06-24T16:56:00Z">
-        <w:r>
-          <w:rPr>
-            <w:rFonts w:ascii="Times New Roman" w:hAnsi="Times New Roman"/>
-            <w:rPrChange w:id="158" w:author="Jeremy Haynes" w:date="2024-07-08T14:16:00Z" w16du:dateUtc="2024-07-08T18:16:00Z">
+      <w:ins w:id="161" w:author="Thomas Olino" w:date="2024-06-24T12:56:00Z" w16du:dateUtc="2024-06-24T16:56:00Z">
+        <w:r>
+          <w:rPr>
+            <w:rFonts w:ascii="Times New Roman" w:hAnsi="Times New Roman"/>
+            <w:rPrChange w:id="162" w:author="Jeremy Haynes" w:date="2024-07-08T14:16:00Z" w16du:dateUtc="2024-07-08T18:16:00Z">
               <w:rPr/>
             </w:rPrChange>
           </w:rPr>
           <w:t xml:space="preserve">In the context of longitudinal </w:t>
         </w:r>
       </w:ins>
-      <w:ins w:id="159" w:author="Jeremy Haynes" w:date="2024-07-08T11:20:00Z" w16du:dateUtc="2024-07-08T15:20:00Z">
-        <w:r>
-          <w:rPr>
-            <w:rFonts w:ascii="Times New Roman" w:hAnsi="Times New Roman"/>
-            <w:rPrChange w:id="160" w:author="Jeremy Haynes" w:date="2024-07-08T14:16:00Z" w16du:dateUtc="2024-07-08T18:16:00Z">
+      <w:ins w:id="163" w:author="Jeremy Haynes" w:date="2024-07-08T11:20:00Z" w16du:dateUtc="2024-07-08T15:20:00Z">
+        <w:r>
+          <w:rPr>
+            <w:rFonts w:ascii="Times New Roman" w:hAnsi="Times New Roman"/>
+            <w:rPrChange w:id="164" w:author="Jeremy Haynes" w:date="2024-07-08T14:16:00Z" w16du:dateUtc="2024-07-08T18:16:00Z">
               <w:rPr/>
             </w:rPrChange>
           </w:rPr>
           <w:t xml:space="preserve">changes in </w:t>
         </w:r>
       </w:ins>
-      <w:ins w:id="161" w:author="Thomas Olino" w:date="2024-06-24T12:56:00Z" w16du:dateUtc="2024-06-24T16:56:00Z">
-        <w:r>
-          <w:rPr>
-            <w:rFonts w:ascii="Times New Roman" w:hAnsi="Times New Roman"/>
-            <w:rPrChange w:id="162" w:author="Jeremy Haynes" w:date="2024-07-08T14:16:00Z" w16du:dateUtc="2024-07-08T18:16:00Z">
+      <w:ins w:id="165" w:author="Thomas Olino" w:date="2024-06-24T12:56:00Z" w16du:dateUtc="2024-06-24T16:56:00Z">
+        <w:r>
+          <w:rPr>
+            <w:rFonts w:ascii="Times New Roman" w:hAnsi="Times New Roman"/>
+            <w:rPrChange w:id="166" w:author="Jeremy Haynes" w:date="2024-07-08T14:16:00Z" w16du:dateUtc="2024-07-08T18:16:00Z">
               <w:rPr/>
             </w:rPrChange>
           </w:rPr>
           <w:t>development, course</w:t>
         </w:r>
       </w:ins>
-      <w:ins w:id="163" w:author="Jeremy Haynes" w:date="2024-07-08T11:20:00Z" w16du:dateUtc="2024-07-08T15:20:00Z">
-        <w:r>
-          <w:rPr>
-            <w:rFonts w:ascii="Times New Roman" w:hAnsi="Times New Roman"/>
-            <w:rPrChange w:id="164" w:author="Jeremy Haynes" w:date="2024-07-08T14:16:00Z" w16du:dateUtc="2024-07-08T18:16:00Z">
+      <w:ins w:id="167" w:author="Jeremy Haynes" w:date="2024-07-08T11:20:00Z" w16du:dateUtc="2024-07-08T15:20:00Z">
+        <w:r>
+          <w:rPr>
+            <w:rFonts w:ascii="Times New Roman" w:hAnsi="Times New Roman"/>
+            <w:rPrChange w:id="168" w:author="Jeremy Haynes" w:date="2024-07-08T14:16:00Z" w16du:dateUtc="2024-07-08T18:16:00Z">
               <w:rPr/>
             </w:rPrChange>
           </w:rPr>
           <w:t xml:space="preserve"> of treatment</w:t>
         </w:r>
       </w:ins>
-      <w:ins w:id="165" w:author="Thomas Olino" w:date="2024-06-24T12:56:00Z" w16du:dateUtc="2024-06-24T16:56:00Z">
-        <w:r>
-          <w:rPr>
-            <w:rFonts w:ascii="Times New Roman" w:hAnsi="Times New Roman"/>
-            <w:rPrChange w:id="166" w:author="Jeremy Haynes" w:date="2024-07-08T14:16:00Z" w16du:dateUtc="2024-07-08T18:16:00Z">
+      <w:ins w:id="169" w:author="Thomas Olino" w:date="2024-06-24T12:56:00Z" w16du:dateUtc="2024-06-24T16:56:00Z">
+        <w:r>
+          <w:rPr>
+            <w:rFonts w:ascii="Times New Roman" w:hAnsi="Times New Roman"/>
+            <w:rPrChange w:id="170" w:author="Jeremy Haynes" w:date="2024-07-08T14:16:00Z" w16du:dateUtc="2024-07-08T18:16:00Z">
               <w:rPr/>
             </w:rPrChange>
           </w:rPr>
           <w:t>, or intervention outcome</w:t>
         </w:r>
       </w:ins>
-      <w:ins w:id="167" w:author="Jeremy Haynes" w:date="2024-07-08T11:20:00Z" w16du:dateUtc="2024-07-08T15:20:00Z">
-        <w:r>
-          <w:rPr>
-            <w:rFonts w:ascii="Times New Roman" w:hAnsi="Times New Roman"/>
-            <w:rPrChange w:id="168" w:author="Jeremy Haynes" w:date="2024-07-08T14:16:00Z" w16du:dateUtc="2024-07-08T18:16:00Z">
+      <w:ins w:id="171" w:author="Jeremy Haynes" w:date="2024-07-08T11:20:00Z" w16du:dateUtc="2024-07-08T15:20:00Z">
+        <w:r>
+          <w:rPr>
+            <w:rFonts w:ascii="Times New Roman" w:hAnsi="Times New Roman"/>
+            <w:rPrChange w:id="172" w:author="Jeremy Haynes" w:date="2024-07-08T14:16:00Z" w16du:dateUtc="2024-07-08T18:16:00Z">
               <w:rPr/>
             </w:rPrChange>
           </w:rPr>
           <w:t>s</w:t>
         </w:r>
       </w:ins>
-      <w:ins w:id="169" w:author="Thomas Olino" w:date="2024-06-24T12:56:00Z" w16du:dateUtc="2024-06-24T16:56:00Z">
-        <w:r>
-          <w:rPr>
-            <w:rFonts w:ascii="Times New Roman" w:hAnsi="Times New Roman"/>
-            <w:rPrChange w:id="170" w:author="Jeremy Haynes" w:date="2024-07-08T14:16:00Z" w16du:dateUtc="2024-07-08T18:16:00Z">
+      <w:ins w:id="173" w:author="Thomas Olino" w:date="2024-06-24T12:56:00Z" w16du:dateUtc="2024-06-24T16:56:00Z">
+        <w:r>
+          <w:rPr>
+            <w:rFonts w:ascii="Times New Roman" w:hAnsi="Times New Roman"/>
+            <w:rPrChange w:id="174" w:author="Jeremy Haynes" w:date="2024-07-08T14:16:00Z" w16du:dateUtc="2024-07-08T18:16:00Z">
               <w:rPr/>
             </w:rPrChange>
           </w:rPr>
           <w:t xml:space="preserve">, </w:t>
         </w:r>
       </w:ins>
-      <w:ins w:id="171" w:author="Thomas Olino" w:date="2024-06-24T12:58:00Z" w16du:dateUtc="2024-06-24T16:58:00Z">
-        <w:r>
-          <w:rPr>
-            <w:rFonts w:ascii="Times New Roman" w:hAnsi="Times New Roman"/>
-            <w:rPrChange w:id="172" w:author="Jeremy Haynes" w:date="2024-07-08T14:16:00Z" w16du:dateUtc="2024-07-08T18:16:00Z">
+      <w:ins w:id="175" w:author="Thomas Olino" w:date="2024-06-24T12:58:00Z" w16du:dateUtc="2024-06-24T16:58:00Z">
+        <w:r>
+          <w:rPr>
+            <w:rFonts w:ascii="Times New Roman" w:hAnsi="Times New Roman"/>
+            <w:rPrChange w:id="176" w:author="Jeremy Haynes" w:date="2024-07-08T14:16:00Z" w16du:dateUtc="2024-07-08T18:16:00Z">
               <w:rPr/>
             </w:rPrChange>
           </w:rPr>
           <w:t xml:space="preserve">studies frequently employ more than two assessments, which provides flexibility in the modeling of change across time, including </w:t>
         </w:r>
       </w:ins>
-      <w:ins w:id="173" w:author="Thomas Olino" w:date="2024-06-24T12:59:00Z" w16du:dateUtc="2024-06-24T16:59:00Z">
-        <w:r>
-          <w:rPr>
-            <w:rFonts w:ascii="Times New Roman" w:hAnsi="Times New Roman"/>
-            <w:rPrChange w:id="174" w:author="Jeremy Haynes" w:date="2024-07-08T14:16:00Z" w16du:dateUtc="2024-07-08T18:16:00Z">
+      <w:ins w:id="177" w:author="Thomas Olino" w:date="2024-06-24T12:59:00Z" w16du:dateUtc="2024-06-24T16:59:00Z">
+        <w:r>
+          <w:rPr>
+            <w:rFonts w:ascii="Times New Roman" w:hAnsi="Times New Roman"/>
+            <w:rPrChange w:id="178" w:author="Jeremy Haynes" w:date="2024-07-08T14:16:00Z" w16du:dateUtc="2024-07-08T18:16:00Z">
               <w:rPr/>
             </w:rPrChange>
           </w:rPr>
           <w:t xml:space="preserve">changes in mean-level and rank-order stability in the same model. </w:t>
         </w:r>
       </w:ins>
-      <w:ins w:id="175" w:author="Thomas Olino" w:date="2024-06-24T14:20:00Z" w16du:dateUtc="2024-06-24T18:20:00Z">
-        <w:r>
-          <w:rPr>
-            <w:rFonts w:ascii="Times New Roman" w:hAnsi="Times New Roman"/>
-            <w:rPrChange w:id="176" w:author="Jeremy Haynes" w:date="2024-07-08T14:16:00Z" w16du:dateUtc="2024-07-08T18:16:00Z">
+      <w:ins w:id="179" w:author="Thomas Olino" w:date="2024-06-24T14:20:00Z" w16du:dateUtc="2024-06-24T18:20:00Z">
+        <w:r>
+          <w:rPr>
+            <w:rFonts w:ascii="Times New Roman" w:hAnsi="Times New Roman"/>
+            <w:rPrChange w:id="180" w:author="Jeremy Haynes" w:date="2024-07-08T14:16:00Z" w16du:dateUtc="2024-07-08T18:16:00Z">
               <w:rPr/>
             </w:rPrChange>
           </w:rPr>
           <w:t xml:space="preserve">Some </w:t>
         </w:r>
       </w:ins>
-      <w:ins w:id="177" w:author="Thomas Olino" w:date="2024-06-24T14:21:00Z" w16du:dateUtc="2024-06-24T18:21:00Z">
-        <w:r>
-          <w:rPr>
-            <w:rFonts w:ascii="Times New Roman" w:hAnsi="Times New Roman"/>
-            <w:rPrChange w:id="178" w:author="Jeremy Haynes" w:date="2024-07-08T14:16:00Z" w16du:dateUtc="2024-07-08T18:16:00Z">
+      <w:ins w:id="181" w:author="Thomas Olino" w:date="2024-06-24T14:21:00Z" w16du:dateUtc="2024-06-24T18:21:00Z">
+        <w:r>
+          <w:rPr>
+            <w:rFonts w:ascii="Times New Roman" w:hAnsi="Times New Roman"/>
+            <w:rPrChange w:id="182" w:author="Jeremy Haynes" w:date="2024-07-08T14:16:00Z" w16du:dateUtc="2024-07-08T18:16:00Z">
               <w:rPr/>
             </w:rPrChange>
           </w:rPr>
           <w:t>methods, such as repeated measures analysis of variance</w:t>
         </w:r>
       </w:ins>
-      <w:ins w:id="179" w:author="Thomas Olino" w:date="2024-06-24T14:22:00Z" w16du:dateUtc="2024-06-24T18:22:00Z">
-        <w:r>
-          <w:rPr>
-            <w:rFonts w:ascii="Times New Roman" w:hAnsi="Times New Roman"/>
-            <w:rPrChange w:id="180" w:author="Jeremy Haynes" w:date="2024-07-08T14:16:00Z" w16du:dateUtc="2024-07-08T18:16:00Z">
+      <w:ins w:id="183" w:author="Thomas Olino" w:date="2024-06-24T14:22:00Z" w16du:dateUtc="2024-06-24T18:22:00Z">
+        <w:r>
+          <w:rPr>
+            <w:rFonts w:ascii="Times New Roman" w:hAnsi="Times New Roman"/>
+            <w:rPrChange w:id="184" w:author="Jeremy Haynes" w:date="2024-07-08T14:16:00Z" w16du:dateUtc="2024-07-08T18:16:00Z">
               <w:rPr/>
             </w:rPrChange>
           </w:rPr>
           <w:t xml:space="preserve"> (RM-ANOVA),</w:t>
         </w:r>
       </w:ins>
-      <w:ins w:id="181" w:author="Thomas Olino" w:date="2024-06-24T14:21:00Z" w16du:dateUtc="2024-06-24T18:21:00Z">
-        <w:r>
-          <w:rPr>
-            <w:rFonts w:ascii="Times New Roman" w:hAnsi="Times New Roman"/>
-            <w:rPrChange w:id="182" w:author="Jeremy Haynes" w:date="2024-07-08T14:16:00Z" w16du:dateUtc="2024-07-08T18:16:00Z">
+      <w:ins w:id="185" w:author="Thomas Olino" w:date="2024-06-24T14:21:00Z" w16du:dateUtc="2024-06-24T18:21:00Z">
+        <w:r>
+          <w:rPr>
+            <w:rFonts w:ascii="Times New Roman" w:hAnsi="Times New Roman"/>
+            <w:rPrChange w:id="186" w:author="Jeremy Haynes" w:date="2024-07-08T14:16:00Z" w16du:dateUtc="2024-07-08T18:16:00Z">
               <w:rPr/>
             </w:rPrChange>
           </w:rPr>
           <w:t xml:space="preserve"> offer</w:t>
         </w:r>
       </w:ins>
-      <w:ins w:id="183" w:author="Thomas Olino" w:date="2024-06-24T14:22:00Z" w16du:dateUtc="2024-06-24T18:22:00Z">
-        <w:del w:id="184" w:author="Jeremy Haynes" w:date="2024-07-08T11:21:00Z" w16du:dateUtc="2024-07-08T15:21:00Z">
+      <w:ins w:id="187" w:author="Thomas Olino" w:date="2024-06-24T14:22:00Z" w16du:dateUtc="2024-06-24T18:22:00Z">
+        <w:del w:id="188" w:author="Jeremy Haynes" w:date="2024-07-08T11:21:00Z" w16du:dateUtc="2024-07-08T15:21:00Z">
           <w:r>
             <w:rPr>
               <w:rFonts w:ascii="Times New Roman" w:hAnsi="Times New Roman"/>
-              <w:rPrChange w:id="185" w:author="Jeremy Haynes" w:date="2024-07-08T14:16:00Z" w16du:dateUtc="2024-07-08T18:16:00Z">
+              <w:rPrChange w:id="189" w:author="Jeremy Haynes" w:date="2024-07-08T14:16:00Z" w16du:dateUtc="2024-07-08T18:16:00Z">
                 <w:rPr/>
               </w:rPrChange>
             </w:rPr>
@@ -1616,44 +1656,44 @@
           </w:r>
         </w:del>
       </w:ins>
-      <w:ins w:id="186" w:author="Thomas Olino" w:date="2024-06-24T14:21:00Z" w16du:dateUtc="2024-06-24T18:21:00Z">
-        <w:r>
-          <w:rPr>
-            <w:rFonts w:ascii="Times New Roman" w:hAnsi="Times New Roman"/>
-            <w:rPrChange w:id="187" w:author="Jeremy Haynes" w:date="2024-07-08T14:16:00Z" w16du:dateUtc="2024-07-08T18:16:00Z">
+      <w:ins w:id="190" w:author="Thomas Olino" w:date="2024-06-24T14:21:00Z" w16du:dateUtc="2024-06-24T18:21:00Z">
+        <w:r>
+          <w:rPr>
+            <w:rFonts w:ascii="Times New Roman" w:hAnsi="Times New Roman"/>
+            <w:rPrChange w:id="191" w:author="Jeremy Haynes" w:date="2024-07-08T14:16:00Z" w16du:dateUtc="2024-07-08T18:16:00Z">
               <w:rPr/>
             </w:rPrChange>
           </w:rPr>
           <w:t xml:space="preserve"> </w:t>
         </w:r>
       </w:ins>
-      <w:ins w:id="188" w:author="Thomas Olino" w:date="2024-06-24T14:22:00Z" w16du:dateUtc="2024-06-24T18:22:00Z">
-        <w:r>
-          <w:rPr>
-            <w:rFonts w:ascii="Times New Roman" w:hAnsi="Times New Roman"/>
-            <w:rPrChange w:id="189" w:author="Jeremy Haynes" w:date="2024-07-08T14:16:00Z" w16du:dateUtc="2024-07-08T18:16:00Z">
+      <w:ins w:id="192" w:author="Thomas Olino" w:date="2024-06-24T14:22:00Z" w16du:dateUtc="2024-06-24T18:22:00Z">
+        <w:r>
+          <w:rPr>
+            <w:rFonts w:ascii="Times New Roman" w:hAnsi="Times New Roman"/>
+            <w:rPrChange w:id="193" w:author="Jeremy Haynes" w:date="2024-07-08T14:16:00Z" w16du:dateUtc="2024-07-08T18:16:00Z">
               <w:rPr/>
             </w:rPrChange>
           </w:rPr>
           <w:t xml:space="preserve">a </w:t>
         </w:r>
       </w:ins>
-      <w:ins w:id="190" w:author="Thomas Olino" w:date="2024-06-24T14:21:00Z" w16du:dateUtc="2024-06-24T18:21:00Z">
-        <w:r>
-          <w:rPr>
-            <w:rFonts w:ascii="Times New Roman" w:hAnsi="Times New Roman"/>
-            <w:rPrChange w:id="191" w:author="Jeremy Haynes" w:date="2024-07-08T14:16:00Z" w16du:dateUtc="2024-07-08T18:16:00Z">
+      <w:ins w:id="194" w:author="Thomas Olino" w:date="2024-06-24T14:21:00Z" w16du:dateUtc="2024-06-24T18:21:00Z">
+        <w:r>
+          <w:rPr>
+            <w:rFonts w:ascii="Times New Roman" w:hAnsi="Times New Roman"/>
+            <w:rPrChange w:id="195" w:author="Jeremy Haynes" w:date="2024-07-08T14:16:00Z" w16du:dateUtc="2024-07-08T18:16:00Z">
               <w:rPr/>
             </w:rPrChange>
           </w:rPr>
           <w:t>means of testing mean-level differences between assessments</w:t>
         </w:r>
       </w:ins>
-      <w:del w:id="192" w:author="Thomas Olino" w:date="2024-06-24T13:00:00Z" w16du:dateUtc="2024-06-24T17:00:00Z">
-        <w:r>
-          <w:rPr>
-            <w:rFonts w:ascii="Times New Roman" w:hAnsi="Times New Roman"/>
-            <w:rPrChange w:id="193" w:author="Jeremy Haynes" w:date="2024-07-08T14:16:00Z" w16du:dateUtc="2024-07-08T18:16:00Z">
+      <w:del w:id="196" w:author="Thomas Olino" w:date="2024-06-24T13:00:00Z" w16du:dateUtc="2024-06-24T17:00:00Z">
+        <w:r>
+          <w:rPr>
+            <w:rFonts w:ascii="Times New Roman" w:hAnsi="Times New Roman"/>
+            <w:rPrChange w:id="197" w:author="Jeremy Haynes" w:date="2024-07-08T14:16:00Z" w16du:dateUtc="2024-07-08T18:16:00Z">
               <w:rPr/>
             </w:rPrChange>
           </w:rPr>
@@ -1662,18 +1702,18 @@
         <w:r>
           <w:rPr>
             <w:rFonts w:ascii="Times New Roman" w:hAnsi="Times New Roman"/>
-            <w:rPrChange w:id="194" w:author="Jeremy Haynes" w:date="2024-07-08T14:16:00Z" w16du:dateUtc="2024-07-08T18:16:00Z">
+            <w:rPrChange w:id="198" w:author="Jeremy Haynes" w:date="2024-07-08T14:16:00Z" w16du:dateUtc="2024-07-08T18:16:00Z">
               <w:rPr/>
             </w:rPrChange>
           </w:rPr>
           <w:delText xml:space="preserve">across time. </w:delText>
         </w:r>
       </w:del>
-      <w:del w:id="195" w:author="Thomas Olino" w:date="2024-06-24T12:59:00Z" w16du:dateUtc="2024-06-24T16:59:00Z">
-        <w:r>
-          <w:rPr>
-            <w:rFonts w:ascii="Times New Roman" w:hAnsi="Times New Roman"/>
-            <w:rPrChange w:id="196" w:author="Jeremy Haynes" w:date="2024-07-08T14:16:00Z" w16du:dateUtc="2024-07-08T18:16:00Z">
+      <w:del w:id="199" w:author="Thomas Olino" w:date="2024-06-24T12:59:00Z" w16du:dateUtc="2024-06-24T16:59:00Z">
+        <w:r>
+          <w:rPr>
+            <w:rFonts w:ascii="Times New Roman" w:hAnsi="Times New Roman"/>
+            <w:rPrChange w:id="200" w:author="Jeremy Haynes" w:date="2024-07-08T14:16:00Z" w16du:dateUtc="2024-07-08T18:16:00Z">
               <w:rPr/>
             </w:rPrChange>
           </w:rPr>
@@ -1682,7 +1722,7 @@
         <w:r>
           <w:rPr>
             <w:rFonts w:ascii="Times New Roman" w:hAnsi="Times New Roman"/>
-            <w:rPrChange w:id="197" w:author="Jeremy Haynes" w:date="2024-07-08T14:16:00Z" w16du:dateUtc="2024-07-08T18:16:00Z">
+            <w:rPrChange w:id="201" w:author="Jeremy Haynes" w:date="2024-07-08T14:16:00Z" w16du:dateUtc="2024-07-08T18:16:00Z">
               <w:rPr/>
             </w:rPrChange>
           </w:rPr>
@@ -1691,7 +1731,7 @@
         <w:r>
           <w:rPr>
             <w:rFonts w:ascii="Times New Roman" w:hAnsi="Times New Roman"/>
-            <w:rPrChange w:id="198" w:author="Jeremy Haynes" w:date="2024-07-08T14:16:00Z" w16du:dateUtc="2024-07-08T18:16:00Z">
+            <w:rPrChange w:id="202" w:author="Jeremy Haynes" w:date="2024-07-08T14:16:00Z" w16du:dateUtc="2024-07-08T18:16:00Z">
               <w:rPr/>
             </w:rPrChange>
           </w:rPr>
@@ -1700,7 +1740,7 @@
         <w:r>
           <w:rPr>
             <w:rFonts w:ascii="Times New Roman" w:hAnsi="Times New Roman"/>
-            <w:rPrChange w:id="199" w:author="Jeremy Haynes" w:date="2024-07-08T14:16:00Z" w16du:dateUtc="2024-07-08T18:16:00Z">
+            <w:rPrChange w:id="203" w:author="Jeremy Haynes" w:date="2024-07-08T14:16:00Z" w16du:dateUtc="2024-07-08T18:16:00Z">
               <w:rPr/>
             </w:rPrChange>
           </w:rPr>
@@ -1709,7 +1749,7 @@
         <w:r>
           <w:rPr>
             <w:rFonts w:ascii="Times New Roman" w:hAnsi="Times New Roman"/>
-            <w:rPrChange w:id="200" w:author="Jeremy Haynes" w:date="2024-07-08T14:16:00Z" w16du:dateUtc="2024-07-08T18:16:00Z">
+            <w:rPrChange w:id="204" w:author="Jeremy Haynes" w:date="2024-07-08T14:16:00Z" w16du:dateUtc="2024-07-08T18:16:00Z">
               <w:rPr>
                 <w:rFonts w:cs="Times"/>
               </w:rPr>
@@ -1720,7 +1760,7 @@
         <w:r>
           <w:rPr>
             <w:rFonts w:ascii="Times New Roman" w:hAnsi="Times New Roman"/>
-            <w:rPrChange w:id="201" w:author="Jeremy Haynes" w:date="2024-07-08T14:16:00Z" w16du:dateUtc="2024-07-08T18:16:00Z">
+            <w:rPrChange w:id="205" w:author="Jeremy Haynes" w:date="2024-07-08T14:16:00Z" w16du:dateUtc="2024-07-08T18:16:00Z">
               <w:rPr/>
             </w:rPrChange>
           </w:rPr>
@@ -1729,18 +1769,18 @@
         <w:r>
           <w:rPr>
             <w:rFonts w:ascii="Times New Roman" w:hAnsi="Times New Roman"/>
-            <w:rPrChange w:id="202" w:author="Jeremy Haynes" w:date="2024-07-08T14:16:00Z" w16du:dateUtc="2024-07-08T18:16:00Z">
+            <w:rPrChange w:id="206" w:author="Jeremy Haynes" w:date="2024-07-08T14:16:00Z" w16du:dateUtc="2024-07-08T18:16:00Z">
               <w:rPr/>
             </w:rPrChange>
           </w:rPr>
           <w:delText xml:space="preserve"> </w:delText>
         </w:r>
       </w:del>
-      <w:del w:id="203" w:author="Thomas Olino" w:date="2024-06-24T13:00:00Z" w16du:dateUtc="2024-06-24T17:00:00Z">
-        <w:r>
-          <w:rPr>
-            <w:rFonts w:ascii="Times New Roman" w:hAnsi="Times New Roman"/>
-            <w:rPrChange w:id="204" w:author="Jeremy Haynes" w:date="2024-07-08T14:16:00Z" w16du:dateUtc="2024-07-08T18:16:00Z">
+      <w:del w:id="207" w:author="Thomas Olino" w:date="2024-06-24T13:00:00Z" w16du:dateUtc="2024-06-24T17:00:00Z">
+        <w:r>
+          <w:rPr>
+            <w:rFonts w:ascii="Times New Roman" w:hAnsi="Times New Roman"/>
+            <w:rPrChange w:id="208" w:author="Jeremy Haynes" w:date="2024-07-08T14:16:00Z" w16du:dateUtc="2024-07-08T18:16:00Z">
               <w:rPr/>
             </w:rPrChange>
           </w:rPr>
@@ -1749,7 +1789,7 @@
         <w:r>
           <w:rPr>
             <w:rFonts w:ascii="Times New Roman" w:hAnsi="Times New Roman"/>
-            <w:rPrChange w:id="205" w:author="Jeremy Haynes" w:date="2024-07-08T14:16:00Z" w16du:dateUtc="2024-07-08T18:16:00Z">
+            <w:rPrChange w:id="209" w:author="Jeremy Haynes" w:date="2024-07-08T14:16:00Z" w16du:dateUtc="2024-07-08T18:16:00Z">
               <w:rPr/>
             </w:rPrChange>
           </w:rPr>
@@ -1758,7 +1798,7 @@
         <w:r>
           <w:rPr>
             <w:rFonts w:ascii="Times New Roman" w:hAnsi="Times New Roman"/>
-            <w:rPrChange w:id="206" w:author="Jeremy Haynes" w:date="2024-07-08T14:16:00Z" w16du:dateUtc="2024-07-08T18:16:00Z">
+            <w:rPrChange w:id="210" w:author="Jeremy Haynes" w:date="2024-07-08T14:16:00Z" w16du:dateUtc="2024-07-08T18:16:00Z">
               <w:rPr/>
             </w:rPrChange>
           </w:rPr>
@@ -1769,7 +1809,7 @@
             <w:rFonts w:ascii="Times New Roman" w:hAnsi="Times New Roman"/>
             <w:i/>
             <w:iCs/>
-            <w:rPrChange w:id="207" w:author="Jeremy Haynes" w:date="2024-07-08T14:16:00Z" w16du:dateUtc="2024-07-08T18:16:00Z">
+            <w:rPrChange w:id="211" w:author="Jeremy Haynes" w:date="2024-07-08T14:16:00Z" w16du:dateUtc="2024-07-08T18:16:00Z">
               <w:rPr>
                 <w:i/>
                 <w:iCs/>
@@ -1781,7 +1821,7 @@
         <w:r>
           <w:rPr>
             <w:rFonts w:ascii="Times New Roman" w:hAnsi="Times New Roman"/>
-            <w:rPrChange w:id="208" w:author="Jeremy Haynes" w:date="2024-07-08T14:16:00Z" w16du:dateUtc="2024-07-08T18:16:00Z">
+            <w:rPrChange w:id="212" w:author="Jeremy Haynes" w:date="2024-07-08T14:16:00Z" w16du:dateUtc="2024-07-08T18:16:00Z">
               <w:rPr/>
             </w:rPrChange>
           </w:rPr>
@@ -1790,204 +1830,204 @@
         <w:r>
           <w:rPr>
             <w:rFonts w:ascii="Times New Roman" w:hAnsi="Times New Roman"/>
-            <w:rPrChange w:id="209" w:author="Jeremy Haynes" w:date="2024-07-08T14:16:00Z" w16du:dateUtc="2024-07-08T18:16:00Z">
+            <w:rPrChange w:id="213" w:author="Jeremy Haynes" w:date="2024-07-08T14:16:00Z" w16du:dateUtc="2024-07-08T18:16:00Z">
               <w:rPr/>
             </w:rPrChange>
           </w:rPr>
           <w:delText>.</w:delText>
         </w:r>
       </w:del>
-      <w:ins w:id="210" w:author="Thomas Olino" w:date="2024-06-24T14:21:00Z" w16du:dateUtc="2024-06-24T18:21:00Z">
-        <w:r>
-          <w:rPr>
-            <w:rFonts w:ascii="Times New Roman" w:hAnsi="Times New Roman"/>
-            <w:rPrChange w:id="211" w:author="Jeremy Haynes" w:date="2024-07-08T14:16:00Z" w16du:dateUtc="2024-07-08T18:16:00Z">
+      <w:ins w:id="214" w:author="Thomas Olino" w:date="2024-06-24T14:21:00Z" w16du:dateUtc="2024-06-24T18:21:00Z">
+        <w:r>
+          <w:rPr>
+            <w:rFonts w:ascii="Times New Roman" w:hAnsi="Times New Roman"/>
+            <w:rPrChange w:id="215" w:author="Jeremy Haynes" w:date="2024-07-08T14:16:00Z" w16du:dateUtc="2024-07-08T18:16:00Z">
               <w:rPr/>
             </w:rPrChange>
           </w:rPr>
           <w:t xml:space="preserve">. </w:t>
         </w:r>
       </w:ins>
-      <w:ins w:id="212" w:author="Thomas Olino" w:date="2024-06-24T14:22:00Z" w16du:dateUtc="2024-06-24T18:22:00Z">
-        <w:r>
-          <w:rPr>
-            <w:rFonts w:ascii="Times New Roman" w:hAnsi="Times New Roman"/>
-            <w:rPrChange w:id="213" w:author="Jeremy Haynes" w:date="2024-07-08T14:16:00Z" w16du:dateUtc="2024-07-08T18:16:00Z">
+      <w:ins w:id="216" w:author="Thomas Olino" w:date="2024-06-24T14:22:00Z" w16du:dateUtc="2024-06-24T18:22:00Z">
+        <w:r>
+          <w:rPr>
+            <w:rFonts w:ascii="Times New Roman" w:hAnsi="Times New Roman"/>
+            <w:rPrChange w:id="217" w:author="Jeremy Haynes" w:date="2024-07-08T14:16:00Z" w16du:dateUtc="2024-07-08T18:16:00Z">
               <w:rPr/>
             </w:rPrChange>
           </w:rPr>
           <w:t xml:space="preserve">RM-ANOVA is typically implemented by estimating simple mean-level differences and is unable to </w:t>
         </w:r>
       </w:ins>
-      <w:ins w:id="214" w:author="Thomas Olino" w:date="2024-06-24T14:23:00Z" w16du:dateUtc="2024-06-24T18:23:00Z">
-        <w:r>
-          <w:rPr>
-            <w:rFonts w:ascii="Times New Roman" w:hAnsi="Times New Roman"/>
-            <w:rPrChange w:id="215" w:author="Jeremy Haynes" w:date="2024-07-08T14:16:00Z" w16du:dateUtc="2024-07-08T18:16:00Z">
+      <w:ins w:id="218" w:author="Thomas Olino" w:date="2024-06-24T14:23:00Z" w16du:dateUtc="2024-06-24T18:23:00Z">
+        <w:r>
+          <w:rPr>
+            <w:rFonts w:ascii="Times New Roman" w:hAnsi="Times New Roman"/>
+            <w:rPrChange w:id="219" w:author="Jeremy Haynes" w:date="2024-07-08T14:16:00Z" w16du:dateUtc="2024-07-08T18:16:00Z">
               <w:rPr/>
             </w:rPrChange>
           </w:rPr>
           <w:t>accommodate missing data, without the use of other methods (e.g., multiple imputation).</w:t>
         </w:r>
       </w:ins>
-      <w:ins w:id="216" w:author="Thomas Olino" w:date="2024-06-24T14:24:00Z" w16du:dateUtc="2024-06-24T18:24:00Z">
-        <w:r>
-          <w:rPr>
-            <w:rFonts w:ascii="Times New Roman" w:hAnsi="Times New Roman"/>
-            <w:rPrChange w:id="217" w:author="Jeremy Haynes" w:date="2024-07-08T14:16:00Z" w16du:dateUtc="2024-07-08T18:16:00Z">
+      <w:ins w:id="220" w:author="Thomas Olino" w:date="2024-06-24T14:24:00Z" w16du:dateUtc="2024-06-24T18:24:00Z">
+        <w:r>
+          <w:rPr>
+            <w:rFonts w:ascii="Times New Roman" w:hAnsi="Times New Roman"/>
+            <w:rPrChange w:id="221" w:author="Jeremy Haynes" w:date="2024-07-08T14:16:00Z" w16du:dateUtc="2024-07-08T18:16:00Z">
               <w:rPr/>
             </w:rPrChange>
           </w:rPr>
           <w:t xml:space="preserve"> </w:t>
         </w:r>
       </w:ins>
-      <w:ins w:id="218" w:author="Thomas Olino" w:date="2024-06-24T14:23:00Z" w16du:dateUtc="2024-06-24T18:23:00Z">
-        <w:r>
-          <w:rPr>
-            <w:rFonts w:ascii="Times New Roman" w:hAnsi="Times New Roman"/>
-            <w:rPrChange w:id="219" w:author="Jeremy Haynes" w:date="2024-07-08T14:16:00Z" w16du:dateUtc="2024-07-08T18:16:00Z">
+      <w:ins w:id="222" w:author="Thomas Olino" w:date="2024-06-24T14:23:00Z" w16du:dateUtc="2024-06-24T18:23:00Z">
+        <w:r>
+          <w:rPr>
+            <w:rFonts w:ascii="Times New Roman" w:hAnsi="Times New Roman"/>
+            <w:rPrChange w:id="223" w:author="Jeremy Haynes" w:date="2024-07-08T14:16:00Z" w16du:dateUtc="2024-07-08T18:16:00Z">
               <w:rPr/>
             </w:rPrChange>
           </w:rPr>
           <w:t xml:space="preserve">Other methods, including multilevel models </w:t>
         </w:r>
       </w:ins>
-      <w:ins w:id="220" w:author="Thomas Olino" w:date="2024-06-24T14:29:00Z" w16du:dateUtc="2024-06-24T18:29:00Z">
-        <w:r>
-          <w:rPr>
-            <w:rFonts w:ascii="Times New Roman" w:hAnsi="Times New Roman"/>
-            <w:rPrChange w:id="221" w:author="Jeremy Haynes" w:date="2024-07-08T14:16:00Z" w16du:dateUtc="2024-07-08T18:16:00Z">
+      <w:ins w:id="224" w:author="Thomas Olino" w:date="2024-06-24T14:29:00Z" w16du:dateUtc="2024-06-24T18:29:00Z">
+        <w:r>
+          <w:rPr>
+            <w:rFonts w:ascii="Times New Roman" w:hAnsi="Times New Roman"/>
+            <w:rPrChange w:id="225" w:author="Jeremy Haynes" w:date="2024-07-08T14:16:00Z" w16du:dateUtc="2024-07-08T18:16:00Z">
               <w:rPr/>
             </w:rPrChange>
           </w:rPr>
           <w:t xml:space="preserve">(MLMs) </w:t>
         </w:r>
       </w:ins>
-      <w:ins w:id="222" w:author="Thomas Olino" w:date="2024-06-24T14:23:00Z" w16du:dateUtc="2024-06-24T18:23:00Z">
-        <w:r>
-          <w:rPr>
-            <w:rFonts w:ascii="Times New Roman" w:hAnsi="Times New Roman"/>
-            <w:rPrChange w:id="223" w:author="Jeremy Haynes" w:date="2024-07-08T14:16:00Z" w16du:dateUtc="2024-07-08T18:16:00Z">
+      <w:ins w:id="226" w:author="Thomas Olino" w:date="2024-06-24T14:23:00Z" w16du:dateUtc="2024-06-24T18:23:00Z">
+        <w:r>
+          <w:rPr>
+            <w:rFonts w:ascii="Times New Roman" w:hAnsi="Times New Roman"/>
+            <w:rPrChange w:id="227" w:author="Jeremy Haynes" w:date="2024-07-08T14:16:00Z" w16du:dateUtc="2024-07-08T18:16:00Z">
               <w:rPr/>
             </w:rPrChange>
           </w:rPr>
           <w:t>and latent growth curve models</w:t>
         </w:r>
       </w:ins>
-      <w:ins w:id="224" w:author="Thomas Olino" w:date="2024-06-24T14:29:00Z" w16du:dateUtc="2024-06-24T18:29:00Z">
-        <w:r>
-          <w:rPr>
-            <w:rFonts w:ascii="Times New Roman" w:hAnsi="Times New Roman"/>
-            <w:rPrChange w:id="225" w:author="Jeremy Haynes" w:date="2024-07-08T14:16:00Z" w16du:dateUtc="2024-07-08T18:16:00Z">
+      <w:ins w:id="228" w:author="Thomas Olino" w:date="2024-06-24T14:29:00Z" w16du:dateUtc="2024-06-24T18:29:00Z">
+        <w:r>
+          <w:rPr>
+            <w:rFonts w:ascii="Times New Roman" w:hAnsi="Times New Roman"/>
+            <w:rPrChange w:id="229" w:author="Jeremy Haynes" w:date="2024-07-08T14:16:00Z" w16du:dateUtc="2024-07-08T18:16:00Z">
               <w:rPr/>
             </w:rPrChange>
           </w:rPr>
           <w:t xml:space="preserve"> (LGCMs)</w:t>
         </w:r>
       </w:ins>
-      <w:ins w:id="226" w:author="Thomas Olino" w:date="2024-06-24T14:23:00Z" w16du:dateUtc="2024-06-24T18:23:00Z">
-        <w:r>
-          <w:rPr>
-            <w:rFonts w:ascii="Times New Roman" w:hAnsi="Times New Roman"/>
-            <w:rPrChange w:id="227" w:author="Jeremy Haynes" w:date="2024-07-08T14:16:00Z" w16du:dateUtc="2024-07-08T18:16:00Z">
+      <w:ins w:id="230" w:author="Thomas Olino" w:date="2024-06-24T14:23:00Z" w16du:dateUtc="2024-06-24T18:23:00Z">
+        <w:r>
+          <w:rPr>
+            <w:rFonts w:ascii="Times New Roman" w:hAnsi="Times New Roman"/>
+            <w:rPrChange w:id="231" w:author="Jeremy Haynes" w:date="2024-07-08T14:16:00Z" w16du:dateUtc="2024-07-08T18:16:00Z">
               <w:rPr/>
             </w:rPrChange>
           </w:rPr>
           <w:t xml:space="preserve">, provide additional flexibility </w:t>
         </w:r>
       </w:ins>
-      <w:ins w:id="228" w:author="Thomas Olino" w:date="2024-06-24T14:24:00Z" w16du:dateUtc="2024-06-24T18:24:00Z">
-        <w:r>
-          <w:rPr>
-            <w:rFonts w:ascii="Times New Roman" w:hAnsi="Times New Roman"/>
-            <w:rPrChange w:id="229" w:author="Jeremy Haynes" w:date="2024-07-08T14:16:00Z" w16du:dateUtc="2024-07-08T18:16:00Z">
+      <w:ins w:id="232" w:author="Thomas Olino" w:date="2024-06-24T14:24:00Z" w16du:dateUtc="2024-06-24T18:24:00Z">
+        <w:r>
+          <w:rPr>
+            <w:rFonts w:ascii="Times New Roman" w:hAnsi="Times New Roman"/>
+            <w:rPrChange w:id="233" w:author="Jeremy Haynes" w:date="2024-07-08T14:16:00Z" w16du:dateUtc="2024-07-08T18:16:00Z">
               <w:rPr/>
             </w:rPrChange>
           </w:rPr>
           <w:t xml:space="preserve">for considering underlying trajectories of change that explain the mean-level changes in </w:t>
         </w:r>
       </w:ins>
-      <w:ins w:id="230" w:author="Thomas Olino" w:date="2024-06-24T14:28:00Z" w16du:dateUtc="2024-06-24T18:28:00Z">
-        <w:r>
-          <w:rPr>
-            <w:rFonts w:ascii="Times New Roman" w:hAnsi="Times New Roman"/>
-            <w:rPrChange w:id="231" w:author="Jeremy Haynes" w:date="2024-07-08T14:16:00Z" w16du:dateUtc="2024-07-08T18:16:00Z">
+      <w:ins w:id="234" w:author="Thomas Olino" w:date="2024-06-24T14:28:00Z" w16du:dateUtc="2024-06-24T18:28:00Z">
+        <w:r>
+          <w:rPr>
+            <w:rFonts w:ascii="Times New Roman" w:hAnsi="Times New Roman"/>
+            <w:rPrChange w:id="235" w:author="Jeremy Haynes" w:date="2024-07-08T14:16:00Z" w16du:dateUtc="2024-07-08T18:16:00Z">
               <w:rPr/>
             </w:rPrChange>
           </w:rPr>
           <w:t xml:space="preserve">outcomes. Despite their differences in data organizational </w:t>
         </w:r>
       </w:ins>
-      <w:ins w:id="232" w:author="Thomas Olino" w:date="2024-06-24T14:29:00Z" w16du:dateUtc="2024-06-24T18:29:00Z">
-        <w:r>
-          <w:rPr>
-            <w:rFonts w:ascii="Times New Roman" w:hAnsi="Times New Roman"/>
-            <w:rPrChange w:id="233" w:author="Jeremy Haynes" w:date="2024-07-08T14:16:00Z" w16du:dateUtc="2024-07-08T18:16:00Z">
+      <w:ins w:id="236" w:author="Thomas Olino" w:date="2024-06-24T14:29:00Z" w16du:dateUtc="2024-06-24T18:29:00Z">
+        <w:r>
+          <w:rPr>
+            <w:rFonts w:ascii="Times New Roman" w:hAnsi="Times New Roman"/>
+            <w:rPrChange w:id="237" w:author="Jeremy Haynes" w:date="2024-07-08T14:16:00Z" w16du:dateUtc="2024-07-08T18:16:00Z">
               <w:rPr/>
             </w:rPrChange>
           </w:rPr>
           <w:t>structures</w:t>
         </w:r>
       </w:ins>
-      <w:ins w:id="234" w:author="Thomas Olino" w:date="2024-06-24T14:28:00Z" w16du:dateUtc="2024-06-24T18:28:00Z">
-        <w:r>
-          <w:rPr>
-            <w:rFonts w:ascii="Times New Roman" w:hAnsi="Times New Roman"/>
-            <w:rPrChange w:id="235" w:author="Jeremy Haynes" w:date="2024-07-08T14:16:00Z" w16du:dateUtc="2024-07-08T18:16:00Z">
+      <w:ins w:id="238" w:author="Thomas Olino" w:date="2024-06-24T14:28:00Z" w16du:dateUtc="2024-06-24T18:28:00Z">
+        <w:r>
+          <w:rPr>
+            <w:rFonts w:ascii="Times New Roman" w:hAnsi="Times New Roman"/>
+            <w:rPrChange w:id="239" w:author="Jeremy Haynes" w:date="2024-07-08T14:16:00Z" w16du:dateUtc="2024-07-08T18:16:00Z">
               <w:rPr/>
             </w:rPrChange>
           </w:rPr>
           <w:t xml:space="preserve">, the estimation of </w:t>
         </w:r>
       </w:ins>
-      <w:ins w:id="236" w:author="Thomas Olino" w:date="2024-06-24T14:29:00Z" w16du:dateUtc="2024-06-24T18:29:00Z">
-        <w:r>
-          <w:rPr>
-            <w:rFonts w:ascii="Times New Roman" w:hAnsi="Times New Roman"/>
-            <w:rPrChange w:id="237" w:author="Jeremy Haynes" w:date="2024-07-08T14:16:00Z" w16du:dateUtc="2024-07-08T18:16:00Z">
+      <w:ins w:id="240" w:author="Thomas Olino" w:date="2024-06-24T14:29:00Z" w16du:dateUtc="2024-06-24T18:29:00Z">
+        <w:r>
+          <w:rPr>
+            <w:rFonts w:ascii="Times New Roman" w:hAnsi="Times New Roman"/>
+            <w:rPrChange w:id="241" w:author="Jeremy Haynes" w:date="2024-07-08T14:16:00Z" w16du:dateUtc="2024-07-08T18:16:00Z">
               <w:rPr/>
             </w:rPrChange>
           </w:rPr>
           <w:t xml:space="preserve">MLMs and LGCMs are identical, when requisite constraints are applied. </w:t>
         </w:r>
       </w:ins>
-      <w:ins w:id="238" w:author="Thomas Olino" w:date="2024-06-24T14:30:00Z" w16du:dateUtc="2024-06-24T18:30:00Z">
-        <w:r>
-          <w:rPr>
-            <w:rFonts w:ascii="Times New Roman" w:hAnsi="Times New Roman"/>
-            <w:rPrChange w:id="239" w:author="Jeremy Haynes" w:date="2024-07-08T14:16:00Z" w16du:dateUtc="2024-07-08T18:16:00Z">
+      <w:ins w:id="242" w:author="Thomas Olino" w:date="2024-06-24T14:30:00Z" w16du:dateUtc="2024-06-24T18:30:00Z">
+        <w:r>
+          <w:rPr>
+            <w:rFonts w:ascii="Times New Roman" w:hAnsi="Times New Roman"/>
+            <w:rPrChange w:id="243" w:author="Jeremy Haynes" w:date="2024-07-08T14:16:00Z" w16du:dateUtc="2024-07-08T18:16:00Z">
               <w:rPr/>
             </w:rPrChange>
           </w:rPr>
           <w:t>The trajectories are</w:t>
         </w:r>
       </w:ins>
-      <w:ins w:id="240" w:author="Thomas Olino" w:date="2024-06-24T14:31:00Z" w16du:dateUtc="2024-06-24T18:31:00Z">
-        <w:r>
-          <w:rPr>
-            <w:rFonts w:ascii="Times New Roman" w:hAnsi="Times New Roman"/>
-            <w:rPrChange w:id="241" w:author="Jeremy Haynes" w:date="2024-07-08T14:16:00Z" w16du:dateUtc="2024-07-08T18:16:00Z">
+      <w:ins w:id="244" w:author="Thomas Olino" w:date="2024-06-24T14:31:00Z" w16du:dateUtc="2024-06-24T18:31:00Z">
+        <w:r>
+          <w:rPr>
+            <w:rFonts w:ascii="Times New Roman" w:hAnsi="Times New Roman"/>
+            <w:rPrChange w:id="245" w:author="Jeremy Haynes" w:date="2024-07-08T14:16:00Z" w16du:dateUtc="2024-07-08T18:16:00Z">
               <w:rPr/>
             </w:rPrChange>
           </w:rPr>
           <w:t xml:space="preserve"> characterized by point estimates of starting points (i.e., intercepts) and rates of change (i.e., slopes), as well as random effects reflecting individual differences in intercepts and slopes. </w:t>
         </w:r>
       </w:ins>
-      <w:ins w:id="242" w:author="Thomas Olino" w:date="2024-06-24T14:32:00Z" w16du:dateUtc="2024-06-24T18:32:00Z">
-        <w:r>
-          <w:rPr>
-            <w:rFonts w:ascii="Times New Roman" w:hAnsi="Times New Roman"/>
-            <w:rPrChange w:id="243" w:author="Jeremy Haynes" w:date="2024-07-08T14:16:00Z" w16du:dateUtc="2024-07-08T18:16:00Z">
+      <w:ins w:id="246" w:author="Thomas Olino" w:date="2024-06-24T14:32:00Z" w16du:dateUtc="2024-06-24T18:32:00Z">
+        <w:r>
+          <w:rPr>
+            <w:rFonts w:ascii="Times New Roman" w:hAnsi="Times New Roman"/>
+            <w:rPrChange w:id="247" w:author="Jeremy Haynes" w:date="2024-07-08T14:16:00Z" w16du:dateUtc="2024-07-08T18:16:00Z">
               <w:rPr/>
             </w:rPrChange>
           </w:rPr>
           <w:t xml:space="preserve">With behavioral </w:t>
         </w:r>
-        <w:del w:id="244" w:author="Jeremy Haynes" w:date="2024-07-08T11:22:00Z" w16du:dateUtc="2024-07-08T15:22:00Z">
+        <w:del w:id="248" w:author="Jeremy Haynes" w:date="2024-07-08T11:22:00Z" w16du:dateUtc="2024-07-08T15:22:00Z">
           <w:r>
             <w:rPr>
               <w:rFonts w:ascii="Times New Roman" w:hAnsi="Times New Roman"/>
-              <w:rPrChange w:id="245" w:author="Jeremy Haynes" w:date="2024-07-08T14:16:00Z" w16du:dateUtc="2024-07-08T18:16:00Z">
+              <w:rPrChange w:id="249" w:author="Jeremy Haynes" w:date="2024-07-08T14:16:00Z" w16du:dateUtc="2024-07-08T18:16:00Z">
                 <w:rPr/>
               </w:rPrChange>
             </w:rPr>
@@ -1995,32 +2035,32 @@
           </w:r>
         </w:del>
       </w:ins>
-      <w:ins w:id="246" w:author="Jeremy Haynes" w:date="2024-07-08T11:22:00Z" w16du:dateUtc="2024-07-08T15:22:00Z">
-        <w:r>
-          <w:rPr>
-            <w:rFonts w:ascii="Times New Roman" w:hAnsi="Times New Roman"/>
-            <w:rPrChange w:id="247" w:author="Jeremy Haynes" w:date="2024-07-08T14:16:00Z" w16du:dateUtc="2024-07-08T18:16:00Z">
+      <w:ins w:id="250" w:author="Jeremy Haynes" w:date="2024-07-08T11:22:00Z" w16du:dateUtc="2024-07-08T15:22:00Z">
+        <w:r>
+          <w:rPr>
+            <w:rFonts w:ascii="Times New Roman" w:hAnsi="Times New Roman"/>
+            <w:rPrChange w:id="251" w:author="Jeremy Haynes" w:date="2024-07-08T14:16:00Z" w16du:dateUtc="2024-07-08T18:16:00Z">
               <w:rPr/>
             </w:rPrChange>
           </w:rPr>
           <w:t>tasks</w:t>
         </w:r>
       </w:ins>
-      <w:ins w:id="248" w:author="Thomas Olino" w:date="2024-06-24T14:32:00Z" w16du:dateUtc="2024-06-24T18:32:00Z">
-        <w:r>
-          <w:rPr>
-            <w:rFonts w:ascii="Times New Roman" w:hAnsi="Times New Roman"/>
-            <w:rPrChange w:id="249" w:author="Jeremy Haynes" w:date="2024-07-08T14:16:00Z" w16du:dateUtc="2024-07-08T18:16:00Z">
+      <w:ins w:id="252" w:author="Thomas Olino" w:date="2024-06-24T14:32:00Z" w16du:dateUtc="2024-06-24T18:32:00Z">
+        <w:r>
+          <w:rPr>
+            <w:rFonts w:ascii="Times New Roman" w:hAnsi="Times New Roman"/>
+            <w:rPrChange w:id="253" w:author="Jeremy Haynes" w:date="2024-07-08T14:16:00Z" w16du:dateUtc="2024-07-08T18:16:00Z">
               <w:rPr/>
             </w:rPrChange>
           </w:rPr>
           <w:t xml:space="preserve">, studies have </w:t>
         </w:r>
-        <w:del w:id="250" w:author="Jeremy Haynes" w:date="2024-07-08T11:22:00Z" w16du:dateUtc="2024-07-08T15:22:00Z">
+        <w:del w:id="254" w:author="Jeremy Haynes" w:date="2024-07-08T11:22:00Z" w16du:dateUtc="2024-07-08T15:22:00Z">
           <w:r>
             <w:rPr>
               <w:rFonts w:ascii="Times New Roman" w:hAnsi="Times New Roman"/>
-              <w:rPrChange w:id="251" w:author="Jeremy Haynes" w:date="2024-07-08T14:16:00Z" w16du:dateUtc="2024-07-08T18:16:00Z">
+              <w:rPrChange w:id="255" w:author="Jeremy Haynes" w:date="2024-07-08T14:16:00Z" w16du:dateUtc="2024-07-08T18:16:00Z">
                 <w:rPr/>
               </w:rPrChange>
             </w:rPr>
@@ -2028,32 +2068,32 @@
           </w:r>
         </w:del>
       </w:ins>
-      <w:ins w:id="252" w:author="Jeremy Haynes" w:date="2024-07-08T11:22:00Z" w16du:dateUtc="2024-07-08T15:22:00Z">
-        <w:r>
-          <w:rPr>
-            <w:rFonts w:ascii="Times New Roman" w:hAnsi="Times New Roman"/>
-            <w:rPrChange w:id="253" w:author="Jeremy Haynes" w:date="2024-07-08T14:16:00Z" w16du:dateUtc="2024-07-08T18:16:00Z">
+      <w:ins w:id="256" w:author="Jeremy Haynes" w:date="2024-07-08T11:22:00Z" w16du:dateUtc="2024-07-08T15:22:00Z">
+        <w:r>
+          <w:rPr>
+            <w:rFonts w:ascii="Times New Roman" w:hAnsi="Times New Roman"/>
+            <w:rPrChange w:id="257" w:author="Jeremy Haynes" w:date="2024-07-08T14:16:00Z" w16du:dateUtc="2024-07-08T18:16:00Z">
               <w:rPr/>
             </w:rPrChange>
           </w:rPr>
           <w:t xml:space="preserve">frequently used </w:t>
         </w:r>
       </w:ins>
-      <w:ins w:id="254" w:author="Thomas Olino" w:date="2024-06-24T14:32:00Z" w16du:dateUtc="2024-06-24T18:32:00Z">
-        <w:r>
-          <w:rPr>
-            <w:rFonts w:ascii="Times New Roman" w:hAnsi="Times New Roman"/>
-            <w:rPrChange w:id="255" w:author="Jeremy Haynes" w:date="2024-07-08T14:16:00Z" w16du:dateUtc="2024-07-08T18:16:00Z">
+      <w:ins w:id="258" w:author="Thomas Olino" w:date="2024-06-24T14:32:00Z" w16du:dateUtc="2024-06-24T18:32:00Z">
+        <w:r>
+          <w:rPr>
+            <w:rFonts w:ascii="Times New Roman" w:hAnsi="Times New Roman"/>
+            <w:rPrChange w:id="259" w:author="Jeremy Haynes" w:date="2024-07-08T14:16:00Z" w16du:dateUtc="2024-07-08T18:16:00Z">
               <w:rPr/>
             </w:rPrChange>
           </w:rPr>
           <w:t xml:space="preserve">summary </w:t>
         </w:r>
-        <w:del w:id="256" w:author="Jeremy Haynes" w:date="2024-07-08T11:22:00Z" w16du:dateUtc="2024-07-08T15:22:00Z">
+        <w:del w:id="260" w:author="Jeremy Haynes" w:date="2024-07-08T11:22:00Z" w16du:dateUtc="2024-07-08T15:22:00Z">
           <w:r>
             <w:rPr>
               <w:rFonts w:ascii="Times New Roman" w:hAnsi="Times New Roman"/>
-              <w:rPrChange w:id="257" w:author="Jeremy Haynes" w:date="2024-07-08T14:16:00Z" w16du:dateUtc="2024-07-08T18:16:00Z">
+              <w:rPrChange w:id="261" w:author="Jeremy Haynes" w:date="2024-07-08T14:16:00Z" w16du:dateUtc="2024-07-08T18:16:00Z">
                 <w:rPr/>
               </w:rPrChange>
             </w:rPr>
@@ -2061,12 +2101,12 @@
           </w:r>
         </w:del>
       </w:ins>
-      <w:ins w:id="258" w:author="Thomas Olino" w:date="2024-06-24T14:33:00Z" w16du:dateUtc="2024-06-24T18:33:00Z">
-        <w:del w:id="259" w:author="Jeremy Haynes" w:date="2024-07-08T11:22:00Z" w16du:dateUtc="2024-07-08T15:22:00Z">
+      <w:ins w:id="262" w:author="Thomas Olino" w:date="2024-06-24T14:33:00Z" w16du:dateUtc="2024-06-24T18:33:00Z">
+        <w:del w:id="263" w:author="Jeremy Haynes" w:date="2024-07-08T11:22:00Z" w16du:dateUtc="2024-07-08T15:22:00Z">
           <w:r>
             <w:rPr>
               <w:rFonts w:ascii="Times New Roman" w:hAnsi="Times New Roman"/>
-              <w:rPrChange w:id="260" w:author="Jeremy Haynes" w:date="2024-07-08T14:16:00Z" w16du:dateUtc="2024-07-08T18:16:00Z">
+              <w:rPrChange w:id="264" w:author="Jeremy Haynes" w:date="2024-07-08T14:16:00Z" w16du:dateUtc="2024-07-08T18:16:00Z">
                 <w:rPr/>
               </w:rPrChange>
             </w:rPr>
@@ -2074,11 +2114,11 @@
           </w:r>
         </w:del>
       </w:ins>
-      <w:ins w:id="261" w:author="Jeremy Haynes" w:date="2024-07-08T11:22:00Z" w16du:dateUtc="2024-07-08T15:22:00Z">
-        <w:r>
-          <w:rPr>
-            <w:rFonts w:ascii="Times New Roman" w:hAnsi="Times New Roman"/>
-            <w:rPrChange w:id="262" w:author="Jeremy Haynes" w:date="2024-07-08T14:16:00Z" w16du:dateUtc="2024-07-08T18:16:00Z">
+      <w:ins w:id="265" w:author="Jeremy Haynes" w:date="2024-07-08T11:22:00Z" w16du:dateUtc="2024-07-08T15:22:00Z">
+        <w:r>
+          <w:rPr>
+            <w:rFonts w:ascii="Times New Roman" w:hAnsi="Times New Roman"/>
+            <w:rPrChange w:id="266" w:author="Jeremy Haynes" w:date="2024-07-08T14:16:00Z" w16du:dateUtc="2024-07-08T18:16:00Z">
               <w:rPr/>
             </w:rPrChange>
           </w:rPr>
@@ -2087,7 +2127,7 @@
         <w:r>
           <w:rPr>
             <w:rFonts w:ascii="Times New Roman" w:hAnsi="Times New Roman"/>
-            <w:rPrChange w:id="263" w:author="Jeremy Haynes" w:date="2024-07-08T14:16:00Z" w16du:dateUtc="2024-07-08T18:16:00Z">
+            <w:rPrChange w:id="267" w:author="Jeremy Haynes" w:date="2024-07-08T14:16:00Z" w16du:dateUtc="2024-07-08T18:16:00Z">
               <w:rPr/>
             </w:rPrChange>
           </w:rPr>
@@ -2095,12 +2135,12 @@
           <w:t>performance</w:t>
         </w:r>
       </w:ins>
-      <w:ins w:id="264" w:author="Thomas Olino" w:date="2024-06-24T14:33:00Z" w16du:dateUtc="2024-06-24T18:33:00Z">
-        <w:del w:id="265" w:author="Jeremy Haynes" w:date="2024-07-08T11:22:00Z" w16du:dateUtc="2024-07-08T15:22:00Z">
+      <w:ins w:id="268" w:author="Thomas Olino" w:date="2024-06-24T14:33:00Z" w16du:dateUtc="2024-06-24T18:33:00Z">
+        <w:del w:id="269" w:author="Jeremy Haynes" w:date="2024-07-08T11:22:00Z" w16du:dateUtc="2024-07-08T15:22:00Z">
           <w:r>
             <w:rPr>
               <w:rFonts w:ascii="Times New Roman" w:hAnsi="Times New Roman"/>
-              <w:rPrChange w:id="266" w:author="Jeremy Haynes" w:date="2024-07-08T14:16:00Z" w16du:dateUtc="2024-07-08T18:16:00Z">
+              <w:rPrChange w:id="270" w:author="Jeremy Haynes" w:date="2024-07-08T14:16:00Z" w16du:dateUtc="2024-07-08T18:16:00Z">
                 <w:rPr/>
               </w:rPrChange>
             </w:rPr>
@@ -2108,88 +2148,88 @@
           </w:r>
         </w:del>
       </w:ins>
-      <w:ins w:id="267" w:author="Jeremy Haynes" w:date="2024-07-08T11:22:00Z" w16du:dateUtc="2024-07-08T15:22:00Z">
-        <w:r>
-          <w:rPr>
-            <w:rFonts w:ascii="Times New Roman" w:hAnsi="Times New Roman"/>
-            <w:rPrChange w:id="268" w:author="Jeremy Haynes" w:date="2024-07-08T14:16:00Z" w16du:dateUtc="2024-07-08T18:16:00Z">
+      <w:ins w:id="271" w:author="Jeremy Haynes" w:date="2024-07-08T11:22:00Z" w16du:dateUtc="2024-07-08T15:22:00Z">
+        <w:r>
+          <w:rPr>
+            <w:rFonts w:ascii="Times New Roman" w:hAnsi="Times New Roman"/>
+            <w:rPrChange w:id="272" w:author="Jeremy Haynes" w:date="2024-07-08T14:16:00Z" w16du:dateUtc="2024-07-08T18:16:00Z">
               <w:rPr/>
             </w:rPrChange>
           </w:rPr>
           <w:t xml:space="preserve"> </w:t>
         </w:r>
       </w:ins>
-      <w:ins w:id="269" w:author="Thomas Olino" w:date="2024-06-24T14:33:00Z" w16du:dateUtc="2024-06-24T18:33:00Z">
-        <w:r>
-          <w:rPr>
-            <w:rFonts w:ascii="Times New Roman" w:hAnsi="Times New Roman"/>
-            <w:rPrChange w:id="270" w:author="Jeremy Haynes" w:date="2024-07-08T14:16:00Z" w16du:dateUtc="2024-07-08T18:16:00Z">
+      <w:ins w:id="273" w:author="Thomas Olino" w:date="2024-06-24T14:33:00Z" w16du:dateUtc="2024-06-24T18:33:00Z">
+        <w:r>
+          <w:rPr>
+            <w:rFonts w:ascii="Times New Roman" w:hAnsi="Times New Roman"/>
+            <w:rPrChange w:id="274" w:author="Jeremy Haynes" w:date="2024-07-08T14:16:00Z" w16du:dateUtc="2024-07-08T18:16:00Z">
               <w:rPr/>
             </w:rPrChange>
           </w:rPr>
           <w:t>at each timepoint</w:t>
         </w:r>
       </w:ins>
-      <w:ins w:id="271" w:author="Jeremy Haynes" w:date="2024-07-08T11:23:00Z" w16du:dateUtc="2024-07-08T15:23:00Z">
-        <w:r>
-          <w:rPr>
-            <w:rFonts w:ascii="Times New Roman" w:hAnsi="Times New Roman"/>
-            <w:rPrChange w:id="272" w:author="Jeremy Haynes" w:date="2024-07-08T14:16:00Z" w16du:dateUtc="2024-07-08T18:16:00Z">
+      <w:ins w:id="275" w:author="Jeremy Haynes" w:date="2024-07-08T11:23:00Z" w16du:dateUtc="2024-07-08T15:23:00Z">
+        <w:r>
+          <w:rPr>
+            <w:rFonts w:ascii="Times New Roman" w:hAnsi="Times New Roman"/>
+            <w:rPrChange w:id="276" w:author="Jeremy Haynes" w:date="2024-07-08T14:16:00Z" w16du:dateUtc="2024-07-08T18:16:00Z">
               <w:rPr/>
             </w:rPrChange>
           </w:rPr>
           <w:t xml:space="preserve"> (e.g., choice proportions)</w:t>
         </w:r>
       </w:ins>
-      <w:ins w:id="273" w:author="Thomas Olino" w:date="2024-06-24T14:34:00Z" w16du:dateUtc="2024-06-24T18:34:00Z">
-        <w:r>
-          <w:rPr>
-            <w:rFonts w:ascii="Times New Roman" w:hAnsi="Times New Roman"/>
-            <w:rPrChange w:id="274" w:author="Jeremy Haynes" w:date="2024-07-08T14:16:00Z" w16du:dateUtc="2024-07-08T18:16:00Z">
+      <w:ins w:id="277" w:author="Thomas Olino" w:date="2024-06-24T14:34:00Z" w16du:dateUtc="2024-06-24T18:34:00Z">
+        <w:r>
+          <w:rPr>
+            <w:rFonts w:ascii="Times New Roman" w:hAnsi="Times New Roman"/>
+            <w:rPrChange w:id="278" w:author="Jeremy Haynes" w:date="2024-07-08T14:16:00Z" w16du:dateUtc="2024-07-08T18:16:00Z">
               <w:rPr/>
             </w:rPrChange>
           </w:rPr>
           <w:t xml:space="preserve">. As noted above, </w:t>
         </w:r>
       </w:ins>
-      <w:ins w:id="275" w:author="Jeremy Haynes" w:date="2024-07-08T11:23:00Z" w16du:dateUtc="2024-07-08T15:23:00Z">
-        <w:r>
-          <w:rPr>
-            <w:rFonts w:ascii="Times New Roman" w:hAnsi="Times New Roman"/>
-            <w:rPrChange w:id="276" w:author="Jeremy Haynes" w:date="2024-07-08T14:16:00Z" w16du:dateUtc="2024-07-08T18:16:00Z">
+      <w:ins w:id="279" w:author="Jeremy Haynes" w:date="2024-07-08T11:23:00Z" w16du:dateUtc="2024-07-08T15:23:00Z">
+        <w:r>
+          <w:rPr>
+            <w:rFonts w:ascii="Times New Roman" w:hAnsi="Times New Roman"/>
+            <w:rPrChange w:id="280" w:author="Jeremy Haynes" w:date="2024-07-08T14:16:00Z" w16du:dateUtc="2024-07-08T18:16:00Z">
               <w:rPr/>
             </w:rPrChange>
           </w:rPr>
           <w:t xml:space="preserve">however, </w:t>
         </w:r>
       </w:ins>
-      <w:ins w:id="277" w:author="Thomas Olino" w:date="2024-06-24T14:34:00Z" w16du:dateUtc="2024-06-24T18:34:00Z">
-        <w:r>
-          <w:rPr>
-            <w:rFonts w:ascii="Times New Roman" w:hAnsi="Times New Roman"/>
-            <w:rPrChange w:id="278" w:author="Jeremy Haynes" w:date="2024-07-08T14:16:00Z" w16du:dateUtc="2024-07-08T18:16:00Z">
+      <w:ins w:id="281" w:author="Thomas Olino" w:date="2024-06-24T14:34:00Z" w16du:dateUtc="2024-06-24T18:34:00Z">
+        <w:r>
+          <w:rPr>
+            <w:rFonts w:ascii="Times New Roman" w:hAnsi="Times New Roman"/>
+            <w:rPrChange w:id="282" w:author="Jeremy Haynes" w:date="2024-07-08T14:16:00Z" w16du:dateUtc="2024-07-08T18:16:00Z">
               <w:rPr/>
             </w:rPrChange>
           </w:rPr>
           <w:t xml:space="preserve">these </w:t>
         </w:r>
       </w:ins>
-      <w:ins w:id="279" w:author="Thomas Olino" w:date="2024-06-24T14:35:00Z" w16du:dateUtc="2024-06-24T18:35:00Z">
-        <w:r>
-          <w:rPr>
-            <w:rFonts w:ascii="Times New Roman" w:hAnsi="Times New Roman"/>
-            <w:rPrChange w:id="280" w:author="Jeremy Haynes" w:date="2024-07-08T14:16:00Z" w16du:dateUtc="2024-07-08T18:16:00Z">
+      <w:ins w:id="283" w:author="Thomas Olino" w:date="2024-06-24T14:35:00Z" w16du:dateUtc="2024-06-24T18:35:00Z">
+        <w:r>
+          <w:rPr>
+            <w:rFonts w:ascii="Times New Roman" w:hAnsi="Times New Roman"/>
+            <w:rPrChange w:id="284" w:author="Jeremy Haynes" w:date="2024-07-08T14:16:00Z" w16du:dateUtc="2024-07-08T18:16:00Z">
               <w:rPr/>
             </w:rPrChange>
           </w:rPr>
           <w:t xml:space="preserve">indices may conflate multiple processes </w:t>
         </w:r>
       </w:ins>
-      <w:ins w:id="281" w:author="Thomas Olino" w:date="2024-06-24T14:37:00Z" w16du:dateUtc="2024-06-24T18:37:00Z">
-        <w:r>
-          <w:rPr>
-            <w:rFonts w:ascii="Times New Roman" w:hAnsi="Times New Roman"/>
-            <w:rPrChange w:id="282" w:author="Jeremy Haynes" w:date="2024-07-08T14:16:00Z" w16du:dateUtc="2024-07-08T18:16:00Z">
+      <w:ins w:id="285" w:author="Thomas Olino" w:date="2024-06-24T14:37:00Z" w16du:dateUtc="2024-06-24T18:37:00Z">
+        <w:r>
+          <w:rPr>
+            <w:rFonts w:ascii="Times New Roman" w:hAnsi="Times New Roman"/>
+            <w:rPrChange w:id="286" w:author="Jeremy Haynes" w:date="2024-07-08T14:16:00Z" w16du:dateUtc="2024-07-08T18:16:00Z">
               <w:rPr/>
             </w:rPrChange>
           </w:rPr>
@@ -2202,16 +2242,16 @@
         <w:spacing w:line="480" w:lineRule="auto"/>
         <w:ind w:firstLine="720"/>
         <w:rPr>
-          <w:del w:id="283" w:author="Thomas Olino" w:date="2024-06-24T14:38:00Z" w16du:dateUtc="2024-06-24T18:38:00Z"/>
-          <w:rFonts w:ascii="Times New Roman" w:hAnsi="Times New Roman"/>
-          <w:rPrChange w:id="284" w:author="Jeremy Haynes" w:date="2024-07-08T14:16:00Z" w16du:dateUtc="2024-07-08T18:16:00Z">
+          <w:del w:id="287" w:author="Thomas Olino" w:date="2024-06-24T14:38:00Z" w16du:dateUtc="2024-06-24T18:38:00Z"/>
+          <w:rFonts w:ascii="Times New Roman" w:hAnsi="Times New Roman"/>
+          <w:rPrChange w:id="288" w:author="Jeremy Haynes" w:date="2024-07-08T14:16:00Z" w16du:dateUtc="2024-07-08T18:16:00Z">
             <w:rPr>
-              <w:del w:id="285" w:author="Thomas Olino" w:date="2024-06-24T14:38:00Z" w16du:dateUtc="2024-06-24T18:38:00Z"/>
+              <w:del w:id="289" w:author="Thomas Olino" w:date="2024-06-24T14:38:00Z" w16du:dateUtc="2024-06-24T18:38:00Z"/>
             </w:rPr>
           </w:rPrChange>
         </w:rPr>
       </w:pPr>
-      <w:ins w:id="286" w:author="Jeremy Haynes" w:date="2024-07-08T14:17:00Z" w16du:dateUtc="2024-07-08T18:17:00Z">
+      <w:ins w:id="290" w:author="Jeremy Haynes" w:date="2024-07-08T14:17:00Z" w16du:dateUtc="2024-07-08T18:17:00Z">
         <w:r>
           <w:rPr>
             <w:rFonts w:ascii="Times New Roman" w:hAnsi="Times New Roman"/>
@@ -2219,12 +2259,12 @@
           <w:t>Longitudinal studies have employed generative models to examine how behavioral processes change across time</w:t>
         </w:r>
       </w:ins>
-      <w:ins w:id="287" w:author="Thomas Olino" w:date="2024-06-24T14:37:00Z" w16du:dateUtc="2024-06-24T18:37:00Z">
-        <w:del w:id="288" w:author="Jeremy Haynes" w:date="2024-07-08T11:40:00Z" w16du:dateUtc="2024-07-08T15:40:00Z">
+      <w:ins w:id="291" w:author="Thomas Olino" w:date="2024-06-24T14:37:00Z" w16du:dateUtc="2024-06-24T18:37:00Z">
+        <w:del w:id="292" w:author="Jeremy Haynes" w:date="2024-07-08T11:40:00Z" w16du:dateUtc="2024-07-08T15:40:00Z">
           <w:r>
             <w:rPr>
               <w:rFonts w:ascii="Times New Roman" w:hAnsi="Times New Roman"/>
-              <w:rPrChange w:id="289" w:author="Jeremy Haynes" w:date="2024-07-08T14:16:00Z" w16du:dateUtc="2024-07-08T18:16:00Z">
+              <w:rPrChange w:id="293" w:author="Jeremy Haynes" w:date="2024-07-08T14:16:00Z" w16du:dateUtc="2024-07-08T18:16:00Z">
                 <w:rPr/>
               </w:rPrChange>
             </w:rPr>
@@ -2234,20 +2274,20 @@
         <w:r>
           <w:rPr>
             <w:rFonts w:ascii="Times New Roman" w:hAnsi="Times New Roman"/>
-            <w:rPrChange w:id="290" w:author="Jeremy Haynes" w:date="2024-07-08T14:16:00Z" w16du:dateUtc="2024-07-08T18:16:00Z">
+            <w:rPrChange w:id="294" w:author="Jeremy Haynes" w:date="2024-07-08T14:16:00Z" w16du:dateUtc="2024-07-08T18:16:00Z">
               <w:rPr/>
             </w:rPrChange>
           </w:rPr>
           <w:t xml:space="preserve">. </w:t>
         </w:r>
       </w:ins>
-      <w:ins w:id="291" w:author="Thomas Olino" w:date="2024-06-24T14:38:00Z" w16du:dateUtc="2024-06-24T18:38:00Z">
+      <w:ins w:id="295" w:author="Thomas Olino" w:date="2024-06-24T14:38:00Z" w16du:dateUtc="2024-06-24T18:38:00Z">
         <w:r>
           <w:rPr>
             <w:rFonts w:ascii="Times New Roman" w:eastAsiaTheme="majorEastAsia" w:hAnsi="Times New Roman"/>
             <w:bCs/>
             <w:iCs/>
-            <w:rPrChange w:id="292" w:author="Jeremy Haynes" w:date="2024-07-08T14:16:00Z" w16du:dateUtc="2024-07-08T18:16:00Z">
+            <w:rPrChange w:id="296" w:author="Jeremy Haynes" w:date="2024-07-08T14:16:00Z" w16du:dateUtc="2024-07-08T18:16:00Z">
               <w:rPr>
                 <w:rFonts w:ascii="Times New Roman" w:eastAsiaTheme="majorEastAsia" w:hAnsi="Times New Roman" w:cstheme="majorBidi"/>
                 <w:b/>
@@ -2264,23 +2304,20 @@
         <w:spacing w:line="480" w:lineRule="auto"/>
         <w:ind w:firstLine="720"/>
         <w:rPr>
-          <w:del w:id="293" w:author="Thomas Olino" w:date="2024-06-24T14:38:00Z" w16du:dateUtc="2024-06-24T18:38:00Z"/>
-        </w:rPr>
-        <w:pPrChange w:id="294" w:author="Thomas Olino" w:date="2024-06-24T14:38:00Z" w16du:dateUtc="2024-06-24T18:38:00Z">
+          <w:del w:id="297" w:author="Thomas Olino" w:date="2024-06-24T14:38:00Z" w16du:dateUtc="2024-06-24T18:38:00Z"/>
+        </w:rPr>
+        <w:pPrChange w:id="298" w:author="Thomas Olino" w:date="2024-06-24T14:38:00Z" w16du:dateUtc="2024-06-24T18:38:00Z">
           <w:pPr>
             <w:pStyle w:val="Heading4"/>
           </w:pPr>
         </w:pPrChange>
       </w:pPr>
-      <w:del w:id="295" w:author="Thomas Olino" w:date="2024-06-24T14:38:00Z" w16du:dateUtc="2024-06-24T18:38:00Z">
-        <w:r>
-          <w:rPr>
-            <w:rFonts w:ascii="Times New Roman" w:hAnsi="Times New Roman"/>
-            <w:rPrChange w:id="296" w:author="Jeremy Haynes" w:date="2024-07-08T14:16:00Z" w16du:dateUtc="2024-07-08T18:16:00Z">
-              <w:rPr>
-                <w:b w:val="0"/>
-                <w:iCs w:val="0"/>
-              </w:rPr>
+      <w:del w:id="299" w:author="Thomas Olino" w:date="2024-06-24T14:38:00Z" w16du:dateUtc="2024-06-24T18:38:00Z">
+        <w:r>
+          <w:rPr>
+            <w:rFonts w:ascii="Times New Roman" w:hAnsi="Times New Roman"/>
+            <w:rPrChange w:id="300" w:author="Jeremy Haynes" w:date="2024-07-08T14:16:00Z" w16du:dateUtc="2024-07-08T18:16:00Z">
+              <w:rPr/>
             </w:rPrChange>
           </w:rPr>
           <w:delText xml:space="preserve">1.1.1 </w:delText>
@@ -2288,11 +2325,8 @@
         <w:r>
           <w:rPr>
             <w:rFonts w:ascii="Times New Roman" w:hAnsi="Times New Roman"/>
-            <w:rPrChange w:id="297" w:author="Jeremy Haynes" w:date="2024-07-08T14:16:00Z" w16du:dateUtc="2024-07-08T18:16:00Z">
-              <w:rPr>
-                <w:b w:val="0"/>
-                <w:iCs w:val="0"/>
-              </w:rPr>
+            <w:rPrChange w:id="301" w:author="Jeremy Haynes" w:date="2024-07-08T14:16:00Z" w16du:dateUtc="2024-07-08T18:16:00Z">
+              <w:rPr/>
             </w:rPrChange>
           </w:rPr>
           <w:delText>Describe what qualifies as longitudinal</w:delText>
@@ -2304,11 +2338,11 @@
         <w:spacing w:line="480" w:lineRule="auto"/>
         <w:ind w:firstLine="720"/>
         <w:rPr>
-          <w:ins w:id="298" w:author="Jeremy Haynes" w:date="2024-07-08T14:25:00Z" w16du:dateUtc="2024-07-08T18:25:00Z"/>
-          <w:rFonts w:ascii="Times New Roman" w:hAnsi="Times New Roman"/>
-        </w:rPr>
-      </w:pPr>
-      <w:del w:id="299" w:author="Thomas Olino" w:date="2024-06-24T14:38:00Z" w16du:dateUtc="2024-06-24T18:38:00Z">
+          <w:ins w:id="302" w:author="Jeremy Haynes" w:date="2024-07-08T14:25:00Z" w16du:dateUtc="2024-07-08T18:25:00Z"/>
+          <w:rFonts w:ascii="Times New Roman" w:hAnsi="Times New Roman"/>
+        </w:rPr>
+      </w:pPr>
+      <w:del w:id="303" w:author="Thomas Olino" w:date="2024-06-24T14:38:00Z" w16du:dateUtc="2024-06-24T18:38:00Z">
         <w:r>
           <w:rPr>
             <w:rFonts w:ascii="Times New Roman" w:hAnsi="Times New Roman"/>
@@ -2322,7 +2356,7 @@
         </w:rPr>
         <w:t xml:space="preserve">esearchers examining longitudinal changes in </w:t>
       </w:r>
-      <w:ins w:id="300" w:author="Jeremy Haynes" w:date="2024-07-08T11:41:00Z" w16du:dateUtc="2024-07-08T15:41:00Z">
+      <w:ins w:id="304" w:author="Jeremy Haynes" w:date="2024-07-08T11:41:00Z" w16du:dateUtc="2024-07-08T15:41:00Z">
         <w:r>
           <w:rPr>
             <w:rFonts w:ascii="Times New Roman" w:hAnsi="Times New Roman"/>
@@ -2336,7 +2370,7 @@
         </w:rPr>
         <w:t xml:space="preserve">behavioral processes do so in two-stage approaches. </w:t>
       </w:r>
-      <w:ins w:id="301" w:author="Jeremy Haynes" w:date="2024-07-08T11:41:00Z" w16du:dateUtc="2024-07-08T15:41:00Z">
+      <w:ins w:id="305" w:author="Jeremy Haynes" w:date="2024-07-08T11:41:00Z" w16du:dateUtc="2024-07-08T15:41:00Z">
         <w:r>
           <w:rPr>
             <w:rFonts w:ascii="Times New Roman" w:hAnsi="Times New Roman"/>
@@ -2344,7 +2378,7 @@
           <w:t xml:space="preserve">Specifically, </w:t>
         </w:r>
       </w:ins>
-      <w:del w:id="302" w:author="Jeremy Haynes" w:date="2024-07-08T11:41:00Z" w16du:dateUtc="2024-07-08T15:41:00Z">
+      <w:del w:id="306" w:author="Jeremy Haynes" w:date="2024-07-08T11:41:00Z" w16du:dateUtc="2024-07-08T15:41:00Z">
         <w:r>
           <w:rPr>
             <w:rFonts w:ascii="Times New Roman" w:hAnsi="Times New Roman"/>
@@ -2358,7 +2392,7 @@
         </w:rPr>
         <w:t xml:space="preserve">a behavioral model is fit to the data at each timepoint separately, and then </w:t>
       </w:r>
-      <w:del w:id="303" w:author="Jeremy Haynes" w:date="2024-07-08T11:42:00Z" w16du:dateUtc="2024-07-08T15:42:00Z">
+      <w:del w:id="307" w:author="Jeremy Haynes" w:date="2024-07-08T11:42:00Z" w16du:dateUtc="2024-07-08T15:42:00Z">
         <w:r>
           <w:rPr>
             <w:rFonts w:ascii="Times New Roman" w:hAnsi="Times New Roman"/>
@@ -2366,7 +2400,7 @@
           <w:delText xml:space="preserve">second, </w:delText>
         </w:r>
       </w:del>
-      <w:del w:id="304" w:author="Jeremy Haynes" w:date="2024-07-08T14:17:00Z" w16du:dateUtc="2024-07-08T18:17:00Z">
+      <w:del w:id="308" w:author="Jeremy Haynes" w:date="2024-07-08T14:17:00Z" w16du:dateUtc="2024-07-08T18:17:00Z">
         <w:r>
           <w:rPr>
             <w:rFonts w:ascii="Times New Roman" w:hAnsi="Times New Roman"/>
@@ -2374,7 +2408,7 @@
           <w:delText xml:space="preserve">the </w:delText>
         </w:r>
       </w:del>
-      <w:ins w:id="305" w:author="Jeremy Haynes" w:date="2024-07-08T14:17:00Z" w16du:dateUtc="2024-07-08T18:17:00Z">
+      <w:ins w:id="309" w:author="Jeremy Haynes" w:date="2024-07-08T14:17:00Z" w16du:dateUtc="2024-07-08T18:17:00Z">
         <w:r>
           <w:rPr>
             <w:rFonts w:ascii="Times New Roman" w:hAnsi="Times New Roman"/>
@@ -2388,7 +2422,7 @@
         </w:rPr>
         <w:t xml:space="preserve">longitudinal model is fit to the parameters from the behavioral model. Such an approach has yielded important insights </w:t>
       </w:r>
-      <w:del w:id="306" w:author="Jeremy Haynes" w:date="2024-07-08T14:18:00Z" w16du:dateUtc="2024-07-08T18:18:00Z">
+      <w:del w:id="310" w:author="Jeremy Haynes" w:date="2024-07-08T14:18:00Z" w16du:dateUtc="2024-07-08T18:18:00Z">
         <w:r>
           <w:rPr>
             <w:rFonts w:ascii="Times New Roman" w:hAnsi="Times New Roman"/>
@@ -2402,7 +2436,7 @@
         </w:rPr>
         <w:t xml:space="preserve">regarding how some behavioral processes develop across time. For example, Klein et al. (2022) used </w:t>
       </w:r>
-      <w:ins w:id="307" w:author="Jeremy Haynes" w:date="2024-07-08T11:44:00Z" w16du:dateUtc="2024-07-08T15:44:00Z">
+      <w:ins w:id="311" w:author="Jeremy Haynes" w:date="2024-07-08T11:44:00Z" w16du:dateUtc="2024-07-08T15:44:00Z">
         <w:r>
           <w:rPr>
             <w:rFonts w:ascii="Times New Roman" w:hAnsi="Times New Roman"/>
@@ -2410,7 +2444,7 @@
           <w:t xml:space="preserve">the hyperbolic discounting model </w:t>
         </w:r>
       </w:ins>
-      <w:ins w:id="308" w:author="Jeremy Haynes" w:date="2024-07-08T11:42:00Z" w16du:dateUtc="2024-07-08T15:42:00Z">
+      <w:ins w:id="312" w:author="Jeremy Haynes" w:date="2024-07-08T11:42:00Z" w16du:dateUtc="2024-07-08T15:42:00Z">
         <w:r>
           <w:rPr>
             <w:rFonts w:ascii="Times New Roman" w:hAnsi="Times New Roman"/>
@@ -2418,7 +2452,7 @@
           <w:t>to estimate</w:t>
         </w:r>
       </w:ins>
-      <w:ins w:id="309" w:author="Jeremy Haynes" w:date="2024-07-08T11:43:00Z" w16du:dateUtc="2024-07-08T15:43:00Z">
+      <w:ins w:id="313" w:author="Jeremy Haynes" w:date="2024-07-08T11:43:00Z" w16du:dateUtc="2024-07-08T15:43:00Z">
         <w:r>
           <w:rPr>
             <w:rFonts w:ascii="Times New Roman" w:hAnsi="Times New Roman"/>
@@ -2426,7 +2460,7 @@
           <w:t xml:space="preserve"> </w:t>
         </w:r>
       </w:ins>
-      <w:ins w:id="310" w:author="Jeremy Haynes" w:date="2024-07-08T11:44:00Z" w16du:dateUtc="2024-07-08T15:44:00Z">
+      <w:ins w:id="314" w:author="Jeremy Haynes" w:date="2024-07-08T11:44:00Z" w16du:dateUtc="2024-07-08T15:44:00Z">
         <w:r>
           <w:rPr>
             <w:rFonts w:ascii="Times New Roman" w:hAnsi="Times New Roman"/>
@@ -2434,7 +2468,7 @@
           <w:t xml:space="preserve">the degree of discounting, a measure of impulsive decision-making, </w:t>
         </w:r>
       </w:ins>
-      <w:ins w:id="311" w:author="Jeremy Haynes" w:date="2024-07-08T11:43:00Z" w16du:dateUtc="2024-07-08T15:43:00Z">
+      <w:ins w:id="315" w:author="Jeremy Haynes" w:date="2024-07-08T11:43:00Z" w16du:dateUtc="2024-07-08T15:43:00Z">
         <w:r>
           <w:rPr>
             <w:rFonts w:ascii="Times New Roman" w:hAnsi="Times New Roman"/>
@@ -2442,7 +2476,7 @@
           <w:t xml:space="preserve">in </w:t>
         </w:r>
       </w:ins>
-      <w:ins w:id="312" w:author="Jeremy Haynes" w:date="2024-07-08T14:18:00Z" w16du:dateUtc="2024-07-08T18:18:00Z">
+      <w:ins w:id="316" w:author="Jeremy Haynes" w:date="2024-07-08T14:18:00Z" w16du:dateUtc="2024-07-08T18:18:00Z">
         <w:r>
           <w:rPr>
             <w:rFonts w:ascii="Times New Roman" w:hAnsi="Times New Roman"/>
@@ -2450,7 +2484,7 @@
           <w:t xml:space="preserve">a sample ranging from </w:t>
         </w:r>
       </w:ins>
-      <w:ins w:id="313" w:author="Jeremy Haynes" w:date="2024-07-08T11:43:00Z" w16du:dateUtc="2024-07-08T15:43:00Z">
+      <w:ins w:id="317" w:author="Jeremy Haynes" w:date="2024-07-08T11:43:00Z" w16du:dateUtc="2024-07-08T15:43:00Z">
         <w:r>
           <w:rPr>
             <w:rFonts w:ascii="Times New Roman" w:hAnsi="Times New Roman"/>
@@ -2458,7 +2492,7 @@
           <w:t xml:space="preserve">childhood and </w:t>
         </w:r>
       </w:ins>
-      <w:ins w:id="314" w:author="Jeremy Haynes" w:date="2024-07-08T14:18:00Z" w16du:dateUtc="2024-07-08T18:18:00Z">
+      <w:ins w:id="318" w:author="Jeremy Haynes" w:date="2024-07-08T14:18:00Z" w16du:dateUtc="2024-07-08T18:18:00Z">
         <w:r>
           <w:rPr>
             <w:rFonts w:ascii="Times New Roman" w:hAnsi="Times New Roman"/>
@@ -2466,7 +2500,7 @@
           <w:t>adulthood</w:t>
         </w:r>
       </w:ins>
-      <w:ins w:id="315" w:author="Jeremy Haynes" w:date="2024-07-08T11:44:00Z" w16du:dateUtc="2024-07-08T15:44:00Z">
+      <w:ins w:id="319" w:author="Jeremy Haynes" w:date="2024-07-08T11:44:00Z" w16du:dateUtc="2024-07-08T15:44:00Z">
         <w:r>
           <w:rPr>
             <w:rFonts w:ascii="Times New Roman" w:hAnsi="Times New Roman"/>
@@ -2474,7 +2508,7 @@
           <w:t xml:space="preserve">. </w:t>
         </w:r>
       </w:ins>
-      <w:ins w:id="316" w:author="Jeremy Haynes" w:date="2024-07-08T14:18:00Z" w16du:dateUtc="2024-07-08T18:18:00Z">
+      <w:ins w:id="320" w:author="Jeremy Haynes" w:date="2024-07-08T14:18:00Z" w16du:dateUtc="2024-07-08T18:18:00Z">
         <w:r>
           <w:rPr>
             <w:rFonts w:ascii="Times New Roman" w:hAnsi="Times New Roman"/>
@@ -2482,7 +2516,7 @@
           <w:t>E</w:t>
         </w:r>
       </w:ins>
-      <w:ins w:id="317" w:author="Jeremy Haynes" w:date="2024-07-08T11:44:00Z" w16du:dateUtc="2024-07-08T15:44:00Z">
+      <w:ins w:id="321" w:author="Jeremy Haynes" w:date="2024-07-08T11:44:00Z" w16du:dateUtc="2024-07-08T15:44:00Z">
         <w:r>
           <w:rPr>
             <w:rFonts w:ascii="Times New Roman" w:hAnsi="Times New Roman"/>
@@ -2490,7 +2524,7 @@
           <w:t xml:space="preserve">stimates </w:t>
         </w:r>
       </w:ins>
-      <w:ins w:id="318" w:author="Jeremy Haynes" w:date="2024-07-08T14:18:00Z" w16du:dateUtc="2024-07-08T18:18:00Z">
+      <w:ins w:id="322" w:author="Jeremy Haynes" w:date="2024-07-08T14:18:00Z" w16du:dateUtc="2024-07-08T18:18:00Z">
         <w:r>
           <w:rPr>
             <w:rFonts w:ascii="Times New Roman" w:hAnsi="Times New Roman"/>
@@ -2498,7 +2532,7 @@
           <w:t xml:space="preserve">of discounting </w:t>
         </w:r>
       </w:ins>
-      <w:ins w:id="319" w:author="Jeremy Haynes" w:date="2024-07-08T11:44:00Z" w16du:dateUtc="2024-07-08T15:44:00Z">
+      <w:ins w:id="323" w:author="Jeremy Haynes" w:date="2024-07-08T11:44:00Z" w16du:dateUtc="2024-07-08T15:44:00Z">
         <w:r>
           <w:rPr>
             <w:rFonts w:ascii="Times New Roman" w:hAnsi="Times New Roman"/>
@@ -2506,7 +2540,7 @@
           <w:t xml:space="preserve">were </w:t>
         </w:r>
       </w:ins>
-      <w:ins w:id="320" w:author="Jeremy Haynes" w:date="2024-07-08T11:43:00Z" w16du:dateUtc="2024-07-08T15:43:00Z">
+      <w:ins w:id="324" w:author="Jeremy Haynes" w:date="2024-07-08T11:43:00Z" w16du:dateUtc="2024-07-08T15:43:00Z">
         <w:r>
           <w:rPr>
             <w:rFonts w:ascii="Times New Roman" w:hAnsi="Times New Roman"/>
@@ -2514,7 +2548,7 @@
           <w:t>then used to examine</w:t>
         </w:r>
       </w:ins>
-      <w:del w:id="321" w:author="Jeremy Haynes" w:date="2024-07-08T11:43:00Z" w16du:dateUtc="2024-07-08T15:43:00Z">
+      <w:del w:id="325" w:author="Jeremy Haynes" w:date="2024-07-08T11:43:00Z" w16du:dateUtc="2024-07-08T15:43:00Z">
         <w:r>
           <w:rPr>
             <w:rFonts w:ascii="Times New Roman" w:hAnsi="Times New Roman"/>
@@ -2528,7 +2562,7 @@
         </w:rPr>
         <w:t xml:space="preserve"> </w:t>
       </w:r>
-      <w:del w:id="322" w:author="Jeremy Haynes" w:date="2024-07-08T11:45:00Z" w16du:dateUtc="2024-07-08T15:45:00Z">
+      <w:del w:id="326" w:author="Jeremy Haynes" w:date="2024-07-08T11:45:00Z" w16du:dateUtc="2024-07-08T15:45:00Z">
         <w:r>
           <w:rPr>
             <w:rFonts w:ascii="Times New Roman" w:hAnsi="Times New Roman"/>
@@ -2536,7 +2570,7 @@
           <w:delText xml:space="preserve">developmental </w:delText>
         </w:r>
       </w:del>
-      <w:ins w:id="323" w:author="Jeremy Haynes" w:date="2024-07-08T11:45:00Z" w16du:dateUtc="2024-07-08T15:45:00Z">
+      <w:ins w:id="327" w:author="Jeremy Haynes" w:date="2024-07-08T11:45:00Z" w16du:dateUtc="2024-07-08T15:45:00Z">
         <w:r>
           <w:rPr>
             <w:rFonts w:ascii="Times New Roman" w:hAnsi="Times New Roman"/>
@@ -2550,7 +2584,7 @@
         </w:rPr>
         <w:t xml:space="preserve">changes in </w:t>
       </w:r>
-      <w:del w:id="324" w:author="Jeremy Haynes" w:date="2024-07-08T11:45:00Z" w16du:dateUtc="2024-07-08T15:45:00Z">
+      <w:del w:id="328" w:author="Jeremy Haynes" w:date="2024-07-08T11:45:00Z" w16du:dateUtc="2024-07-08T15:45:00Z">
         <w:r>
           <w:rPr>
             <w:rFonts w:ascii="Times New Roman" w:hAnsi="Times New Roman"/>
@@ -2558,7 +2592,7 @@
           <w:delText xml:space="preserve">delay </w:delText>
         </w:r>
       </w:del>
-      <w:del w:id="325" w:author="Jeremy Haynes" w:date="2024-07-08T14:18:00Z" w16du:dateUtc="2024-07-08T18:18:00Z">
+      <w:del w:id="329" w:author="Jeremy Haynes" w:date="2024-07-08T14:18:00Z" w16du:dateUtc="2024-07-08T18:18:00Z">
         <w:r>
           <w:rPr>
             <w:rFonts w:ascii="Times New Roman" w:hAnsi="Times New Roman"/>
@@ -2566,7 +2600,7 @@
           <w:delText xml:space="preserve">discounting </w:delText>
         </w:r>
       </w:del>
-      <w:ins w:id="326" w:author="Jeremy Haynes" w:date="2024-07-08T14:18:00Z" w16du:dateUtc="2024-07-08T18:18:00Z">
+      <w:ins w:id="330" w:author="Jeremy Haynes" w:date="2024-07-08T14:18:00Z" w16du:dateUtc="2024-07-08T18:18:00Z">
         <w:r>
           <w:rPr>
             <w:rFonts w:ascii="Times New Roman" w:hAnsi="Times New Roman"/>
@@ -2574,7 +2608,7 @@
           <w:t>impulsive decisi</w:t>
         </w:r>
       </w:ins>
-      <w:ins w:id="327" w:author="Jeremy Haynes" w:date="2024-07-08T14:19:00Z" w16du:dateUtc="2024-07-08T18:19:00Z">
+      <w:ins w:id="331" w:author="Jeremy Haynes" w:date="2024-07-08T14:19:00Z" w16du:dateUtc="2024-07-08T18:19:00Z">
         <w:r>
           <w:rPr>
             <w:rFonts w:ascii="Times New Roman" w:hAnsi="Times New Roman"/>
@@ -2588,7 +2622,7 @@
         </w:rPr>
         <w:t xml:space="preserve">across </w:t>
       </w:r>
-      <w:del w:id="328" w:author="Jeremy Haynes" w:date="2024-07-08T11:45:00Z" w16du:dateUtc="2024-07-08T15:45:00Z">
+      <w:del w:id="332" w:author="Jeremy Haynes" w:date="2024-07-08T11:45:00Z" w16du:dateUtc="2024-07-08T15:45:00Z">
         <w:r>
           <w:rPr>
             <w:rFonts w:ascii="Times New Roman" w:hAnsi="Times New Roman"/>
@@ -2596,7 +2630,7 @@
           <w:delText>time</w:delText>
         </w:r>
       </w:del>
-      <w:ins w:id="329" w:author="Jeremy Haynes" w:date="2024-07-08T11:45:00Z" w16du:dateUtc="2024-07-08T15:45:00Z">
+      <w:ins w:id="333" w:author="Jeremy Haynes" w:date="2024-07-08T11:45:00Z" w16du:dateUtc="2024-07-08T15:45:00Z">
         <w:r>
           <w:rPr>
             <w:rFonts w:ascii="Times New Roman" w:hAnsi="Times New Roman"/>
@@ -2610,7 +2644,7 @@
         </w:rPr>
         <w:t xml:space="preserve">, </w:t>
       </w:r>
-      <w:ins w:id="330" w:author="Jeremy Haynes" w:date="2024-07-08T14:19:00Z" w16du:dateUtc="2024-07-08T18:19:00Z">
+      <w:ins w:id="334" w:author="Jeremy Haynes" w:date="2024-07-08T14:19:00Z" w16du:dateUtc="2024-07-08T18:19:00Z">
         <w:r>
           <w:rPr>
             <w:rFonts w:ascii="Times New Roman" w:hAnsi="Times New Roman"/>
@@ -2618,7 +2652,7 @@
           <w:t xml:space="preserve">and they found </w:t>
         </w:r>
       </w:ins>
-      <w:del w:id="331" w:author="Jeremy Haynes" w:date="2024-07-08T14:19:00Z" w16du:dateUtc="2024-07-08T18:19:00Z">
+      <w:del w:id="335" w:author="Jeremy Haynes" w:date="2024-07-08T14:19:00Z" w16du:dateUtc="2024-07-08T18:19:00Z">
         <w:r>
           <w:rPr>
             <w:rFonts w:ascii="Times New Roman" w:hAnsi="Times New Roman"/>
@@ -2632,7 +2666,7 @@
         </w:rPr>
         <w:t xml:space="preserve">that the degree of </w:t>
       </w:r>
-      <w:del w:id="332" w:author="Jeremy Haynes" w:date="2024-07-08T11:45:00Z" w16du:dateUtc="2024-07-08T15:45:00Z">
+      <w:del w:id="336" w:author="Jeremy Haynes" w:date="2024-07-08T11:45:00Z" w16du:dateUtc="2024-07-08T15:45:00Z">
         <w:r>
           <w:rPr>
             <w:rFonts w:ascii="Times New Roman" w:hAnsi="Times New Roman"/>
@@ -2646,7 +2680,7 @@
         </w:rPr>
         <w:t xml:space="preserve">discounting </w:t>
       </w:r>
-      <w:del w:id="333" w:author="Jeremy Haynes" w:date="2024-07-08T14:19:00Z" w16du:dateUtc="2024-07-08T18:19:00Z">
+      <w:del w:id="337" w:author="Jeremy Haynes" w:date="2024-07-08T14:19:00Z" w16du:dateUtc="2024-07-08T18:19:00Z">
         <w:r>
           <w:rPr>
             <w:rFonts w:ascii="Times New Roman" w:hAnsi="Times New Roman"/>
@@ -2660,7 +2694,7 @@
         </w:rPr>
         <w:t>decrease</w:t>
       </w:r>
-      <w:ins w:id="334" w:author="Jeremy Haynes" w:date="2024-07-08T14:19:00Z" w16du:dateUtc="2024-07-08T18:19:00Z">
+      <w:ins w:id="338" w:author="Jeremy Haynes" w:date="2024-07-08T14:19:00Z" w16du:dateUtc="2024-07-08T18:19:00Z">
         <w:r>
           <w:rPr>
             <w:rFonts w:ascii="Times New Roman" w:hAnsi="Times New Roman"/>
@@ -2674,7 +2708,7 @@
         </w:rPr>
         <w:t xml:space="preserve"> rapidly </w:t>
       </w:r>
-      <w:del w:id="335" w:author="Jeremy Haynes" w:date="2024-07-08T11:45:00Z" w16du:dateUtc="2024-07-08T15:45:00Z">
+      <w:del w:id="339" w:author="Jeremy Haynes" w:date="2024-07-08T11:45:00Z" w16du:dateUtc="2024-07-08T15:45:00Z">
         <w:r>
           <w:rPr>
             <w:rFonts w:ascii="Times New Roman" w:hAnsi="Times New Roman"/>
@@ -2688,7 +2722,7 @@
         </w:rPr>
         <w:t xml:space="preserve">in </w:t>
       </w:r>
-      <w:ins w:id="336" w:author="Jeremy Haynes" w:date="2024-07-08T11:45:00Z" w16du:dateUtc="2024-07-08T15:45:00Z">
+      <w:ins w:id="340" w:author="Jeremy Haynes" w:date="2024-07-08T11:45:00Z" w16du:dateUtc="2024-07-08T15:45:00Z">
         <w:r>
           <w:rPr>
             <w:rFonts w:ascii="Times New Roman" w:hAnsi="Times New Roman"/>
@@ -2702,7 +2736,7 @@
         </w:rPr>
         <w:t xml:space="preserve">childhood and </w:t>
       </w:r>
-      <w:ins w:id="337" w:author="Jeremy Haynes" w:date="2024-07-08T11:46:00Z" w16du:dateUtc="2024-07-08T15:46:00Z">
+      <w:ins w:id="341" w:author="Jeremy Haynes" w:date="2024-07-08T11:46:00Z" w16du:dateUtc="2024-07-08T15:46:00Z">
         <w:r>
           <w:rPr>
             <w:rFonts w:ascii="Times New Roman" w:hAnsi="Times New Roman"/>
@@ -2710,7 +2744,7 @@
           <w:t xml:space="preserve">then </w:t>
         </w:r>
       </w:ins>
-      <w:ins w:id="338" w:author="Jeremy Haynes" w:date="2024-07-08T11:45:00Z" w16du:dateUtc="2024-07-08T15:45:00Z">
+      <w:ins w:id="342" w:author="Jeremy Haynes" w:date="2024-07-08T11:45:00Z" w16du:dateUtc="2024-07-08T15:45:00Z">
         <w:r>
           <w:rPr>
             <w:rFonts w:ascii="Times New Roman" w:hAnsi="Times New Roman"/>
@@ -2718,7 +2752,7 @@
           <w:t>stabili</w:t>
         </w:r>
       </w:ins>
-      <w:ins w:id="339" w:author="Jeremy Haynes" w:date="2024-07-08T14:19:00Z" w16du:dateUtc="2024-07-08T18:19:00Z">
+      <w:ins w:id="343" w:author="Jeremy Haynes" w:date="2024-07-08T14:19:00Z" w16du:dateUtc="2024-07-08T18:19:00Z">
         <w:r>
           <w:rPr>
             <w:rFonts w:ascii="Times New Roman" w:hAnsi="Times New Roman"/>
@@ -2726,7 +2760,7 @@
           <w:t>zes</w:t>
         </w:r>
       </w:ins>
-      <w:ins w:id="340" w:author="Jeremy Haynes" w:date="2024-07-08T11:45:00Z" w16du:dateUtc="2024-07-08T15:45:00Z">
+      <w:ins w:id="344" w:author="Jeremy Haynes" w:date="2024-07-08T11:45:00Z" w16du:dateUtc="2024-07-08T15:45:00Z">
         <w:r>
           <w:rPr>
             <w:rFonts w:ascii="Times New Roman" w:hAnsi="Times New Roman"/>
@@ -2734,7 +2768,7 @@
           <w:t xml:space="preserve"> in </w:t>
         </w:r>
       </w:ins>
-      <w:del w:id="341" w:author="Jeremy Haynes" w:date="2024-07-08T11:45:00Z" w16du:dateUtc="2024-07-08T15:45:00Z">
+      <w:del w:id="345" w:author="Jeremy Haynes" w:date="2024-07-08T11:45:00Z" w16du:dateUtc="2024-07-08T15:45:00Z">
         <w:r>
           <w:rPr>
             <w:rFonts w:ascii="Times New Roman" w:hAnsi="Times New Roman"/>
@@ -2748,7 +2782,7 @@
         </w:rPr>
         <w:t xml:space="preserve">mid-to-late adolescence. </w:t>
       </w:r>
-      <w:ins w:id="342" w:author="Jeremy Haynes" w:date="2024-07-08T14:21:00Z" w16du:dateUtc="2024-07-08T18:21:00Z">
+      <w:ins w:id="346" w:author="Jeremy Haynes" w:date="2024-07-08T14:21:00Z" w16du:dateUtc="2024-07-08T18:21:00Z">
         <w:r>
           <w:rPr>
             <w:rFonts w:ascii="Times New Roman" w:hAnsi="Times New Roman"/>
@@ -2756,7 +2790,7 @@
           <w:t xml:space="preserve">Two-stage approaches are frequently used when we use theoretical models </w:t>
         </w:r>
       </w:ins>
-      <w:ins w:id="343" w:author="Jeremy Haynes" w:date="2024-07-08T14:22:00Z" w16du:dateUtc="2024-07-08T18:22:00Z">
+      <w:ins w:id="347" w:author="Jeremy Haynes" w:date="2024-07-08T14:22:00Z" w16du:dateUtc="2024-07-08T18:22:00Z">
         <w:r>
           <w:rPr>
             <w:rFonts w:ascii="Times New Roman" w:hAnsi="Times New Roman"/>
@@ -2764,7 +2798,7 @@
           <w:t xml:space="preserve">of behavior to make inferences about a population via a statistical model. </w:t>
         </w:r>
       </w:ins>
-      <w:ins w:id="344" w:author="Jeremy Haynes" w:date="2024-07-08T14:23:00Z" w16du:dateUtc="2024-07-08T18:23:00Z">
+      <w:ins w:id="348" w:author="Jeremy Haynes" w:date="2024-07-08T14:23:00Z" w16du:dateUtc="2024-07-08T18:23:00Z">
         <w:r>
           <w:rPr>
             <w:rFonts w:ascii="Times New Roman" w:hAnsi="Times New Roman"/>
@@ -2772,7 +2806,7 @@
           <w:t xml:space="preserve">A disadvantage of such approaches, however, is that </w:t>
         </w:r>
       </w:ins>
-      <w:ins w:id="345" w:author="Jeremy Haynes" w:date="2024-07-08T14:22:00Z" w16du:dateUtc="2024-07-08T18:22:00Z">
+      <w:ins w:id="349" w:author="Jeremy Haynes" w:date="2024-07-08T14:22:00Z" w16du:dateUtc="2024-07-08T18:22:00Z">
         <w:r>
           <w:rPr>
             <w:rFonts w:ascii="Times New Roman" w:hAnsi="Times New Roman"/>
@@ -2780,7 +2814,7 @@
           <w:t xml:space="preserve">estimates from the theoretical model are treated as “true” scores </w:t>
         </w:r>
       </w:ins>
-      <w:ins w:id="346" w:author="Jeremy Haynes" w:date="2024-07-08T14:24:00Z" w16du:dateUtc="2024-07-08T18:24:00Z">
+      <w:ins w:id="350" w:author="Jeremy Haynes" w:date="2024-07-08T14:24:00Z" w16du:dateUtc="2024-07-08T18:24:00Z">
         <w:r>
           <w:rPr>
             <w:rFonts w:ascii="Times New Roman" w:hAnsi="Times New Roman"/>
@@ -2788,7 +2822,7 @@
           <w:t xml:space="preserve">(i.e., observed without error) </w:t>
         </w:r>
       </w:ins>
-      <w:ins w:id="347" w:author="Jeremy Haynes" w:date="2024-07-08T14:22:00Z" w16du:dateUtc="2024-07-08T18:22:00Z">
+      <w:ins w:id="351" w:author="Jeremy Haynes" w:date="2024-07-08T14:22:00Z" w16du:dateUtc="2024-07-08T18:22:00Z">
         <w:r>
           <w:rPr>
             <w:rFonts w:ascii="Times New Roman" w:hAnsi="Times New Roman"/>
@@ -2796,7 +2830,7 @@
           <w:t>in the statistical model</w:t>
         </w:r>
       </w:ins>
-      <w:ins w:id="348" w:author="Jeremy Haynes" w:date="2024-07-08T14:24:00Z" w16du:dateUtc="2024-07-08T18:24:00Z">
+      <w:ins w:id="352" w:author="Jeremy Haynes" w:date="2024-07-08T14:24:00Z" w16du:dateUtc="2024-07-08T18:24:00Z">
         <w:r>
           <w:rPr>
             <w:rFonts w:ascii="Times New Roman" w:hAnsi="Times New Roman"/>
@@ -2804,7 +2838,7 @@
           <w:t>. By incorporating the uncertainty associated with our estimation of the theoretical parameters into the statistical</w:t>
         </w:r>
       </w:ins>
-      <w:ins w:id="349" w:author="Jeremy Haynes" w:date="2024-07-08T14:23:00Z" w16du:dateUtc="2024-07-08T18:23:00Z">
+      <w:ins w:id="353" w:author="Jeremy Haynes" w:date="2024-07-08T14:23:00Z" w16du:dateUtc="2024-07-08T18:23:00Z">
         <w:r>
           <w:rPr>
             <w:rFonts w:ascii="Times New Roman" w:hAnsi="Times New Roman"/>
@@ -2812,7 +2846,7 @@
           <w:t xml:space="preserve"> </w:t>
         </w:r>
       </w:ins>
-      <w:ins w:id="350" w:author="Jeremy Haynes" w:date="2024-07-08T14:24:00Z" w16du:dateUtc="2024-07-08T18:24:00Z">
+      <w:ins w:id="354" w:author="Jeremy Haynes" w:date="2024-07-08T14:24:00Z" w16du:dateUtc="2024-07-08T18:24:00Z">
         <w:r>
           <w:rPr>
             <w:rFonts w:ascii="Times New Roman" w:hAnsi="Times New Roman"/>
@@ -2820,7 +2854,7 @@
           <w:t xml:space="preserve">model, we can improve </w:t>
         </w:r>
       </w:ins>
-      <w:ins w:id="351" w:author="Jeremy Haynes" w:date="2024-07-08T14:25:00Z" w16du:dateUtc="2024-07-08T18:25:00Z">
+      <w:ins w:id="355" w:author="Jeremy Haynes" w:date="2024-07-08T14:25:00Z" w16du:dateUtc="2024-07-08T18:25:00Z">
         <w:r>
           <w:rPr>
             <w:rFonts w:ascii="Times New Roman" w:hAnsi="Times New Roman"/>
@@ -2834,143 +2868,529 @@
         <w:spacing w:line="480" w:lineRule="auto"/>
         <w:ind w:firstLine="720"/>
         <w:rPr>
-          <w:del w:id="352" w:author="Jeremy Haynes" w:date="2024-07-08T14:28:00Z" w16du:dateUtc="2024-07-08T18:28:00Z"/>
-          <w:rFonts w:ascii="Times New Roman" w:hAnsi="Times New Roman"/>
-        </w:rPr>
-        <w:pPrChange w:id="353" w:author="Jeremy Haynes" w:date="2024-07-08T14:27:00Z" w16du:dateUtc="2024-07-08T18:27:00Z">
+          <w:del w:id="356" w:author="Jeremy Haynes" w:date="2024-07-08T14:28:00Z" w16du:dateUtc="2024-07-08T18:28:00Z"/>
+          <w:rFonts w:ascii="Times New Roman" w:hAnsi="Times New Roman"/>
+        </w:rPr>
+      </w:pPr>
+      <w:ins w:id="357" w:author="Jeremy Haynes" w:date="2024-07-08T14:26:00Z" w16du:dateUtc="2024-07-08T18:26:00Z">
+        <w:r>
+          <w:rPr>
+            <w:rFonts w:ascii="Times New Roman" w:hAnsi="Times New Roman"/>
+          </w:rPr>
+          <w:t>Here, we illustrate h</w:t>
+        </w:r>
+      </w:ins>
+      <w:ins w:id="358" w:author="Jeremy Haynes" w:date="2024-07-08T14:27:00Z" w16du:dateUtc="2024-07-08T18:27:00Z">
+        <w:r>
+          <w:rPr>
+            <w:rFonts w:ascii="Times New Roman" w:hAnsi="Times New Roman"/>
+          </w:rPr>
+          <w:t>ow to incorporate the uncertainty associated with estimating theoretical parameters within a statistical model via hierarchical Bayesian modeling. Hierarchical modeling</w:t>
+        </w:r>
+      </w:ins>
+      <w:del w:id="359" w:author="Jeremy Haynes" w:date="2024-07-08T14:27:00Z" w16du:dateUtc="2024-07-08T18:27:00Z">
+        <w:r>
+          <w:rPr>
+            <w:rFonts w:ascii="Times New Roman" w:hAnsi="Times New Roman"/>
+          </w:rPr>
+          <w:delText>We can improve upon these methods to provide further insights regarding longitudinal changes in behavioral processes by embedding the behavioral model within the longitudinal model to avoid having to use two-stage approaches. Such a method could improve estimates of how computationally-derived parameters change over time because we can use</w:delText>
+        </w:r>
+      </w:del>
+      <w:r>
+        <w:rPr>
+          <w:rFonts w:ascii="Times New Roman" w:hAnsi="Times New Roman"/>
+        </w:rPr>
+        <w:t xml:space="preserve"> </w:t>
+      </w:r>
+      <w:ins w:id="360" w:author="Jeremy Haynes" w:date="2024-07-08T14:28:00Z" w16du:dateUtc="2024-07-08T18:28:00Z">
+        <w:r>
+          <w:rPr>
+            <w:rFonts w:ascii="Times New Roman" w:hAnsi="Times New Roman"/>
+          </w:rPr>
+          <w:t xml:space="preserve">allows us to use </w:t>
+        </w:r>
+      </w:ins>
+      <w:r>
+        <w:rPr>
+          <w:rFonts w:ascii="Times New Roman" w:hAnsi="Times New Roman"/>
+        </w:rPr>
+        <w:t>information derived from all participants and all timepoints to inform estimates of different individuals and at different timepoints.</w:t>
+      </w:r>
+      <w:ins w:id="361" w:author="Jeremy Haynes" w:date="2024-07-08T14:28:00Z" w16du:dateUtc="2024-07-08T18:28:00Z">
+        <w:r>
+          <w:rPr>
+            <w:rFonts w:ascii="Times New Roman" w:hAnsi="Times New Roman"/>
+          </w:rPr>
+          <w:t xml:space="preserve"> Bayesian estimation </w:t>
+        </w:r>
+      </w:ins>
+      <w:ins w:id="362" w:author="Jeremy Haynes" w:date="2024-07-08T14:29:00Z" w16du:dateUtc="2024-07-08T18:29:00Z">
+        <w:r>
+          <w:rPr>
+            <w:rFonts w:ascii="Times New Roman" w:hAnsi="Times New Roman"/>
+          </w:rPr>
+          <w:t xml:space="preserve">is a </w:t>
+        </w:r>
+      </w:ins>
+      <w:ins w:id="363" w:author="Jeremy Haynes" w:date="2024-07-08T14:28:00Z" w16du:dateUtc="2024-07-08T18:28:00Z">
+        <w:r>
+          <w:rPr>
+            <w:rFonts w:ascii="Times New Roman" w:hAnsi="Times New Roman"/>
+          </w:rPr>
+          <w:t xml:space="preserve">more </w:t>
+        </w:r>
+        <w:r>
+          <w:rPr>
+            <w:rFonts w:ascii="Times New Roman" w:hAnsi="Times New Roman"/>
+          </w:rPr>
+          <w:lastRenderedPageBreak/>
+          <w:t>flexibl</w:t>
+        </w:r>
+      </w:ins>
+      <w:ins w:id="364" w:author="Jeremy Haynes" w:date="2024-07-08T14:29:00Z" w16du:dateUtc="2024-07-08T18:29:00Z">
+        <w:r>
+          <w:rPr>
+            <w:rFonts w:ascii="Times New Roman" w:hAnsi="Times New Roman"/>
+          </w:rPr>
+          <w:t>e</w:t>
+        </w:r>
+      </w:ins>
+      <w:ins w:id="365" w:author="Jeremy Haynes" w:date="2024-07-08T14:28:00Z" w16du:dateUtc="2024-07-08T18:28:00Z">
+        <w:r>
+          <w:rPr>
+            <w:rFonts w:ascii="Times New Roman" w:hAnsi="Times New Roman"/>
+          </w:rPr>
+          <w:t xml:space="preserve"> and more powerful approach</w:t>
+        </w:r>
+      </w:ins>
+      <w:ins w:id="366" w:author="Jeremy Haynes" w:date="2024-07-08T14:29:00Z" w16du:dateUtc="2024-07-08T18:29:00Z">
+        <w:r>
+          <w:rPr>
+            <w:rFonts w:ascii="Times New Roman" w:hAnsi="Times New Roman"/>
+          </w:rPr>
+          <w:t xml:space="preserve"> to hierarchical modeling that is well-suited for estimating </w:t>
+        </w:r>
+      </w:ins>
+      <w:ins w:id="367" w:author="Jeremy Haynes" w:date="2024-07-08T14:31:00Z" w16du:dateUtc="2024-07-08T18:31:00Z">
+        <w:r>
+          <w:rPr>
+            <w:rFonts w:ascii="Times New Roman" w:hAnsi="Times New Roman"/>
+          </w:rPr>
+          <w:t xml:space="preserve">computational </w:t>
+        </w:r>
+      </w:ins>
+      <w:ins w:id="368" w:author="Jeremy Haynes" w:date="2024-07-08T14:30:00Z" w16du:dateUtc="2024-07-08T18:30:00Z">
+        <w:r>
+          <w:rPr>
+            <w:rFonts w:ascii="Times New Roman" w:hAnsi="Times New Roman"/>
+          </w:rPr>
+          <w:t>and growth curve parameters.</w:t>
+        </w:r>
+      </w:ins>
+    </w:p>
+    <w:p>
+      <w:pPr>
+        <w:spacing w:line="480" w:lineRule="auto"/>
+        <w:ind w:firstLine="720"/>
+        <w:rPr>
+          <w:ins w:id="369" w:author="Jeremy Haynes" w:date="2024-07-09T15:02:00Z" w16du:dateUtc="2024-07-09T19:02:00Z"/>
+          <w:rFonts w:ascii="Times New Roman" w:hAnsi="Times New Roman"/>
+        </w:rPr>
+      </w:pPr>
+      <w:ins w:id="370" w:author="Jeremy Haynes" w:date="2024-07-09T14:46:00Z" w16du:dateUtc="2024-07-09T18:46:00Z">
+        <w:r>
+          <w:rPr>
+            <w:rFonts w:ascii="Times New Roman" w:hAnsi="Times New Roman"/>
+          </w:rPr>
+          <w:t xml:space="preserve"> </w:t>
+        </w:r>
+      </w:ins>
+      <w:ins w:id="371" w:author="Jeremy Haynes" w:date="2024-07-09T15:02:00Z" w16du:dateUtc="2024-07-09T19:02:00Z">
+        <w:r>
+          <w:rPr>
+            <w:rFonts w:ascii="Times New Roman" w:hAnsi="Times New Roman"/>
+          </w:rPr>
+          <w:t>To do this, we assume that computational parameters are given by a growth curve:</w:t>
+        </w:r>
+      </w:ins>
+    </w:p>
+    <w:p>
+      <w:pPr>
+        <w:spacing w:line="480" w:lineRule="auto"/>
+        <w:rPr>
+          <w:ins w:id="372" w:author="Jeremy Haynes" w:date="2024-07-09T15:02:00Z" w16du:dateUtc="2024-07-09T19:02:00Z"/>
+          <w:rFonts w:ascii="Times New Roman" w:hAnsi="Times New Roman"/>
+        </w:rPr>
+      </w:pPr>
+      <m:oMathPara>
+        <m:oMath>
+          <m:sSub>
+            <m:sSubPr>
+              <m:ctrlPr>
+                <w:ins w:id="373" w:author="Jeremy Haynes" w:date="2024-07-09T15:02:00Z" w16du:dateUtc="2024-07-09T19:02:00Z">
+                  <w:rPr>
+                    <w:rFonts w:ascii="Cambria Math" w:hAnsi="Cambria Math"/>
+                    <w:i/>
+                  </w:rPr>
+                </w:ins>
+              </m:ctrlPr>
+            </m:sSubPr>
+            <m:e>
+              <m:r>
+                <w:ins w:id="374" w:author="Jeremy Haynes" w:date="2024-07-09T15:02:00Z" w16du:dateUtc="2024-07-09T19:02:00Z">
+                  <w:rPr>
+                    <w:rFonts w:ascii="Cambria Math" w:hAnsi="Cambria Math"/>
+                  </w:rPr>
+                  <m:t>θ</m:t>
+                </w:ins>
+              </m:r>
+            </m:e>
+            <m:sub>
+              <m:r>
+                <w:ins w:id="375" w:author="Jeremy Haynes" w:date="2024-07-09T15:02:00Z" w16du:dateUtc="2024-07-09T19:02:00Z">
+                  <w:rPr>
+                    <w:rFonts w:ascii="Cambria Math" w:hAnsi="Cambria Math"/>
+                  </w:rPr>
+                  <m:t>i</m:t>
+                </w:ins>
+              </m:r>
+              <m:r>
+                <w:ins w:id="376" w:author="Jeremy Haynes" w:date="2024-07-09T15:03:00Z" w16du:dateUtc="2024-07-09T19:03:00Z">
+                  <w:rPr>
+                    <w:rFonts w:ascii="Cambria Math" w:hAnsi="Cambria Math"/>
+                  </w:rPr>
+                  <m:t>j</m:t>
+                </w:ins>
+              </m:r>
+            </m:sub>
+          </m:sSub>
+          <m:r>
+            <w:ins w:id="377" w:author="Jeremy Haynes" w:date="2024-07-09T15:02:00Z" w16du:dateUtc="2024-07-09T19:02:00Z">
+              <w:rPr>
+                <w:rFonts w:ascii="Cambria Math" w:hAnsi="Cambria Math"/>
+              </w:rPr>
+              <m:t>=</m:t>
+            </w:ins>
+          </m:r>
+          <m:nary>
+            <m:naryPr>
+              <m:chr m:val="∑"/>
+              <m:ctrlPr>
+                <w:ins w:id="378" w:author="Jeremy Haynes" w:date="2024-07-09T15:02:00Z" w16du:dateUtc="2024-07-09T19:02:00Z">
+                  <w:rPr>
+                    <w:rFonts w:ascii="Cambria Math" w:hAnsi="Cambria Math"/>
+                    <w:i/>
+                  </w:rPr>
+                </w:ins>
+              </m:ctrlPr>
+            </m:naryPr>
+            <m:sub>
+              <m:r>
+                <w:ins w:id="379" w:author="Jeremy Haynes" w:date="2024-07-09T15:03:00Z" w16du:dateUtc="2024-07-09T19:03:00Z">
+                  <w:rPr>
+                    <w:rFonts w:ascii="Cambria Math" w:hAnsi="Cambria Math"/>
+                  </w:rPr>
+                  <m:t>p</m:t>
+                </w:ins>
+              </m:r>
+              <m:r>
+                <w:ins w:id="380" w:author="Jeremy Haynes" w:date="2024-07-09T15:02:00Z" w16du:dateUtc="2024-07-09T19:02:00Z">
+                  <w:rPr>
+                    <w:rFonts w:ascii="Cambria Math" w:hAnsi="Cambria Math"/>
+                  </w:rPr>
+                  <m:t>=1</m:t>
+                </w:ins>
+              </m:r>
+            </m:sub>
+            <m:sup>
+              <m:r>
+                <w:ins w:id="381" w:author="Jeremy Haynes" w:date="2024-07-09T15:03:00Z" w16du:dateUtc="2024-07-09T19:03:00Z">
+                  <w:rPr>
+                    <w:rFonts w:ascii="Cambria Math" w:hAnsi="Cambria Math"/>
+                  </w:rPr>
+                  <m:t>P</m:t>
+                </w:ins>
+              </m:r>
+            </m:sup>
+            <m:e>
+              <m:sSub>
+                <m:sSubPr>
+                  <m:ctrlPr>
+                    <w:ins w:id="382" w:author="Jeremy Haynes" w:date="2024-07-09T15:03:00Z" w16du:dateUtc="2024-07-09T19:03:00Z">
+                      <w:rPr>
+                        <w:rFonts w:ascii="Cambria Math" w:hAnsi="Cambria Math"/>
+                        <w:i/>
+                      </w:rPr>
+                    </w:ins>
+                  </m:ctrlPr>
+                </m:sSubPr>
+                <m:e>
+                  <m:r>
+                    <w:ins w:id="383" w:author="Jeremy Haynes" w:date="2024-07-09T15:02:00Z" w16du:dateUtc="2024-07-09T19:02:00Z">
+                      <w:rPr>
+                        <w:rFonts w:ascii="Cambria Math" w:hAnsi="Cambria Math"/>
+                      </w:rPr>
+                      <m:t>β</m:t>
+                    </w:ins>
+                  </m:r>
+                </m:e>
+                <m:sub>
+                  <m:r>
+                    <w:ins w:id="384" w:author="Jeremy Haynes" w:date="2024-07-09T15:03:00Z" w16du:dateUtc="2024-07-09T19:03:00Z">
+                      <w:rPr>
+                        <w:rFonts w:ascii="Cambria Math" w:hAnsi="Cambria Math"/>
+                      </w:rPr>
+                      <m:t>p</m:t>
+                    </w:ins>
+                  </m:r>
+                </m:sub>
+              </m:sSub>
+              <m:sSub>
+                <m:sSubPr>
+                  <m:ctrlPr>
+                    <w:ins w:id="385" w:author="Jeremy Haynes" w:date="2024-07-09T15:03:00Z" w16du:dateUtc="2024-07-09T19:03:00Z">
+                      <w:rPr>
+                        <w:rFonts w:ascii="Cambria Math" w:hAnsi="Cambria Math"/>
+                        <w:i/>
+                      </w:rPr>
+                    </w:ins>
+                  </m:ctrlPr>
+                </m:sSubPr>
+                <m:e>
+                  <m:r>
+                    <w:ins w:id="386" w:author="Jeremy Haynes" w:date="2024-07-09T15:03:00Z" w16du:dateUtc="2024-07-09T19:03:00Z">
+                      <w:rPr>
+                        <w:rFonts w:ascii="Cambria Math" w:hAnsi="Cambria Math"/>
+                      </w:rPr>
+                      <m:t>X</m:t>
+                    </w:ins>
+                  </m:r>
+                </m:e>
+                <m:sub>
+                  <m:r>
+                    <w:ins w:id="387" w:author="Jeremy Haynes" w:date="2024-07-09T15:03:00Z" w16du:dateUtc="2024-07-09T19:03:00Z">
+                      <w:rPr>
+                        <w:rFonts w:ascii="Cambria Math" w:hAnsi="Cambria Math"/>
+                      </w:rPr>
+                      <m:t>p</m:t>
+                    </w:ins>
+                  </m:r>
+                </m:sub>
+              </m:sSub>
+              <m:r>
+                <w:ins w:id="388" w:author="Jeremy Haynes" w:date="2024-07-09T15:03:00Z" w16du:dateUtc="2024-07-09T19:03:00Z">
+                  <w:rPr>
+                    <w:rFonts w:ascii="Cambria Math" w:hAnsi="Cambria Math"/>
+                  </w:rPr>
+                  <m:t>+</m:t>
+                </w:ins>
+              </m:r>
+              <m:nary>
+                <m:naryPr>
+                  <m:chr m:val="∑"/>
+                  <m:ctrlPr>
+                    <w:ins w:id="389" w:author="Jeremy Haynes" w:date="2024-07-09T15:05:00Z" w16du:dateUtc="2024-07-09T19:05:00Z">
+                      <w:rPr>
+                        <w:rFonts w:ascii="Cambria Math" w:hAnsi="Cambria Math"/>
+                        <w:i/>
+                      </w:rPr>
+                    </w:ins>
+                  </m:ctrlPr>
+                </m:naryPr>
+                <m:sub>
+                  <m:r>
+                    <w:ins w:id="390" w:author="Jeremy Haynes" w:date="2024-07-09T15:05:00Z" w16du:dateUtc="2024-07-09T19:05:00Z">
+                      <w:rPr>
+                        <w:rFonts w:ascii="Cambria Math" w:hAnsi="Cambria Math"/>
+                      </w:rPr>
+                      <m:t>g</m:t>
+                    </w:ins>
+                  </m:r>
+                  <m:r>
+                    <w:ins w:id="391" w:author="Jeremy Haynes" w:date="2024-07-09T15:06:00Z" w16du:dateUtc="2024-07-09T19:06:00Z">
+                      <w:rPr>
+                        <w:rFonts w:ascii="Cambria Math" w:hAnsi="Cambria Math"/>
+                      </w:rPr>
+                      <m:t>=1</m:t>
+                    </w:ins>
+                  </m:r>
+                </m:sub>
+                <m:sup>
+                  <m:r>
+                    <w:ins w:id="392" w:author="Jeremy Haynes" w:date="2024-07-09T15:06:00Z" w16du:dateUtc="2024-07-09T19:06:00Z">
+                      <w:rPr>
+                        <w:rFonts w:ascii="Cambria Math" w:hAnsi="Cambria Math"/>
+                      </w:rPr>
+                      <m:t>G</m:t>
+                    </w:ins>
+                  </m:r>
+                </m:sup>
+                <m:e>
+                  <m:sSub>
+                    <m:sSubPr>
+                      <m:ctrlPr>
+                        <w:ins w:id="393" w:author="Jeremy Haynes" w:date="2024-07-09T15:06:00Z" w16du:dateUtc="2024-07-09T19:06:00Z">
+                          <w:rPr>
+                            <w:rFonts w:ascii="Cambria Math" w:hAnsi="Cambria Math"/>
+                            <w:i/>
+                          </w:rPr>
+                        </w:ins>
+                      </m:ctrlPr>
+                    </m:sSubPr>
+                    <m:e>
+                      <m:r>
+                        <w:ins w:id="394" w:author="Jeremy Haynes" w:date="2024-07-09T15:06:00Z" w16du:dateUtc="2024-07-09T19:06:00Z">
+                          <w:rPr>
+                            <w:rFonts w:ascii="Cambria Math" w:hAnsi="Cambria Math"/>
+                          </w:rPr>
+                          <m:t>γ</m:t>
+                        </w:ins>
+                      </m:r>
+                    </m:e>
+                    <m:sub>
+                      <m:r>
+                        <w:ins w:id="395" w:author="Jeremy Haynes" w:date="2024-07-09T15:06:00Z" w16du:dateUtc="2024-07-09T19:06:00Z">
+                          <w:rPr>
+                            <w:rFonts w:ascii="Cambria Math" w:hAnsi="Cambria Math"/>
+                          </w:rPr>
+                          <m:t>g</m:t>
+                        </w:ins>
+                      </m:r>
+                    </m:sub>
+                  </m:sSub>
+                </m:e>
+              </m:nary>
+              <m:r>
+                <w:ins w:id="396" w:author="Jeremy Haynes" w:date="2024-07-09T15:06:00Z" w16du:dateUtc="2024-07-09T19:06:00Z">
+                  <w:rPr>
+                    <w:rFonts w:ascii="Cambria Math" w:hAnsi="Cambria Math"/>
+                  </w:rPr>
+                  <m:t>+</m:t>
+                </w:ins>
+              </m:r>
+              <m:r>
+                <w:ins w:id="397" w:author="Jeremy Haynes" w:date="2024-07-09T15:05:00Z" w16du:dateUtc="2024-07-09T19:05:00Z">
+                  <w:rPr>
+                    <w:rFonts w:ascii="Cambria Math" w:hAnsi="Cambria Math"/>
+                  </w:rPr>
+                  <m:t xml:space="preserve"> </m:t>
+                </w:ins>
+              </m:r>
+              <m:sSub>
+                <m:sSubPr>
+                  <m:ctrlPr>
+                    <w:ins w:id="398" w:author="Jeremy Haynes" w:date="2024-07-09T15:04:00Z" w16du:dateUtc="2024-07-09T19:04:00Z">
+                      <w:rPr>
+                        <w:rFonts w:ascii="Cambria Math" w:hAnsi="Cambria Math"/>
+                        <w:i/>
+                      </w:rPr>
+                    </w:ins>
+                  </m:ctrlPr>
+                </m:sSubPr>
+                <m:e>
+                  <m:r>
+                    <w:ins w:id="399" w:author="Jeremy Haynes" w:date="2024-07-09T15:04:00Z" w16du:dateUtc="2024-07-09T19:04:00Z">
+                      <w:rPr>
+                        <w:rFonts w:ascii="Cambria Math" w:hAnsi="Cambria Math"/>
+                      </w:rPr>
+                      <m:t>r</m:t>
+                    </w:ins>
+                  </m:r>
+                </m:e>
+                <m:sub>
+                  <m:r>
+                    <w:ins w:id="400" w:author="Jeremy Haynes" w:date="2024-07-09T15:04:00Z" w16du:dateUtc="2024-07-09T19:04:00Z">
+                      <w:rPr>
+                        <w:rFonts w:ascii="Cambria Math" w:hAnsi="Cambria Math"/>
+                      </w:rPr>
+                      <m:t>ij</m:t>
+                    </w:ins>
+                  </m:r>
+                </m:sub>
+              </m:sSub>
+            </m:e>
+          </m:nary>
+        </m:oMath>
+      </m:oMathPara>
+    </w:p>
+    <w:p>
+      <w:pPr>
+        <w:spacing w:line="480" w:lineRule="auto"/>
+        <w:rPr>
+          <w:ins w:id="401" w:author="Jeremy Haynes" w:date="2024-07-09T15:02:00Z" w16du:dateUtc="2024-07-09T19:02:00Z"/>
+          <w:rFonts w:ascii="Times New Roman" w:hAnsi="Times New Roman"/>
+        </w:rPr>
+        <w:pPrChange w:id="402" w:author="Jeremy Haynes" w:date="2024-07-09T15:04:00Z" w16du:dateUtc="2024-07-09T19:04:00Z">
           <w:pPr>
-            <w:pStyle w:val="BodyText"/>
-            <w:widowControl w:val="0"/>
-            <w:spacing w:after="0" w:line="480" w:lineRule="auto"/>
+            <w:spacing w:line="480" w:lineRule="auto"/>
             <w:ind w:firstLine="720"/>
           </w:pPr>
         </w:pPrChange>
       </w:pPr>
-      <w:ins w:id="354" w:author="Jeremy Haynes" w:date="2024-07-08T14:26:00Z" w16du:dateUtc="2024-07-08T18:26:00Z">
-        <w:r>
-          <w:rPr>
-            <w:rFonts w:ascii="Times New Roman" w:hAnsi="Times New Roman"/>
-          </w:rPr>
-          <w:t>Here, we illustrate h</w:t>
-        </w:r>
-      </w:ins>
-      <w:ins w:id="355" w:author="Jeremy Haynes" w:date="2024-07-08T14:27:00Z" w16du:dateUtc="2024-07-08T18:27:00Z">
-        <w:r>
-          <w:rPr>
-            <w:rFonts w:ascii="Times New Roman" w:hAnsi="Times New Roman"/>
-          </w:rPr>
-          <w:t>ow to incorporate the uncertainty associated with estimating theoretical parameters within a statistical model via hierarchical Bayesian modeling. Hierarchical modeling</w:t>
-        </w:r>
-      </w:ins>
-      <w:del w:id="356" w:author="Jeremy Haynes" w:date="2024-07-08T14:27:00Z" w16du:dateUtc="2024-07-08T18:27:00Z">
-        <w:r>
-          <w:rPr>
-            <w:rFonts w:ascii="Times New Roman" w:hAnsi="Times New Roman"/>
-          </w:rPr>
-          <w:delText>We can improve upon these methods to provide further insights regarding longitudinal changes in behavioral processes by embedding the behavioral model within the longitudinal model to avoid having to use two-stage approaches. Such a method could improve estimates of how computationally-derived parameters change over time because we can use</w:delText>
-        </w:r>
-      </w:del>
-      <w:r>
-        <w:rPr>
-          <w:rFonts w:ascii="Times New Roman" w:hAnsi="Times New Roman"/>
-        </w:rPr>
-        <w:t xml:space="preserve"> </w:t>
-      </w:r>
-      <w:ins w:id="357" w:author="Jeremy Haynes" w:date="2024-07-08T14:28:00Z" w16du:dateUtc="2024-07-08T18:28:00Z">
-        <w:r>
-          <w:rPr>
-            <w:rFonts w:ascii="Times New Roman" w:hAnsi="Times New Roman"/>
-          </w:rPr>
-          <w:t xml:space="preserve">allows us to use </w:t>
-        </w:r>
-      </w:ins>
-      <w:r>
-        <w:rPr>
-          <w:rFonts w:ascii="Times New Roman" w:hAnsi="Times New Roman"/>
-        </w:rPr>
-        <w:t>information derived from all participants and all timepoints to inform estimates of different individuals and at different timepoints.</w:t>
-      </w:r>
-      <w:ins w:id="358" w:author="Jeremy Haynes" w:date="2024-07-08T14:28:00Z" w16du:dateUtc="2024-07-08T18:28:00Z">
-        <w:r>
-          <w:rPr>
-            <w:rFonts w:ascii="Times New Roman" w:hAnsi="Times New Roman"/>
-          </w:rPr>
-          <w:t xml:space="preserve"> Bayesian estimation </w:t>
-        </w:r>
-      </w:ins>
-      <w:ins w:id="359" w:author="Jeremy Haynes" w:date="2024-07-08T14:29:00Z" w16du:dateUtc="2024-07-08T18:29:00Z">
-        <w:r>
-          <w:rPr>
-            <w:rFonts w:ascii="Times New Roman" w:hAnsi="Times New Roman"/>
-          </w:rPr>
-          <w:t xml:space="preserve">is a </w:t>
-        </w:r>
-      </w:ins>
-      <w:ins w:id="360" w:author="Jeremy Haynes" w:date="2024-07-08T14:28:00Z" w16du:dateUtc="2024-07-08T18:28:00Z">
-        <w:r>
-          <w:rPr>
-            <w:rFonts w:ascii="Times New Roman" w:hAnsi="Times New Roman"/>
-          </w:rPr>
-          <w:t xml:space="preserve">more </w:t>
-        </w:r>
-        <w:r>
-          <w:rPr>
-            <w:rFonts w:ascii="Times New Roman" w:hAnsi="Times New Roman"/>
-          </w:rPr>
-          <w:lastRenderedPageBreak/>
-          <w:t>flexibl</w:t>
-        </w:r>
-      </w:ins>
-      <w:ins w:id="361" w:author="Jeremy Haynes" w:date="2024-07-08T14:29:00Z" w16du:dateUtc="2024-07-08T18:29:00Z">
-        <w:r>
-          <w:rPr>
-            <w:rFonts w:ascii="Times New Roman" w:hAnsi="Times New Roman"/>
-          </w:rPr>
-          <w:t>e</w:t>
-        </w:r>
-      </w:ins>
-      <w:ins w:id="362" w:author="Jeremy Haynes" w:date="2024-07-08T14:28:00Z" w16du:dateUtc="2024-07-08T18:28:00Z">
-        <w:r>
-          <w:rPr>
-            <w:rFonts w:ascii="Times New Roman" w:hAnsi="Times New Roman"/>
-          </w:rPr>
-          <w:t xml:space="preserve"> and more powerful approach</w:t>
-        </w:r>
-      </w:ins>
-      <w:ins w:id="363" w:author="Jeremy Haynes" w:date="2024-07-08T14:29:00Z" w16du:dateUtc="2024-07-08T18:29:00Z">
-        <w:r>
-          <w:rPr>
-            <w:rFonts w:ascii="Times New Roman" w:hAnsi="Times New Roman"/>
-          </w:rPr>
-          <w:t xml:space="preserve"> to hierarchical modeling that is well-suited for estimating </w:t>
-        </w:r>
-      </w:ins>
-      <w:ins w:id="364" w:author="Jeremy Haynes" w:date="2024-07-08T14:31:00Z" w16du:dateUtc="2024-07-08T18:31:00Z">
-        <w:r>
-          <w:rPr>
-            <w:rFonts w:ascii="Times New Roman" w:hAnsi="Times New Roman"/>
-          </w:rPr>
-          <w:t xml:space="preserve">computational </w:t>
-        </w:r>
-      </w:ins>
-      <w:ins w:id="365" w:author="Jeremy Haynes" w:date="2024-07-08T14:30:00Z" w16du:dateUtc="2024-07-08T18:30:00Z">
-        <w:r>
-          <w:rPr>
-            <w:rFonts w:ascii="Times New Roman" w:hAnsi="Times New Roman"/>
-          </w:rPr>
-          <w:t>and growth curve parameters.</w:t>
+      <w:ins w:id="403" w:author="Jeremy Haynes" w:date="2024-07-09T15:06:00Z" w16du:dateUtc="2024-07-09T19:06:00Z">
+        <w:r>
+          <w:rPr>
+            <w:rFonts w:ascii="Times New Roman" w:hAnsi="Times New Roman"/>
+          </w:rPr>
+          <w:t xml:space="preserve">where </w:t>
+        </w:r>
+        <w:proofErr w:type="spellStart"/>
+        <w:r>
+          <w:rPr>
+            <w:rFonts w:ascii="Times New Roman" w:hAnsi="Times New Roman"/>
+            <w:i/>
+            <w:iCs/>
+            <w:rPrChange w:id="404" w:author="Jeremy Haynes" w:date="2024-07-09T15:06:00Z" w16du:dateUtc="2024-07-09T19:06:00Z">
+              <w:rPr>
+                <w:rFonts w:ascii="Times New Roman" w:hAnsi="Times New Roman"/>
+              </w:rPr>
+            </w:rPrChange>
+          </w:rPr>
+          <w:t>θ</w:t>
+        </w:r>
+        <w:r>
+          <w:rPr>
+            <w:rFonts w:ascii="Times New Roman" w:hAnsi="Times New Roman"/>
+            <w:i/>
+            <w:iCs/>
+            <w:vertAlign w:val="subscript"/>
+            <w:rPrChange w:id="405" w:author="Jeremy Haynes" w:date="2024-07-09T15:06:00Z" w16du:dateUtc="2024-07-09T19:06:00Z">
+              <w:rPr>
+                <w:rFonts w:ascii="Times New Roman" w:hAnsi="Times New Roman"/>
+                <w:vertAlign w:val="subscript"/>
+              </w:rPr>
+            </w:rPrChange>
+          </w:rPr>
+          <w:t>ij</w:t>
+        </w:r>
+        <w:proofErr w:type="spellEnd"/>
+        <w:r>
+          <w:rPr>
+            <w:rFonts w:ascii="Times New Roman" w:hAnsi="Times New Roman"/>
+          </w:rPr>
+          <w:t xml:space="preserve"> is </w:t>
         </w:r>
       </w:ins>
     </w:p>
     <w:p>
       <w:pPr>
+        <w:spacing w:line="480" w:lineRule="auto"/>
+        <w:ind w:firstLine="720"/>
+        <w:rPr>
+          <w:ins w:id="406" w:author="Jeremy Haynes" w:date="2024-07-09T14:47:00Z" w16du:dateUtc="2024-07-09T18:47:00Z"/>
+          <w:rFonts w:ascii="Times New Roman" w:hAnsi="Times New Roman"/>
+        </w:rPr>
+      </w:pPr>
+    </w:p>
+    <w:p>
+      <w:pPr>
         <w:pStyle w:val="Heading4"/>
         <w:rPr>
-          <w:del w:id="366" w:author="Jeremy Haynes" w:date="2024-07-08T14:28:00Z" w16du:dateUtc="2024-07-08T18:28:00Z"/>
+          <w:del w:id="407" w:author="Jeremy Haynes" w:date="2024-07-08T14:28:00Z" w16du:dateUtc="2024-07-08T18:28:00Z"/>
           <w:rFonts w:cs="Times New Roman"/>
         </w:rPr>
       </w:pPr>
-      <w:del w:id="367" w:author="Jeremy Haynes" w:date="2024-07-08T14:28:00Z" w16du:dateUtc="2024-07-08T18:28:00Z">
+      <w:del w:id="408" w:author="Jeremy Haynes" w:date="2024-07-08T14:28:00Z" w16du:dateUtc="2024-07-08T18:28:00Z">
         <w:r>
           <w:rPr>
             <w:rFonts w:cs="Times New Roman"/>
@@ -2995,20 +3415,20 @@
         <w:autoSpaceDE/>
         <w:autoSpaceDN/>
         <w:rPr>
-          <w:del w:id="368" w:author="Jeremy Haynes" w:date="2024-07-08T14:28:00Z" w16du:dateUtc="2024-07-08T18:28:00Z"/>
-          <w:rFonts w:ascii="Times New Roman" w:hAnsi="Times New Roman"/>
-          <w:rPrChange w:id="369" w:author="Jeremy Haynes" w:date="2024-07-08T14:16:00Z" w16du:dateUtc="2024-07-08T18:16:00Z">
+          <w:del w:id="409" w:author="Jeremy Haynes" w:date="2024-07-08T14:28:00Z" w16du:dateUtc="2024-07-08T18:28:00Z"/>
+          <w:rFonts w:ascii="Times New Roman" w:hAnsi="Times New Roman"/>
+          <w:rPrChange w:id="410" w:author="Jeremy Haynes" w:date="2024-07-08T14:16:00Z" w16du:dateUtc="2024-07-08T18:16:00Z">
             <w:rPr>
-              <w:del w:id="370" w:author="Jeremy Haynes" w:date="2024-07-08T14:28:00Z" w16du:dateUtc="2024-07-08T18:28:00Z"/>
+              <w:del w:id="411" w:author="Jeremy Haynes" w:date="2024-07-08T14:28:00Z" w16du:dateUtc="2024-07-08T18:28:00Z"/>
             </w:rPr>
           </w:rPrChange>
         </w:rPr>
       </w:pPr>
-      <w:del w:id="371" w:author="Jeremy Haynes" w:date="2024-07-08T14:28:00Z" w16du:dateUtc="2024-07-08T18:28:00Z">
-        <w:r>
-          <w:rPr>
-            <w:rFonts w:ascii="Times New Roman" w:hAnsi="Times New Roman"/>
-            <w:rPrChange w:id="372" w:author="Jeremy Haynes" w:date="2024-07-08T14:16:00Z" w16du:dateUtc="2024-07-08T18:16:00Z">
+      <w:del w:id="412" w:author="Jeremy Haynes" w:date="2024-07-08T14:28:00Z" w16du:dateUtc="2024-07-08T18:28:00Z">
+        <w:r>
+          <w:rPr>
+            <w:rFonts w:ascii="Times New Roman" w:hAnsi="Times New Roman"/>
+            <w:rPrChange w:id="413" w:author="Jeremy Haynes" w:date="2024-07-08T14:16:00Z" w16du:dateUtc="2024-07-08T18:16:00Z">
               <w:rPr/>
             </w:rPrChange>
           </w:rPr>
@@ -3026,20 +3446,20 @@
         <w:autoSpaceDE/>
         <w:autoSpaceDN/>
         <w:rPr>
-          <w:del w:id="373" w:author="Jeremy Haynes" w:date="2024-07-08T14:28:00Z" w16du:dateUtc="2024-07-08T18:28:00Z"/>
-          <w:rFonts w:ascii="Times New Roman" w:hAnsi="Times New Roman"/>
-          <w:rPrChange w:id="374" w:author="Jeremy Haynes" w:date="2024-07-08T14:16:00Z" w16du:dateUtc="2024-07-08T18:16:00Z">
+          <w:del w:id="414" w:author="Jeremy Haynes" w:date="2024-07-08T14:28:00Z" w16du:dateUtc="2024-07-08T18:28:00Z"/>
+          <w:rFonts w:ascii="Times New Roman" w:hAnsi="Times New Roman"/>
+          <w:rPrChange w:id="415" w:author="Jeremy Haynes" w:date="2024-07-08T14:16:00Z" w16du:dateUtc="2024-07-08T18:16:00Z">
             <w:rPr>
-              <w:del w:id="375" w:author="Jeremy Haynes" w:date="2024-07-08T14:28:00Z" w16du:dateUtc="2024-07-08T18:28:00Z"/>
+              <w:del w:id="416" w:author="Jeremy Haynes" w:date="2024-07-08T14:28:00Z" w16du:dateUtc="2024-07-08T18:28:00Z"/>
             </w:rPr>
           </w:rPrChange>
         </w:rPr>
       </w:pPr>
-      <w:del w:id="376" w:author="Jeremy Haynes" w:date="2024-07-08T14:28:00Z" w16du:dateUtc="2024-07-08T18:28:00Z">
-        <w:r>
-          <w:rPr>
-            <w:rFonts w:ascii="Times New Roman" w:hAnsi="Times New Roman"/>
-            <w:rPrChange w:id="377" w:author="Jeremy Haynes" w:date="2024-07-08T14:16:00Z" w16du:dateUtc="2024-07-08T18:16:00Z">
+      <w:del w:id="417" w:author="Jeremy Haynes" w:date="2024-07-08T14:28:00Z" w16du:dateUtc="2024-07-08T18:28:00Z">
+        <w:r>
+          <w:rPr>
+            <w:rFonts w:ascii="Times New Roman" w:hAnsi="Times New Roman"/>
+            <w:rPrChange w:id="418" w:author="Jeremy Haynes" w:date="2024-07-08T14:16:00Z" w16du:dateUtc="2024-07-08T18:16:00Z">
               <w:rPr/>
             </w:rPrChange>
           </w:rPr>
@@ -3052,11 +3472,11 @@
         <w:autoSpaceDE/>
         <w:autoSpaceDN/>
         <w:rPr>
-          <w:del w:id="378" w:author="Jeremy Haynes" w:date="2024-07-08T14:28:00Z" w16du:dateUtc="2024-07-08T18:28:00Z"/>
-          <w:rFonts w:ascii="Times New Roman" w:hAnsi="Times New Roman"/>
-          <w:rPrChange w:id="379" w:author="Jeremy Haynes" w:date="2024-07-08T14:16:00Z" w16du:dateUtc="2024-07-08T18:16:00Z">
+          <w:del w:id="419" w:author="Jeremy Haynes" w:date="2024-07-08T14:28:00Z" w16du:dateUtc="2024-07-08T18:28:00Z"/>
+          <w:rFonts w:ascii="Times New Roman" w:hAnsi="Times New Roman"/>
+          <w:rPrChange w:id="420" w:author="Jeremy Haynes" w:date="2024-07-08T14:16:00Z" w16du:dateUtc="2024-07-08T18:16:00Z">
             <w:rPr>
-              <w:del w:id="380" w:author="Jeremy Haynes" w:date="2024-07-08T14:28:00Z" w16du:dateUtc="2024-07-08T18:28:00Z"/>
+              <w:del w:id="421" w:author="Jeremy Haynes" w:date="2024-07-08T14:28:00Z" w16du:dateUtc="2024-07-08T18:28:00Z"/>
             </w:rPr>
           </w:rPrChange>
         </w:rPr>
@@ -3066,11 +3486,11 @@
       <w:pPr>
         <w:pStyle w:val="Heading4"/>
         <w:rPr>
-          <w:del w:id="381" w:author="Jeremy Haynes" w:date="2024-07-08T14:28:00Z" w16du:dateUtc="2024-07-08T18:28:00Z"/>
+          <w:del w:id="422" w:author="Jeremy Haynes" w:date="2024-07-08T14:28:00Z" w16du:dateUtc="2024-07-08T18:28:00Z"/>
           <w:rFonts w:cs="Times New Roman"/>
         </w:rPr>
       </w:pPr>
-      <w:del w:id="382" w:author="Jeremy Haynes" w:date="2024-07-08T14:28:00Z" w16du:dateUtc="2024-07-08T18:28:00Z">
+      <w:del w:id="423" w:author="Jeremy Haynes" w:date="2024-07-08T14:28:00Z" w16du:dateUtc="2024-07-08T18:28:00Z">
         <w:r>
           <w:rPr>
             <w:rFonts w:cs="Times New Roman"/>
@@ -3095,20 +3515,20 @@
         <w:autoSpaceDE/>
         <w:autoSpaceDN/>
         <w:rPr>
-          <w:del w:id="383" w:author="Jeremy Haynes" w:date="2024-07-08T14:28:00Z" w16du:dateUtc="2024-07-08T18:28:00Z"/>
-          <w:rFonts w:ascii="Times New Roman" w:hAnsi="Times New Roman"/>
-          <w:rPrChange w:id="384" w:author="Jeremy Haynes" w:date="2024-07-08T14:16:00Z" w16du:dateUtc="2024-07-08T18:16:00Z">
+          <w:del w:id="424" w:author="Jeremy Haynes" w:date="2024-07-08T14:28:00Z" w16du:dateUtc="2024-07-08T18:28:00Z"/>
+          <w:rFonts w:ascii="Times New Roman" w:hAnsi="Times New Roman"/>
+          <w:rPrChange w:id="425" w:author="Jeremy Haynes" w:date="2024-07-08T14:16:00Z" w16du:dateUtc="2024-07-08T18:16:00Z">
             <w:rPr>
-              <w:del w:id="385" w:author="Jeremy Haynes" w:date="2024-07-08T14:28:00Z" w16du:dateUtc="2024-07-08T18:28:00Z"/>
+              <w:del w:id="426" w:author="Jeremy Haynes" w:date="2024-07-08T14:28:00Z" w16du:dateUtc="2024-07-08T18:28:00Z"/>
             </w:rPr>
           </w:rPrChange>
         </w:rPr>
       </w:pPr>
-      <w:del w:id="386" w:author="Jeremy Haynes" w:date="2024-07-08T14:28:00Z" w16du:dateUtc="2024-07-08T18:28:00Z">
-        <w:r>
-          <w:rPr>
-            <w:rFonts w:ascii="Times New Roman" w:hAnsi="Times New Roman"/>
-            <w:rPrChange w:id="387" w:author="Jeremy Haynes" w:date="2024-07-08T14:16:00Z" w16du:dateUtc="2024-07-08T18:16:00Z">
+      <w:del w:id="427" w:author="Jeremy Haynes" w:date="2024-07-08T14:28:00Z" w16du:dateUtc="2024-07-08T18:28:00Z">
+        <w:r>
+          <w:rPr>
+            <w:rFonts w:ascii="Times New Roman" w:hAnsi="Times New Roman"/>
+            <w:rPrChange w:id="428" w:author="Jeremy Haynes" w:date="2024-07-08T14:16:00Z" w16du:dateUtc="2024-07-08T18:16:00Z">
               <w:rPr/>
             </w:rPrChange>
           </w:rPr>
@@ -3126,20 +3546,20 @@
         <w:autoSpaceDE/>
         <w:autoSpaceDN/>
         <w:rPr>
-          <w:del w:id="388" w:author="Jeremy Haynes" w:date="2024-07-08T14:28:00Z" w16du:dateUtc="2024-07-08T18:28:00Z"/>
-          <w:rFonts w:ascii="Times New Roman" w:hAnsi="Times New Roman"/>
-          <w:rPrChange w:id="389" w:author="Jeremy Haynes" w:date="2024-07-08T14:16:00Z" w16du:dateUtc="2024-07-08T18:16:00Z">
+          <w:del w:id="429" w:author="Jeremy Haynes" w:date="2024-07-08T14:28:00Z" w16du:dateUtc="2024-07-08T18:28:00Z"/>
+          <w:rFonts w:ascii="Times New Roman" w:hAnsi="Times New Roman"/>
+          <w:rPrChange w:id="430" w:author="Jeremy Haynes" w:date="2024-07-08T14:16:00Z" w16du:dateUtc="2024-07-08T18:16:00Z">
             <w:rPr>
-              <w:del w:id="390" w:author="Jeremy Haynes" w:date="2024-07-08T14:28:00Z" w16du:dateUtc="2024-07-08T18:28:00Z"/>
+              <w:del w:id="431" w:author="Jeremy Haynes" w:date="2024-07-08T14:28:00Z" w16du:dateUtc="2024-07-08T18:28:00Z"/>
             </w:rPr>
           </w:rPrChange>
         </w:rPr>
       </w:pPr>
-      <w:del w:id="391" w:author="Jeremy Haynes" w:date="2024-07-08T14:28:00Z" w16du:dateUtc="2024-07-08T18:28:00Z">
-        <w:r>
-          <w:rPr>
-            <w:rFonts w:ascii="Times New Roman" w:hAnsi="Times New Roman"/>
-            <w:rPrChange w:id="392" w:author="Jeremy Haynes" w:date="2024-07-08T14:16:00Z" w16du:dateUtc="2024-07-08T18:16:00Z">
+      <w:del w:id="432" w:author="Jeremy Haynes" w:date="2024-07-08T14:28:00Z" w16du:dateUtc="2024-07-08T18:28:00Z">
+        <w:r>
+          <w:rPr>
+            <w:rFonts w:ascii="Times New Roman" w:hAnsi="Times New Roman"/>
+            <w:rPrChange w:id="433" w:author="Jeremy Haynes" w:date="2024-07-08T14:16:00Z" w16du:dateUtc="2024-07-08T18:16:00Z">
               <w:rPr/>
             </w:rPrChange>
           </w:rPr>
@@ -3157,20 +3577,20 @@
         <w:autoSpaceDE/>
         <w:autoSpaceDN/>
         <w:rPr>
-          <w:del w:id="393" w:author="Jeremy Haynes" w:date="2024-07-08T14:28:00Z" w16du:dateUtc="2024-07-08T18:28:00Z"/>
-          <w:rFonts w:ascii="Times New Roman" w:hAnsi="Times New Roman"/>
-          <w:rPrChange w:id="394" w:author="Jeremy Haynes" w:date="2024-07-08T14:16:00Z" w16du:dateUtc="2024-07-08T18:16:00Z">
+          <w:del w:id="434" w:author="Jeremy Haynes" w:date="2024-07-08T14:28:00Z" w16du:dateUtc="2024-07-08T18:28:00Z"/>
+          <w:rFonts w:ascii="Times New Roman" w:hAnsi="Times New Roman"/>
+          <w:rPrChange w:id="435" w:author="Jeremy Haynes" w:date="2024-07-08T14:16:00Z" w16du:dateUtc="2024-07-08T18:16:00Z">
             <w:rPr>
-              <w:del w:id="395" w:author="Jeremy Haynes" w:date="2024-07-08T14:28:00Z" w16du:dateUtc="2024-07-08T18:28:00Z"/>
+              <w:del w:id="436" w:author="Jeremy Haynes" w:date="2024-07-08T14:28:00Z" w16du:dateUtc="2024-07-08T18:28:00Z"/>
             </w:rPr>
           </w:rPrChange>
         </w:rPr>
       </w:pPr>
-      <w:del w:id="396" w:author="Jeremy Haynes" w:date="2024-07-08T14:28:00Z" w16du:dateUtc="2024-07-08T18:28:00Z">
-        <w:r>
-          <w:rPr>
-            <w:rFonts w:ascii="Times New Roman" w:hAnsi="Times New Roman"/>
-            <w:rPrChange w:id="397" w:author="Jeremy Haynes" w:date="2024-07-08T14:16:00Z" w16du:dateUtc="2024-07-08T18:16:00Z">
+      <w:del w:id="437" w:author="Jeremy Haynes" w:date="2024-07-08T14:28:00Z" w16du:dateUtc="2024-07-08T18:28:00Z">
+        <w:r>
+          <w:rPr>
+            <w:rFonts w:ascii="Times New Roman" w:hAnsi="Times New Roman"/>
+            <w:rPrChange w:id="438" w:author="Jeremy Haynes" w:date="2024-07-08T14:16:00Z" w16du:dateUtc="2024-07-08T18:16:00Z">
               <w:rPr/>
             </w:rPrChange>
           </w:rPr>
@@ -3185,7 +3605,7 @@
         <w:spacing w:after="0"/>
         <w:ind w:firstLine="720"/>
         <w:rPr>
-          <w:del w:id="398" w:author="Jeremy Haynes" w:date="2024-07-08T14:28:00Z" w16du:dateUtc="2024-07-08T18:28:00Z"/>
+          <w:del w:id="439" w:author="Jeremy Haynes" w:date="2024-07-08T14:28:00Z" w16du:dateUtc="2024-07-08T18:28:00Z"/>
           <w:rFonts w:ascii="Times New Roman" w:hAnsi="Times New Roman" w:cs="Times New Roman"/>
         </w:rPr>
       </w:pPr>
@@ -3194,24 +3614,21 @@
       <w:pPr>
         <w:pStyle w:val="Heading3"/>
         <w:rPr>
-          <w:del w:id="399" w:author="Jeremy Haynes" w:date="2024-07-08T14:28:00Z" w16du:dateUtc="2024-07-08T18:28:00Z"/>
+          <w:del w:id="440" w:author="Jeremy Haynes" w:date="2024-07-08T14:28:00Z" w16du:dateUtc="2024-07-08T18:28:00Z"/>
           <w:rFonts w:ascii="Times New Roman" w:hAnsi="Times New Roman" w:cs="Times New Roman"/>
-          <w:rPrChange w:id="400" w:author="Jeremy Haynes" w:date="2024-07-08T14:16:00Z" w16du:dateUtc="2024-07-08T18:16:00Z">
+          <w:rPrChange w:id="441" w:author="Jeremy Haynes" w:date="2024-07-08T14:16:00Z" w16du:dateUtc="2024-07-08T18:16:00Z">
             <w:rPr>
-              <w:del w:id="401" w:author="Jeremy Haynes" w:date="2024-07-08T14:28:00Z" w16du:dateUtc="2024-07-08T18:28:00Z"/>
+              <w:del w:id="442" w:author="Jeremy Haynes" w:date="2024-07-08T14:28:00Z" w16du:dateUtc="2024-07-08T18:28:00Z"/>
             </w:rPr>
           </w:rPrChange>
         </w:rPr>
       </w:pPr>
-      <w:del w:id="402" w:author="Jeremy Haynes" w:date="2024-07-08T14:28:00Z" w16du:dateUtc="2024-07-08T18:28:00Z">
+      <w:del w:id="443" w:author="Jeremy Haynes" w:date="2024-07-08T14:28:00Z" w16du:dateUtc="2024-07-08T18:28:00Z">
         <w:r>
           <w:rPr>
             <w:rFonts w:ascii="Times New Roman" w:hAnsi="Times New Roman" w:cs="Times New Roman"/>
-            <w:b w:val="0"/>
-            <w:rPrChange w:id="403" w:author="Jeremy Haynes" w:date="2024-07-08T14:16:00Z" w16du:dateUtc="2024-07-08T18:16:00Z">
-              <w:rPr>
-                <w:b w:val="0"/>
-              </w:rPr>
+            <w:rPrChange w:id="444" w:author="Jeremy Haynes" w:date="2024-07-08T14:16:00Z" w16du:dateUtc="2024-07-08T18:16:00Z">
+              <w:rPr/>
             </w:rPrChange>
           </w:rPr>
           <w:delText xml:space="preserve">1.2 </w:delText>
@@ -3219,11 +3636,8 @@
         <w:r>
           <w:rPr>
             <w:rFonts w:ascii="Times New Roman" w:hAnsi="Times New Roman" w:cs="Times New Roman"/>
-            <w:b w:val="0"/>
-            <w:rPrChange w:id="404" w:author="Jeremy Haynes" w:date="2024-07-08T14:16:00Z" w16du:dateUtc="2024-07-08T18:16:00Z">
-              <w:rPr>
-                <w:b w:val="0"/>
-              </w:rPr>
+            <w:rPrChange w:id="445" w:author="Jeremy Haynes" w:date="2024-07-08T14:16:00Z" w16du:dateUtc="2024-07-08T18:16:00Z">
+              <w:rPr/>
             </w:rPrChange>
           </w:rPr>
           <w:delText>Longitudinal Modeling Methods</w:delText>
@@ -3234,11 +3648,11 @@
       <w:pPr>
         <w:pStyle w:val="Heading4"/>
         <w:rPr>
-          <w:del w:id="405" w:author="Jeremy Haynes" w:date="2024-07-08T14:28:00Z" w16du:dateUtc="2024-07-08T18:28:00Z"/>
+          <w:del w:id="446" w:author="Jeremy Haynes" w:date="2024-07-08T14:28:00Z" w16du:dateUtc="2024-07-08T18:28:00Z"/>
           <w:rFonts w:cs="Times New Roman"/>
         </w:rPr>
       </w:pPr>
-      <w:del w:id="406" w:author="Jeremy Haynes" w:date="2024-07-08T14:28:00Z" w16du:dateUtc="2024-07-08T18:28:00Z">
+      <w:del w:id="447" w:author="Jeremy Haynes" w:date="2024-07-08T14:28:00Z" w16du:dateUtc="2024-07-08T18:28:00Z">
         <w:r>
           <w:rPr>
             <w:rFonts w:cs="Times New Roman"/>
@@ -3257,11 +3671,11 @@
       <w:pPr>
         <w:pStyle w:val="Heading4"/>
         <w:rPr>
-          <w:del w:id="407" w:author="Jeremy Haynes" w:date="2024-07-08T14:28:00Z" w16du:dateUtc="2024-07-08T18:28:00Z"/>
+          <w:del w:id="448" w:author="Jeremy Haynes" w:date="2024-07-08T14:28:00Z" w16du:dateUtc="2024-07-08T18:28:00Z"/>
           <w:rFonts w:cs="Times New Roman"/>
         </w:rPr>
       </w:pPr>
-      <w:del w:id="408" w:author="Jeremy Haynes" w:date="2024-07-08T14:28:00Z" w16du:dateUtc="2024-07-08T18:28:00Z">
+      <w:del w:id="449" w:author="Jeremy Haynes" w:date="2024-07-08T14:28:00Z" w16du:dateUtc="2024-07-08T18:28:00Z">
         <w:r>
           <w:rPr>
             <w:rFonts w:cs="Times New Roman"/>
@@ -3280,11 +3694,11 @@
       <w:pPr>
         <w:pStyle w:val="Heading4"/>
         <w:rPr>
-          <w:del w:id="409" w:author="Jeremy Haynes" w:date="2024-07-08T14:28:00Z" w16du:dateUtc="2024-07-08T18:28:00Z"/>
+          <w:del w:id="450" w:author="Jeremy Haynes" w:date="2024-07-08T14:28:00Z" w16du:dateUtc="2024-07-08T18:28:00Z"/>
           <w:rFonts w:cs="Times New Roman"/>
         </w:rPr>
       </w:pPr>
-      <w:del w:id="410" w:author="Jeremy Haynes" w:date="2024-07-08T14:28:00Z" w16du:dateUtc="2024-07-08T18:28:00Z">
+      <w:del w:id="451" w:author="Jeremy Haynes" w:date="2024-07-08T14:28:00Z" w16du:dateUtc="2024-07-08T18:28:00Z">
         <w:r>
           <w:rPr>
             <w:rFonts w:cs="Times New Roman"/>
@@ -3304,12 +3718,15 @@
         <w:spacing w:line="480" w:lineRule="auto"/>
         <w:ind w:firstLine="720"/>
         <w:rPr>
-          <w:rFonts w:ascii="Times New Roman" w:hAnsi="Times New Roman"/>
-          <w:rPrChange w:id="411" w:author="Jeremy Haynes" w:date="2024-07-08T14:16:00Z" w16du:dateUtc="2024-07-08T18:16:00Z">
-            <w:rPr/>
-          </w:rPrChange>
-        </w:rPr>
-        <w:pPrChange w:id="412" w:author="Jeremy Haynes" w:date="2024-07-08T14:28:00Z" w16du:dateUtc="2024-07-08T18:28:00Z">
+          <w:del w:id="452" w:author="Jeremy Haynes" w:date="2024-07-09T14:48:00Z" w16du:dateUtc="2024-07-09T18:48:00Z"/>
+          <w:rFonts w:ascii="Times New Roman" w:hAnsi="Times New Roman"/>
+          <w:rPrChange w:id="453" w:author="Jeremy Haynes" w:date="2024-07-08T14:16:00Z" w16du:dateUtc="2024-07-08T18:16:00Z">
+            <w:rPr>
+              <w:del w:id="454" w:author="Jeremy Haynes" w:date="2024-07-09T14:48:00Z" w16du:dateUtc="2024-07-09T18:48:00Z"/>
+            </w:rPr>
+          </w:rPrChange>
+        </w:rPr>
+        <w:pPrChange w:id="455" w:author="Jeremy Haynes" w:date="2024-07-08T14:28:00Z" w16du:dateUtc="2024-07-08T18:28:00Z">
           <w:pPr>
             <w:autoSpaceDE/>
             <w:autoSpaceDN/>
@@ -3321,24 +3738,21 @@
       <w:pPr>
         <w:pStyle w:val="Heading3"/>
         <w:rPr>
-          <w:del w:id="413" w:author="Jeremy Haynes" w:date="2024-07-08T14:32:00Z" w16du:dateUtc="2024-07-08T18:32:00Z"/>
+          <w:del w:id="456" w:author="Jeremy Haynes" w:date="2024-07-08T14:32:00Z" w16du:dateUtc="2024-07-08T18:32:00Z"/>
           <w:rFonts w:ascii="Times New Roman" w:hAnsi="Times New Roman" w:cs="Times New Roman"/>
-          <w:rPrChange w:id="414" w:author="Jeremy Haynes" w:date="2024-07-08T14:16:00Z" w16du:dateUtc="2024-07-08T18:16:00Z">
+          <w:rPrChange w:id="457" w:author="Jeremy Haynes" w:date="2024-07-08T14:16:00Z" w16du:dateUtc="2024-07-08T18:16:00Z">
             <w:rPr>
-              <w:del w:id="415" w:author="Jeremy Haynes" w:date="2024-07-08T14:32:00Z" w16du:dateUtc="2024-07-08T18:32:00Z"/>
+              <w:del w:id="458" w:author="Jeremy Haynes" w:date="2024-07-08T14:32:00Z" w16du:dateUtc="2024-07-08T18:32:00Z"/>
             </w:rPr>
           </w:rPrChange>
         </w:rPr>
       </w:pPr>
-      <w:del w:id="416" w:author="Jeremy Haynes" w:date="2024-07-08T14:32:00Z" w16du:dateUtc="2024-07-08T18:32:00Z">
+      <w:del w:id="459" w:author="Jeremy Haynes" w:date="2024-07-08T14:32:00Z" w16du:dateUtc="2024-07-08T18:32:00Z">
         <w:r>
           <w:rPr>
             <w:rFonts w:ascii="Times New Roman" w:hAnsi="Times New Roman" w:cs="Times New Roman"/>
-            <w:b w:val="0"/>
-            <w:rPrChange w:id="417" w:author="Jeremy Haynes" w:date="2024-07-08T14:16:00Z" w16du:dateUtc="2024-07-08T18:16:00Z">
-              <w:rPr>
-                <w:b w:val="0"/>
-              </w:rPr>
+            <w:rPrChange w:id="460" w:author="Jeremy Haynes" w:date="2024-07-08T14:16:00Z" w16du:dateUtc="2024-07-08T18:16:00Z">
+              <w:rPr/>
             </w:rPrChange>
           </w:rPr>
           <w:delText xml:space="preserve">1.3 </w:delText>
@@ -3346,11 +3760,8 @@
         <w:r>
           <w:rPr>
             <w:rFonts w:ascii="Times New Roman" w:hAnsi="Times New Roman" w:cs="Times New Roman"/>
-            <w:b w:val="0"/>
-            <w:rPrChange w:id="418" w:author="Jeremy Haynes" w:date="2024-07-08T14:16:00Z" w16du:dateUtc="2024-07-08T18:16:00Z">
-              <w:rPr>
-                <w:b w:val="0"/>
-              </w:rPr>
+            <w:rPrChange w:id="461" w:author="Jeremy Haynes" w:date="2024-07-08T14:16:00Z" w16du:dateUtc="2024-07-08T18:16:00Z">
+              <w:rPr/>
             </w:rPrChange>
           </w:rPr>
           <w:delText>Current study</w:delText>
@@ -3367,20 +3778,20 @@
         <w:autoSpaceDE/>
         <w:autoSpaceDN/>
         <w:rPr>
-          <w:del w:id="419" w:author="Jeremy Haynes" w:date="2024-07-08T14:32:00Z" w16du:dateUtc="2024-07-08T18:32:00Z"/>
-          <w:rFonts w:ascii="Times New Roman" w:hAnsi="Times New Roman"/>
-          <w:rPrChange w:id="420" w:author="Jeremy Haynes" w:date="2024-07-08T14:16:00Z" w16du:dateUtc="2024-07-08T18:16:00Z">
+          <w:del w:id="462" w:author="Jeremy Haynes" w:date="2024-07-08T14:32:00Z" w16du:dateUtc="2024-07-08T18:32:00Z"/>
+          <w:rFonts w:ascii="Times New Roman" w:hAnsi="Times New Roman"/>
+          <w:rPrChange w:id="463" w:author="Jeremy Haynes" w:date="2024-07-08T14:16:00Z" w16du:dateUtc="2024-07-08T18:16:00Z">
             <w:rPr>
-              <w:del w:id="421" w:author="Jeremy Haynes" w:date="2024-07-08T14:32:00Z" w16du:dateUtc="2024-07-08T18:32:00Z"/>
+              <w:del w:id="464" w:author="Jeremy Haynes" w:date="2024-07-08T14:32:00Z" w16du:dateUtc="2024-07-08T18:32:00Z"/>
             </w:rPr>
           </w:rPrChange>
         </w:rPr>
       </w:pPr>
-      <w:del w:id="422" w:author="Jeremy Haynes" w:date="2024-07-08T14:32:00Z" w16du:dateUtc="2024-07-08T18:32:00Z">
-        <w:r>
-          <w:rPr>
-            <w:rFonts w:ascii="Times New Roman" w:hAnsi="Times New Roman"/>
-            <w:rPrChange w:id="423" w:author="Jeremy Haynes" w:date="2024-07-08T14:16:00Z" w16du:dateUtc="2024-07-08T18:16:00Z">
+      <w:del w:id="465" w:author="Jeremy Haynes" w:date="2024-07-08T14:32:00Z" w16du:dateUtc="2024-07-08T18:32:00Z">
+        <w:r>
+          <w:rPr>
+            <w:rFonts w:ascii="Times New Roman" w:hAnsi="Times New Roman"/>
+            <w:rPrChange w:id="466" w:author="Jeremy Haynes" w:date="2024-07-08T14:16:00Z" w16du:dateUtc="2024-07-08T18:16:00Z">
               <w:rPr/>
             </w:rPrChange>
           </w:rPr>
@@ -3398,20 +3809,20 @@
         <w:autoSpaceDE/>
         <w:autoSpaceDN/>
         <w:rPr>
-          <w:del w:id="424" w:author="Jeremy Haynes" w:date="2024-07-08T14:32:00Z" w16du:dateUtc="2024-07-08T18:32:00Z"/>
-          <w:rFonts w:ascii="Times New Roman" w:hAnsi="Times New Roman"/>
-          <w:rPrChange w:id="425" w:author="Jeremy Haynes" w:date="2024-07-08T14:16:00Z" w16du:dateUtc="2024-07-08T18:16:00Z">
+          <w:del w:id="467" w:author="Jeremy Haynes" w:date="2024-07-08T14:32:00Z" w16du:dateUtc="2024-07-08T18:32:00Z"/>
+          <w:rFonts w:ascii="Times New Roman" w:hAnsi="Times New Roman"/>
+          <w:rPrChange w:id="468" w:author="Jeremy Haynes" w:date="2024-07-08T14:16:00Z" w16du:dateUtc="2024-07-08T18:16:00Z">
             <w:rPr>
-              <w:del w:id="426" w:author="Jeremy Haynes" w:date="2024-07-08T14:32:00Z" w16du:dateUtc="2024-07-08T18:32:00Z"/>
+              <w:del w:id="469" w:author="Jeremy Haynes" w:date="2024-07-08T14:32:00Z" w16du:dateUtc="2024-07-08T18:32:00Z"/>
             </w:rPr>
           </w:rPrChange>
         </w:rPr>
       </w:pPr>
-      <w:del w:id="427" w:author="Jeremy Haynes" w:date="2024-07-08T14:32:00Z" w16du:dateUtc="2024-07-08T18:32:00Z">
-        <w:r>
-          <w:rPr>
-            <w:rFonts w:ascii="Times New Roman" w:hAnsi="Times New Roman"/>
-            <w:rPrChange w:id="428" w:author="Jeremy Haynes" w:date="2024-07-08T14:16:00Z" w16du:dateUtc="2024-07-08T18:16:00Z">
+      <w:del w:id="470" w:author="Jeremy Haynes" w:date="2024-07-08T14:32:00Z" w16du:dateUtc="2024-07-08T18:32:00Z">
+        <w:r>
+          <w:rPr>
+            <w:rFonts w:ascii="Times New Roman" w:hAnsi="Times New Roman"/>
+            <w:rPrChange w:id="471" w:author="Jeremy Haynes" w:date="2024-07-08T14:16:00Z" w16du:dateUtc="2024-07-08T18:16:00Z">
               <w:rPr/>
             </w:rPrChange>
           </w:rPr>
@@ -3429,20 +3840,20 @@
         <w:autoSpaceDE/>
         <w:autoSpaceDN/>
         <w:rPr>
-          <w:del w:id="429" w:author="Jeremy Haynes" w:date="2024-07-08T14:32:00Z" w16du:dateUtc="2024-07-08T18:32:00Z"/>
-          <w:rFonts w:ascii="Times New Roman" w:hAnsi="Times New Roman"/>
-          <w:rPrChange w:id="430" w:author="Jeremy Haynes" w:date="2024-07-08T14:16:00Z" w16du:dateUtc="2024-07-08T18:16:00Z">
+          <w:del w:id="472" w:author="Jeremy Haynes" w:date="2024-07-08T14:32:00Z" w16du:dateUtc="2024-07-08T18:32:00Z"/>
+          <w:rFonts w:ascii="Times New Roman" w:hAnsi="Times New Roman"/>
+          <w:rPrChange w:id="473" w:author="Jeremy Haynes" w:date="2024-07-08T14:16:00Z" w16du:dateUtc="2024-07-08T18:16:00Z">
             <w:rPr>
-              <w:del w:id="431" w:author="Jeremy Haynes" w:date="2024-07-08T14:32:00Z" w16du:dateUtc="2024-07-08T18:32:00Z"/>
+              <w:del w:id="474" w:author="Jeremy Haynes" w:date="2024-07-08T14:32:00Z" w16du:dateUtc="2024-07-08T18:32:00Z"/>
             </w:rPr>
           </w:rPrChange>
         </w:rPr>
       </w:pPr>
-      <w:del w:id="432" w:author="Jeremy Haynes" w:date="2024-07-08T14:32:00Z" w16du:dateUtc="2024-07-08T18:32:00Z">
-        <w:r>
-          <w:rPr>
-            <w:rFonts w:ascii="Times New Roman" w:hAnsi="Times New Roman"/>
-            <w:rPrChange w:id="433" w:author="Jeremy Haynes" w:date="2024-07-08T14:16:00Z" w16du:dateUtc="2024-07-08T18:16:00Z">
+      <w:del w:id="475" w:author="Jeremy Haynes" w:date="2024-07-08T14:32:00Z" w16du:dateUtc="2024-07-08T18:32:00Z">
+        <w:r>
+          <w:rPr>
+            <w:rFonts w:ascii="Times New Roman" w:hAnsi="Times New Roman"/>
+            <w:rPrChange w:id="476" w:author="Jeremy Haynes" w:date="2024-07-08T14:16:00Z" w16du:dateUtc="2024-07-08T18:16:00Z">
               <w:rPr/>
             </w:rPrChange>
           </w:rPr>
@@ -3460,20 +3871,20 @@
         <w:autoSpaceDE/>
         <w:autoSpaceDN/>
         <w:rPr>
-          <w:del w:id="434" w:author="Jeremy Haynes" w:date="2024-07-08T14:32:00Z" w16du:dateUtc="2024-07-08T18:32:00Z"/>
-          <w:rFonts w:ascii="Times New Roman" w:hAnsi="Times New Roman"/>
-          <w:rPrChange w:id="435" w:author="Jeremy Haynes" w:date="2024-07-08T14:16:00Z" w16du:dateUtc="2024-07-08T18:16:00Z">
+          <w:del w:id="477" w:author="Jeremy Haynes" w:date="2024-07-08T14:32:00Z" w16du:dateUtc="2024-07-08T18:32:00Z"/>
+          <w:rFonts w:ascii="Times New Roman" w:hAnsi="Times New Roman"/>
+          <w:rPrChange w:id="478" w:author="Jeremy Haynes" w:date="2024-07-08T14:16:00Z" w16du:dateUtc="2024-07-08T18:16:00Z">
             <w:rPr>
-              <w:del w:id="436" w:author="Jeremy Haynes" w:date="2024-07-08T14:32:00Z" w16du:dateUtc="2024-07-08T18:32:00Z"/>
+              <w:del w:id="479" w:author="Jeremy Haynes" w:date="2024-07-08T14:32:00Z" w16du:dateUtc="2024-07-08T18:32:00Z"/>
             </w:rPr>
           </w:rPrChange>
         </w:rPr>
       </w:pPr>
-      <w:del w:id="437" w:author="Jeremy Haynes" w:date="2024-07-08T14:32:00Z" w16du:dateUtc="2024-07-08T18:32:00Z">
-        <w:r>
-          <w:rPr>
-            <w:rFonts w:ascii="Times New Roman" w:hAnsi="Times New Roman"/>
-            <w:rPrChange w:id="438" w:author="Jeremy Haynes" w:date="2024-07-08T14:16:00Z" w16du:dateUtc="2024-07-08T18:16:00Z">
+      <w:del w:id="480" w:author="Jeremy Haynes" w:date="2024-07-08T14:32:00Z" w16du:dateUtc="2024-07-08T18:32:00Z">
+        <w:r>
+          <w:rPr>
+            <w:rFonts w:ascii="Times New Roman" w:hAnsi="Times New Roman"/>
+            <w:rPrChange w:id="481" w:author="Jeremy Haynes" w:date="2024-07-08T14:16:00Z" w16du:dateUtc="2024-07-08T18:16:00Z">
               <w:rPr/>
             </w:rPrChange>
           </w:rPr>
@@ -3491,20 +3902,20 @@
         <w:autoSpaceDE/>
         <w:autoSpaceDN/>
         <w:rPr>
-          <w:del w:id="439" w:author="Jeremy Haynes" w:date="2024-07-08T14:32:00Z" w16du:dateUtc="2024-07-08T18:32:00Z"/>
-          <w:rFonts w:ascii="Times New Roman" w:hAnsi="Times New Roman"/>
-          <w:rPrChange w:id="440" w:author="Jeremy Haynes" w:date="2024-07-08T14:16:00Z" w16du:dateUtc="2024-07-08T18:16:00Z">
+          <w:del w:id="482" w:author="Jeremy Haynes" w:date="2024-07-08T14:32:00Z" w16du:dateUtc="2024-07-08T18:32:00Z"/>
+          <w:rFonts w:ascii="Times New Roman" w:hAnsi="Times New Roman"/>
+          <w:rPrChange w:id="483" w:author="Jeremy Haynes" w:date="2024-07-08T14:16:00Z" w16du:dateUtc="2024-07-08T18:16:00Z">
             <w:rPr>
-              <w:del w:id="441" w:author="Jeremy Haynes" w:date="2024-07-08T14:32:00Z" w16du:dateUtc="2024-07-08T18:32:00Z"/>
+              <w:del w:id="484" w:author="Jeremy Haynes" w:date="2024-07-08T14:32:00Z" w16du:dateUtc="2024-07-08T18:32:00Z"/>
             </w:rPr>
           </w:rPrChange>
         </w:rPr>
       </w:pPr>
-      <w:del w:id="442" w:author="Jeremy Haynes" w:date="2024-07-08T14:32:00Z" w16du:dateUtc="2024-07-08T18:32:00Z">
-        <w:r>
-          <w:rPr>
-            <w:rFonts w:ascii="Times New Roman" w:hAnsi="Times New Roman"/>
-            <w:rPrChange w:id="443" w:author="Jeremy Haynes" w:date="2024-07-08T14:16:00Z" w16du:dateUtc="2024-07-08T18:16:00Z">
+      <w:del w:id="485" w:author="Jeremy Haynes" w:date="2024-07-08T14:32:00Z" w16du:dateUtc="2024-07-08T18:32:00Z">
+        <w:r>
+          <w:rPr>
+            <w:rFonts w:ascii="Times New Roman" w:hAnsi="Times New Roman"/>
+            <w:rPrChange w:id="486" w:author="Jeremy Haynes" w:date="2024-07-08T14:16:00Z" w16du:dateUtc="2024-07-08T18:16:00Z">
               <w:rPr/>
             </w:rPrChange>
           </w:rPr>
@@ -3522,20 +3933,20 @@
         <w:autoSpaceDE/>
         <w:autoSpaceDN/>
         <w:rPr>
-          <w:del w:id="444" w:author="Jeremy Haynes" w:date="2024-07-08T14:32:00Z" w16du:dateUtc="2024-07-08T18:32:00Z"/>
-          <w:rFonts w:ascii="Times New Roman" w:hAnsi="Times New Roman"/>
-          <w:rPrChange w:id="445" w:author="Jeremy Haynes" w:date="2024-07-08T14:16:00Z" w16du:dateUtc="2024-07-08T18:16:00Z">
+          <w:del w:id="487" w:author="Jeremy Haynes" w:date="2024-07-08T14:32:00Z" w16du:dateUtc="2024-07-08T18:32:00Z"/>
+          <w:rFonts w:ascii="Times New Roman" w:hAnsi="Times New Roman"/>
+          <w:rPrChange w:id="488" w:author="Jeremy Haynes" w:date="2024-07-08T14:16:00Z" w16du:dateUtc="2024-07-08T18:16:00Z">
             <w:rPr>
-              <w:del w:id="446" w:author="Jeremy Haynes" w:date="2024-07-08T14:32:00Z" w16du:dateUtc="2024-07-08T18:32:00Z"/>
+              <w:del w:id="489" w:author="Jeremy Haynes" w:date="2024-07-08T14:32:00Z" w16du:dateUtc="2024-07-08T18:32:00Z"/>
             </w:rPr>
           </w:rPrChange>
         </w:rPr>
       </w:pPr>
-      <w:del w:id="447" w:author="Jeremy Haynes" w:date="2024-07-08T14:32:00Z" w16du:dateUtc="2024-07-08T18:32:00Z">
-        <w:r>
-          <w:rPr>
-            <w:rFonts w:ascii="Times New Roman" w:hAnsi="Times New Roman"/>
-            <w:rPrChange w:id="448" w:author="Jeremy Haynes" w:date="2024-07-08T14:16:00Z" w16du:dateUtc="2024-07-08T18:16:00Z">
+      <w:del w:id="490" w:author="Jeremy Haynes" w:date="2024-07-08T14:32:00Z" w16du:dateUtc="2024-07-08T18:32:00Z">
+        <w:r>
+          <w:rPr>
+            <w:rFonts w:ascii="Times New Roman" w:hAnsi="Times New Roman"/>
+            <w:rPrChange w:id="491" w:author="Jeremy Haynes" w:date="2024-07-08T14:16:00Z" w16du:dateUtc="2024-07-08T18:16:00Z">
               <w:rPr/>
             </w:rPrChange>
           </w:rPr>
@@ -3553,20 +3964,20 @@
         <w:autoSpaceDE/>
         <w:autoSpaceDN/>
         <w:rPr>
-          <w:del w:id="449" w:author="Jeremy Haynes" w:date="2024-07-08T14:32:00Z" w16du:dateUtc="2024-07-08T18:32:00Z"/>
-          <w:rFonts w:ascii="Times New Roman" w:hAnsi="Times New Roman"/>
-          <w:rPrChange w:id="450" w:author="Jeremy Haynes" w:date="2024-07-08T14:16:00Z" w16du:dateUtc="2024-07-08T18:16:00Z">
+          <w:del w:id="492" w:author="Jeremy Haynes" w:date="2024-07-08T14:32:00Z" w16du:dateUtc="2024-07-08T18:32:00Z"/>
+          <w:rFonts w:ascii="Times New Roman" w:hAnsi="Times New Roman"/>
+          <w:rPrChange w:id="493" w:author="Jeremy Haynes" w:date="2024-07-08T14:16:00Z" w16du:dateUtc="2024-07-08T18:16:00Z">
             <w:rPr>
-              <w:del w:id="451" w:author="Jeremy Haynes" w:date="2024-07-08T14:32:00Z" w16du:dateUtc="2024-07-08T18:32:00Z"/>
+              <w:del w:id="494" w:author="Jeremy Haynes" w:date="2024-07-08T14:32:00Z" w16du:dateUtc="2024-07-08T18:32:00Z"/>
             </w:rPr>
           </w:rPrChange>
         </w:rPr>
       </w:pPr>
-      <w:del w:id="452" w:author="Jeremy Haynes" w:date="2024-07-08T14:32:00Z" w16du:dateUtc="2024-07-08T18:32:00Z">
-        <w:r>
-          <w:rPr>
-            <w:rFonts w:ascii="Times New Roman" w:hAnsi="Times New Roman"/>
-            <w:rPrChange w:id="453" w:author="Jeremy Haynes" w:date="2024-07-08T14:16:00Z" w16du:dateUtc="2024-07-08T18:16:00Z">
+      <w:del w:id="495" w:author="Jeremy Haynes" w:date="2024-07-08T14:32:00Z" w16du:dateUtc="2024-07-08T18:32:00Z">
+        <w:r>
+          <w:rPr>
+            <w:rFonts w:ascii="Times New Roman" w:hAnsi="Times New Roman"/>
+            <w:rPrChange w:id="496" w:author="Jeremy Haynes" w:date="2024-07-08T14:16:00Z" w16du:dateUtc="2024-07-08T18:16:00Z">
               <w:rPr/>
             </w:rPrChange>
           </w:rPr>
@@ -3584,20 +3995,20 @@
         <w:autoSpaceDE/>
         <w:autoSpaceDN/>
         <w:rPr>
-          <w:del w:id="454" w:author="Jeremy Haynes" w:date="2024-07-08T14:32:00Z" w16du:dateUtc="2024-07-08T18:32:00Z"/>
-          <w:rFonts w:ascii="Times New Roman" w:hAnsi="Times New Roman"/>
-          <w:rPrChange w:id="455" w:author="Jeremy Haynes" w:date="2024-07-08T14:16:00Z" w16du:dateUtc="2024-07-08T18:16:00Z">
+          <w:del w:id="497" w:author="Jeremy Haynes" w:date="2024-07-08T14:32:00Z" w16du:dateUtc="2024-07-08T18:32:00Z"/>
+          <w:rFonts w:ascii="Times New Roman" w:hAnsi="Times New Roman"/>
+          <w:rPrChange w:id="498" w:author="Jeremy Haynes" w:date="2024-07-08T14:16:00Z" w16du:dateUtc="2024-07-08T18:16:00Z">
             <w:rPr>
-              <w:del w:id="456" w:author="Jeremy Haynes" w:date="2024-07-08T14:32:00Z" w16du:dateUtc="2024-07-08T18:32:00Z"/>
+              <w:del w:id="499" w:author="Jeremy Haynes" w:date="2024-07-08T14:32:00Z" w16du:dateUtc="2024-07-08T18:32:00Z"/>
             </w:rPr>
           </w:rPrChange>
         </w:rPr>
       </w:pPr>
-      <w:del w:id="457" w:author="Jeremy Haynes" w:date="2024-07-08T14:32:00Z" w16du:dateUtc="2024-07-08T18:32:00Z">
-        <w:r>
-          <w:rPr>
-            <w:rFonts w:ascii="Times New Roman" w:hAnsi="Times New Roman"/>
-            <w:rPrChange w:id="458" w:author="Jeremy Haynes" w:date="2024-07-08T14:16:00Z" w16du:dateUtc="2024-07-08T18:16:00Z">
+      <w:del w:id="500" w:author="Jeremy Haynes" w:date="2024-07-08T14:32:00Z" w16du:dateUtc="2024-07-08T18:32:00Z">
+        <w:r>
+          <w:rPr>
+            <w:rFonts w:ascii="Times New Roman" w:hAnsi="Times New Roman"/>
+            <w:rPrChange w:id="501" w:author="Jeremy Haynes" w:date="2024-07-08T14:16:00Z" w16du:dateUtc="2024-07-08T18:16:00Z">
               <w:rPr/>
             </w:rPrChange>
           </w:rPr>
@@ -3611,7 +4022,7 @@
         <w:rPr>
           <w:rFonts w:ascii="Times New Roman" w:hAnsi="Times New Roman" w:cs="Times New Roman"/>
           <w:szCs w:val="24"/>
-          <w:rPrChange w:id="459" w:author="Jeremy Haynes" w:date="2024-07-08T14:16:00Z" w16du:dateUtc="2024-07-08T18:16:00Z">
+          <w:rPrChange w:id="502" w:author="Jeremy Haynes" w:date="2024-07-08T14:16:00Z" w16du:dateUtc="2024-07-08T18:16:00Z">
             <w:rPr/>
           </w:rPrChange>
         </w:rPr>
@@ -3620,18 +4031,18 @@
         <w:rPr>
           <w:rFonts w:ascii="Times New Roman" w:hAnsi="Times New Roman" w:cs="Times New Roman"/>
           <w:szCs w:val="24"/>
-          <w:rPrChange w:id="460" w:author="Jeremy Haynes" w:date="2024-07-08T14:16:00Z" w16du:dateUtc="2024-07-08T18:16:00Z">
+          <w:rPrChange w:id="503" w:author="Jeremy Haynes" w:date="2024-07-08T14:16:00Z" w16du:dateUtc="2024-07-08T18:16:00Z">
             <w:rPr/>
           </w:rPrChange>
         </w:rPr>
         <w:t xml:space="preserve">2 </w:t>
       </w:r>
-      <w:commentRangeStart w:id="461"/>
+      <w:commentRangeStart w:id="504"/>
       <w:r>
         <w:rPr>
           <w:rFonts w:ascii="Times New Roman" w:hAnsi="Times New Roman" w:cs="Times New Roman"/>
           <w:szCs w:val="24"/>
-          <w:rPrChange w:id="462" w:author="Jeremy Haynes" w:date="2024-07-08T14:16:00Z" w16du:dateUtc="2024-07-08T18:16:00Z">
+          <w:rPrChange w:id="505" w:author="Jeremy Haynes" w:date="2024-07-08T14:16:00Z" w16du:dateUtc="2024-07-08T18:16:00Z">
             <w:rPr/>
           </w:rPrChange>
         </w:rPr>
@@ -3641,7 +4052,7 @@
         <w:rPr>
           <w:rFonts w:ascii="Times New Roman" w:hAnsi="Times New Roman" w:cs="Times New Roman"/>
           <w:szCs w:val="24"/>
-          <w:rPrChange w:id="463" w:author="Jeremy Haynes" w:date="2024-07-08T14:16:00Z" w16du:dateUtc="2024-07-08T18:16:00Z">
+          <w:rPrChange w:id="506" w:author="Jeremy Haynes" w:date="2024-07-08T14:16:00Z" w16du:dateUtc="2024-07-08T18:16:00Z">
             <w:rPr/>
           </w:rPrChange>
         </w:rPr>
@@ -3651,13 +4062,13 @@
         <w:rPr>
           <w:rFonts w:ascii="Times New Roman" w:hAnsi="Times New Roman" w:cs="Times New Roman"/>
           <w:szCs w:val="24"/>
-          <w:rPrChange w:id="464" w:author="Jeremy Haynes" w:date="2024-07-08T14:16:00Z" w16du:dateUtc="2024-07-08T18:16:00Z">
+          <w:rPrChange w:id="507" w:author="Jeremy Haynes" w:date="2024-07-08T14:16:00Z" w16du:dateUtc="2024-07-08T18:16:00Z">
             <w:rPr/>
           </w:rPrChange>
         </w:rPr>
         <w:t xml:space="preserve"> Model</w:t>
       </w:r>
-      <w:commentRangeEnd w:id="461"/>
+      <w:commentRangeEnd w:id="504"/>
       <w:r>
         <w:rPr>
           <w:rStyle w:val="CommentReference"/>
@@ -3665,7 +4076,7 @@
           <w:b w:val="0"/>
           <w:sz w:val="24"/>
           <w:szCs w:val="24"/>
-          <w:rPrChange w:id="465" w:author="Jeremy Haynes" w:date="2024-07-08T14:16:00Z" w16du:dateUtc="2024-07-08T18:16:00Z">
+          <w:rPrChange w:id="508" w:author="Jeremy Haynes" w:date="2024-07-08T14:16:00Z" w16du:dateUtc="2024-07-08T18:16:00Z">
             <w:rPr>
               <w:rStyle w:val="CommentReference"/>
               <w:rFonts w:eastAsia="Times New Roman" w:cs="Times New Roman"/>
@@ -3673,7 +4084,7 @@
             </w:rPr>
           </w:rPrChange>
         </w:rPr>
-        <w:commentReference w:id="461"/>
+        <w:commentReference w:id="504"/>
       </w:r>
     </w:p>
     <w:p>
@@ -3682,7 +4093,7 @@
         <w:ind w:firstLine="720"/>
         <w:rPr>
           <w:rFonts w:ascii="Times New Roman" w:hAnsi="Times New Roman"/>
-          <w:rPrChange w:id="466" w:author="Jeremy Haynes" w:date="2024-07-08T14:16:00Z" w16du:dateUtc="2024-07-08T18:16:00Z">
+          <w:rPrChange w:id="509" w:author="Jeremy Haynes" w:date="2024-07-08T14:16:00Z" w16du:dateUtc="2024-07-08T18:16:00Z">
             <w:rPr/>
           </w:rPrChange>
         </w:rPr>
@@ -3690,7 +4101,7 @@
       <w:r>
         <w:rPr>
           <w:rFonts w:ascii="Times New Roman" w:hAnsi="Times New Roman"/>
-          <w:rPrChange w:id="467" w:author="Jeremy Haynes" w:date="2024-07-08T14:16:00Z" w16du:dateUtc="2024-07-08T18:16:00Z">
+          <w:rPrChange w:id="510" w:author="Jeremy Haynes" w:date="2024-07-08T14:16:00Z" w16du:dateUtc="2024-07-08T18:16:00Z">
             <w:rPr/>
           </w:rPrChange>
         </w:rPr>
@@ -3699,7 +4110,7 @@
       <w:r>
         <w:rPr>
           <w:rFonts w:ascii="Times New Roman" w:hAnsi="Times New Roman"/>
-          <w:rPrChange w:id="468" w:author="Jeremy Haynes" w:date="2024-07-08T14:16:00Z" w16du:dateUtc="2024-07-08T18:16:00Z">
+          <w:rPrChange w:id="511" w:author="Jeremy Haynes" w:date="2024-07-08T14:16:00Z" w16du:dateUtc="2024-07-08T18:16:00Z">
             <w:rPr/>
           </w:rPrChange>
         </w:rPr>
@@ -3708,7 +4119,7 @@
       <w:r>
         <w:rPr>
           <w:rFonts w:ascii="Times New Roman" w:hAnsi="Times New Roman"/>
-          <w:rPrChange w:id="469" w:author="Jeremy Haynes" w:date="2024-07-08T14:16:00Z" w16du:dateUtc="2024-07-08T18:16:00Z">
+          <w:rPrChange w:id="512" w:author="Jeremy Haynes" w:date="2024-07-08T14:16:00Z" w16du:dateUtc="2024-07-08T18:16:00Z">
             <w:rPr/>
           </w:rPrChange>
         </w:rPr>
@@ -3717,7 +4128,7 @@
       <w:r>
         <w:rPr>
           <w:rFonts w:ascii="Times New Roman" w:hAnsi="Times New Roman"/>
-          <w:rPrChange w:id="470" w:author="Jeremy Haynes" w:date="2024-07-08T14:16:00Z" w16du:dateUtc="2024-07-08T18:16:00Z">
+          <w:rPrChange w:id="513" w:author="Jeremy Haynes" w:date="2024-07-08T14:16:00Z" w16du:dateUtc="2024-07-08T18:16:00Z">
             <w:rPr/>
           </w:rPrChange>
         </w:rPr>
@@ -3726,7 +4137,7 @@
       <w:r>
         <w:rPr>
           <w:rFonts w:ascii="Times New Roman" w:hAnsi="Times New Roman"/>
-          <w:rPrChange w:id="471" w:author="Jeremy Haynes" w:date="2024-07-08T14:16:00Z" w16du:dateUtc="2024-07-08T18:16:00Z">
+          <w:rPrChange w:id="514" w:author="Jeremy Haynes" w:date="2024-07-08T14:16:00Z" w16du:dateUtc="2024-07-08T18:16:00Z">
             <w:rPr/>
           </w:rPrChange>
         </w:rPr>
@@ -3735,7 +4146,7 @@
       <w:r>
         <w:rPr>
           <w:rFonts w:ascii="Times New Roman" w:hAnsi="Times New Roman"/>
-          <w:rPrChange w:id="472" w:author="Jeremy Haynes" w:date="2024-07-08T14:16:00Z" w16du:dateUtc="2024-07-08T18:16:00Z">
+          <w:rPrChange w:id="515" w:author="Jeremy Haynes" w:date="2024-07-08T14:16:00Z" w16du:dateUtc="2024-07-08T18:16:00Z">
             <w:rPr/>
           </w:rPrChange>
         </w:rPr>
@@ -3744,7 +4155,7 @@
       <w:r>
         <w:rPr>
           <w:rFonts w:ascii="Times New Roman" w:hAnsi="Times New Roman"/>
-          <w:rPrChange w:id="473" w:author="Jeremy Haynes" w:date="2024-07-08T14:16:00Z" w16du:dateUtc="2024-07-08T18:16:00Z">
+          <w:rPrChange w:id="516" w:author="Jeremy Haynes" w:date="2024-07-08T14:16:00Z" w16du:dateUtc="2024-07-08T18:16:00Z">
             <w:rPr/>
           </w:rPrChange>
         </w:rPr>
@@ -3753,7 +4164,7 @@
       <w:r>
         <w:rPr>
           <w:rFonts w:ascii="Times New Roman" w:hAnsi="Times New Roman"/>
-          <w:rPrChange w:id="474" w:author="Jeremy Haynes" w:date="2024-07-08T14:16:00Z" w16du:dateUtc="2024-07-08T18:16:00Z">
+          <w:rPrChange w:id="517" w:author="Jeremy Haynes" w:date="2024-07-08T14:16:00Z" w16du:dateUtc="2024-07-08T18:16:00Z">
             <w:rPr/>
           </w:rPrChange>
         </w:rPr>
@@ -3762,7 +4173,7 @@
       <w:r>
         <w:rPr>
           <w:rFonts w:ascii="Times New Roman" w:hAnsi="Times New Roman"/>
-          <w:rPrChange w:id="475" w:author="Jeremy Haynes" w:date="2024-07-08T14:16:00Z" w16du:dateUtc="2024-07-08T18:16:00Z">
+          <w:rPrChange w:id="518" w:author="Jeremy Haynes" w:date="2024-07-08T14:16:00Z" w16du:dateUtc="2024-07-08T18:16:00Z">
             <w:rPr/>
           </w:rPrChange>
         </w:rPr>
@@ -3771,7 +4182,7 @@
       <w:r>
         <w:rPr>
           <w:rFonts w:ascii="Times New Roman" w:hAnsi="Times New Roman"/>
-          <w:rPrChange w:id="476" w:author="Jeremy Haynes" w:date="2024-07-08T14:16:00Z" w16du:dateUtc="2024-07-08T18:16:00Z">
+          <w:rPrChange w:id="519" w:author="Jeremy Haynes" w:date="2024-07-08T14:16:00Z" w16du:dateUtc="2024-07-08T18:16:00Z">
             <w:rPr/>
           </w:rPrChange>
         </w:rPr>
@@ -3782,7 +4193,7 @@
           <w:rFonts w:ascii="Times New Roman" w:hAnsi="Times New Roman"/>
           <w:i/>
           <w:iCs/>
-          <w:rPrChange w:id="477" w:author="Jeremy Haynes" w:date="2024-07-08T14:16:00Z" w16du:dateUtc="2024-07-08T18:16:00Z">
+          <w:rPrChange w:id="520" w:author="Jeremy Haynes" w:date="2024-07-08T14:16:00Z" w16du:dateUtc="2024-07-08T18:16:00Z">
             <w:rPr>
               <w:i/>
               <w:iCs/>
@@ -3794,7 +4205,7 @@
       <w:r>
         <w:rPr>
           <w:rFonts w:ascii="Times New Roman" w:hAnsi="Times New Roman"/>
-          <w:rPrChange w:id="478" w:author="Jeremy Haynes" w:date="2024-07-08T14:16:00Z" w16du:dateUtc="2024-07-08T18:16:00Z">
+          <w:rPrChange w:id="521" w:author="Jeremy Haynes" w:date="2024-07-08T14:16:00Z" w16du:dateUtc="2024-07-08T18:16:00Z">
             <w:rPr/>
           </w:rPrChange>
         </w:rPr>
@@ -3805,7 +4216,7 @@
           <w:rFonts w:ascii="Times New Roman" w:hAnsi="Times New Roman"/>
           <w:i/>
           <w:iCs/>
-          <w:rPrChange w:id="479" w:author="Jeremy Haynes" w:date="2024-07-08T14:16:00Z" w16du:dateUtc="2024-07-08T18:16:00Z">
+          <w:rPrChange w:id="522" w:author="Jeremy Haynes" w:date="2024-07-08T14:16:00Z" w16du:dateUtc="2024-07-08T18:16:00Z">
             <w:rPr>
               <w:i/>
               <w:iCs/>
@@ -3817,7 +4228,7 @@
       <w:r>
         <w:rPr>
           <w:rFonts w:ascii="Times New Roman" w:hAnsi="Times New Roman"/>
-          <w:rPrChange w:id="480" w:author="Jeremy Haynes" w:date="2024-07-08T14:16:00Z" w16du:dateUtc="2024-07-08T18:16:00Z">
+          <w:rPrChange w:id="523" w:author="Jeremy Haynes" w:date="2024-07-08T14:16:00Z" w16du:dateUtc="2024-07-08T18:16:00Z">
             <w:rPr/>
           </w:rPrChange>
         </w:rPr>
@@ -3826,7 +4237,7 @@
       <w:r>
         <w:rPr>
           <w:rFonts w:ascii="Times New Roman" w:hAnsi="Times New Roman"/>
-          <w:rPrChange w:id="481" w:author="Jeremy Haynes" w:date="2024-07-08T14:16:00Z" w16du:dateUtc="2024-07-08T18:16:00Z">
+          <w:rPrChange w:id="524" w:author="Jeremy Haynes" w:date="2024-07-08T14:16:00Z" w16du:dateUtc="2024-07-08T18:16:00Z">
             <w:rPr/>
           </w:rPrChange>
         </w:rPr>
@@ -3835,7 +4246,7 @@
       <w:r>
         <w:rPr>
           <w:rFonts w:ascii="Times New Roman" w:hAnsi="Times New Roman"/>
-          <w:rPrChange w:id="482" w:author="Jeremy Haynes" w:date="2024-07-08T14:16:00Z" w16du:dateUtc="2024-07-08T18:16:00Z">
+          <w:rPrChange w:id="525" w:author="Jeremy Haynes" w:date="2024-07-08T14:16:00Z" w16du:dateUtc="2024-07-08T18:16:00Z">
             <w:rPr/>
           </w:rPrChange>
         </w:rPr>
@@ -3844,7 +4255,7 @@
       <w:r>
         <w:rPr>
           <w:rFonts w:ascii="Times New Roman" w:hAnsi="Times New Roman"/>
-          <w:rPrChange w:id="483" w:author="Jeremy Haynes" w:date="2024-07-08T14:16:00Z" w16du:dateUtc="2024-07-08T18:16:00Z">
+          <w:rPrChange w:id="526" w:author="Jeremy Haynes" w:date="2024-07-08T14:16:00Z" w16du:dateUtc="2024-07-08T18:16:00Z">
             <w:rPr/>
           </w:rPrChange>
         </w:rPr>
@@ -3853,7 +4264,7 @@
       <w:r>
         <w:rPr>
           <w:rFonts w:ascii="Times New Roman" w:hAnsi="Times New Roman"/>
-          <w:rPrChange w:id="484" w:author="Jeremy Haynes" w:date="2024-07-08T14:16:00Z" w16du:dateUtc="2024-07-08T18:16:00Z">
+          <w:rPrChange w:id="527" w:author="Jeremy Haynes" w:date="2024-07-08T14:16:00Z" w16du:dateUtc="2024-07-08T18:16:00Z">
             <w:rPr/>
           </w:rPrChange>
         </w:rPr>
@@ -3862,7 +4273,7 @@
       <w:r>
         <w:rPr>
           <w:rFonts w:ascii="Times New Roman" w:hAnsi="Times New Roman"/>
-          <w:rPrChange w:id="485" w:author="Jeremy Haynes" w:date="2024-07-08T14:16:00Z" w16du:dateUtc="2024-07-08T18:16:00Z">
+          <w:rPrChange w:id="528" w:author="Jeremy Haynes" w:date="2024-07-08T14:16:00Z" w16du:dateUtc="2024-07-08T18:16:00Z">
             <w:rPr/>
           </w:rPrChange>
         </w:rPr>
@@ -3871,7 +4282,7 @@
       <w:r>
         <w:rPr>
           <w:rFonts w:ascii="Times New Roman" w:hAnsi="Times New Roman"/>
-          <w:rPrChange w:id="486" w:author="Jeremy Haynes" w:date="2024-07-08T14:16:00Z" w16du:dateUtc="2024-07-08T18:16:00Z">
+          <w:rPrChange w:id="529" w:author="Jeremy Haynes" w:date="2024-07-08T14:16:00Z" w16du:dateUtc="2024-07-08T18:16:00Z">
             <w:rPr/>
           </w:rPrChange>
         </w:rPr>
@@ -3880,7 +4291,7 @@
       <w:r>
         <w:rPr>
           <w:rFonts w:ascii="Times New Roman" w:hAnsi="Times New Roman"/>
-          <w:rPrChange w:id="487" w:author="Jeremy Haynes" w:date="2024-07-08T14:16:00Z" w16du:dateUtc="2024-07-08T18:16:00Z">
+          <w:rPrChange w:id="530" w:author="Jeremy Haynes" w:date="2024-07-08T14:16:00Z" w16du:dateUtc="2024-07-08T18:16:00Z">
             <w:rPr/>
           </w:rPrChange>
         </w:rPr>
@@ -3889,7 +4300,7 @@
       <w:r>
         <w:rPr>
           <w:rFonts w:ascii="Times New Roman" w:hAnsi="Times New Roman"/>
-          <w:rPrChange w:id="488" w:author="Jeremy Haynes" w:date="2024-07-08T14:16:00Z" w16du:dateUtc="2024-07-08T18:16:00Z">
+          <w:rPrChange w:id="531" w:author="Jeremy Haynes" w:date="2024-07-08T14:16:00Z" w16du:dateUtc="2024-07-08T18:16:00Z">
             <w:rPr/>
           </w:rPrChange>
         </w:rPr>
@@ -3898,7 +4309,7 @@
       <w:r>
         <w:rPr>
           <w:rFonts w:ascii="Times New Roman" w:hAnsi="Times New Roman"/>
-          <w:rPrChange w:id="489" w:author="Jeremy Haynes" w:date="2024-07-08T14:16:00Z" w16du:dateUtc="2024-07-08T18:16:00Z">
+          <w:rPrChange w:id="532" w:author="Jeremy Haynes" w:date="2024-07-08T14:16:00Z" w16du:dateUtc="2024-07-08T18:16:00Z">
             <w:rPr/>
           </w:rPrChange>
         </w:rPr>
@@ -3907,7 +4318,7 @@
       <w:r>
         <w:rPr>
           <w:rFonts w:ascii="Times New Roman" w:hAnsi="Times New Roman"/>
-          <w:rPrChange w:id="490" w:author="Jeremy Haynes" w:date="2024-07-08T14:16:00Z" w16du:dateUtc="2024-07-08T18:16:00Z">
+          <w:rPrChange w:id="533" w:author="Jeremy Haynes" w:date="2024-07-08T14:16:00Z" w16du:dateUtc="2024-07-08T18:16:00Z">
             <w:rPr/>
           </w:rPrChange>
         </w:rPr>
@@ -3949,7 +4360,7 @@
               <w:jc w:val="center"/>
               <w:rPr>
                 <w:rFonts w:ascii="Times New Roman" w:hAnsi="Times New Roman"/>
-                <w:rPrChange w:id="491" w:author="Jeremy Haynes" w:date="2024-07-08T14:16:00Z" w16du:dateUtc="2024-07-08T18:16:00Z">
+                <w:rPrChange w:id="534" w:author="Jeremy Haynes" w:date="2024-07-08T14:16:00Z" w16du:dateUtc="2024-07-08T18:16:00Z">
                   <w:rPr/>
                 </w:rPrChange>
               </w:rPr>
@@ -3969,7 +4380,7 @@
               <w:rPr>
                 <w:rFonts w:ascii="Times New Roman" w:hAnsi="Times New Roman"/>
                 <w:i/>
-                <w:rPrChange w:id="492" w:author="Jeremy Haynes" w:date="2024-07-08T14:16:00Z" w16du:dateUtc="2024-07-08T18:16:00Z">
+                <w:rPrChange w:id="535" w:author="Jeremy Haynes" w:date="2024-07-08T14:16:00Z" w16du:dateUtc="2024-07-08T18:16:00Z">
                   <w:rPr>
                     <w:i/>
                   </w:rPr>
@@ -4174,7 +4585,7 @@
               <w:spacing w:line="480" w:lineRule="auto"/>
               <w:rPr>
                 <w:rFonts w:ascii="Times New Roman" w:hAnsi="Times New Roman"/>
-                <w:rPrChange w:id="493" w:author="Jeremy Haynes" w:date="2024-07-08T14:16:00Z" w16du:dateUtc="2024-07-08T18:16:00Z">
+                <w:rPrChange w:id="536" w:author="Jeremy Haynes" w:date="2024-07-08T14:16:00Z" w16du:dateUtc="2024-07-08T18:16:00Z">
                   <w:rPr/>
                 </w:rPrChange>
               </w:rPr>
@@ -4182,7 +4593,7 @@
             <w:r>
               <w:rPr>
                 <w:rFonts w:ascii="Times New Roman" w:hAnsi="Times New Roman"/>
-                <w:rPrChange w:id="494" w:author="Jeremy Haynes" w:date="2024-07-08T14:16:00Z" w16du:dateUtc="2024-07-08T18:16:00Z">
+                <w:rPrChange w:id="537" w:author="Jeremy Haynes" w:date="2024-07-08T14:16:00Z" w16du:dateUtc="2024-07-08T18:16:00Z">
                   <w:rPr/>
                 </w:rPrChange>
               </w:rPr>
@@ -4191,7 +4602,7 @@
             <w:r>
               <w:rPr>
                 <w:rFonts w:ascii="Times New Roman" w:hAnsi="Times New Roman"/>
-                <w:rPrChange w:id="495" w:author="Jeremy Haynes" w:date="2024-07-08T14:16:00Z" w16du:dateUtc="2024-07-08T18:16:00Z">
+                <w:rPrChange w:id="538" w:author="Jeremy Haynes" w:date="2024-07-08T14:16:00Z" w16du:dateUtc="2024-07-08T18:16:00Z">
                   <w:rPr/>
                 </w:rPrChange>
               </w:rPr>
@@ -4206,7 +4617,7 @@
         <w:spacing w:line="480" w:lineRule="auto"/>
         <w:rPr>
           <w:rFonts w:ascii="Times New Roman" w:hAnsi="Times New Roman"/>
-          <w:rPrChange w:id="496" w:author="Jeremy Haynes" w:date="2024-07-08T14:16:00Z" w16du:dateUtc="2024-07-08T18:16:00Z">
+          <w:rPrChange w:id="539" w:author="Jeremy Haynes" w:date="2024-07-08T14:16:00Z" w16du:dateUtc="2024-07-08T18:16:00Z">
             <w:rPr/>
           </w:rPrChange>
         </w:rPr>
@@ -4214,27 +4625,29 @@
       <w:r>
         <w:rPr>
           <w:rFonts w:ascii="Times New Roman" w:hAnsi="Times New Roman"/>
-          <w:rPrChange w:id="497" w:author="Jeremy Haynes" w:date="2024-07-08T14:16:00Z" w16du:dateUtc="2024-07-08T18:16:00Z">
+          <w:rPrChange w:id="540" w:author="Jeremy Haynes" w:date="2024-07-08T14:16:00Z" w16du:dateUtc="2024-07-08T18:16:00Z">
             <w:rPr/>
           </w:rPrChange>
         </w:rPr>
+        <w:lastRenderedPageBreak/>
         <w:t>where</w:t>
       </w:r>
       <w:r>
         <w:rPr>
           <w:rFonts w:ascii="Times New Roman" w:hAnsi="Times New Roman"/>
-          <w:rPrChange w:id="498" w:author="Jeremy Haynes" w:date="2024-07-08T14:16:00Z" w16du:dateUtc="2024-07-08T18:16:00Z">
+          <w:rPrChange w:id="541" w:author="Jeremy Haynes" w:date="2024-07-08T14:16:00Z" w16du:dateUtc="2024-07-08T18:16:00Z">
             <w:rPr/>
           </w:rPrChange>
         </w:rPr>
         <w:t xml:space="preserve"> </w:t>
       </w:r>
+      <w:proofErr w:type="spellStart"/>
       <w:r>
         <w:rPr>
           <w:rFonts w:ascii="Times New Roman" w:hAnsi="Times New Roman"/>
           <w:i/>
           <w:iCs/>
-          <w:rPrChange w:id="499" w:author="Jeremy Haynes" w:date="2024-07-08T14:16:00Z" w16du:dateUtc="2024-07-08T18:16:00Z">
+          <w:rPrChange w:id="542" w:author="Jeremy Haynes" w:date="2024-07-08T14:16:00Z" w16du:dateUtc="2024-07-08T18:16:00Z">
             <w:rPr>
               <w:i/>
               <w:iCs/>
@@ -4249,7 +4662,7 @@
           <w:i/>
           <w:iCs/>
           <w:vertAlign w:val="subscript"/>
-          <w:rPrChange w:id="500" w:author="Jeremy Haynes" w:date="2024-07-08T14:16:00Z" w16du:dateUtc="2024-07-08T18:16:00Z">
+          <w:rPrChange w:id="543" w:author="Jeremy Haynes" w:date="2024-07-08T14:16:00Z" w16du:dateUtc="2024-07-08T18:16:00Z">
             <w:rPr>
               <w:i/>
               <w:iCs/>
@@ -4265,7 +4678,7 @@
           <w:i/>
           <w:iCs/>
           <w:vertAlign w:val="subscript"/>
-          <w:rPrChange w:id="501" w:author="Jeremy Haynes" w:date="2024-07-08T14:16:00Z" w16du:dateUtc="2024-07-08T18:16:00Z">
+          <w:rPrChange w:id="544" w:author="Jeremy Haynes" w:date="2024-07-08T14:16:00Z" w16du:dateUtc="2024-07-08T18:16:00Z">
             <w:rPr>
               <w:i/>
               <w:iCs/>
@@ -4275,10 +4688,11 @@
         </w:rPr>
         <w:t>s</w:t>
       </w:r>
-      <w:r>
-        <w:rPr>
-          <w:rFonts w:ascii="Times New Roman" w:hAnsi="Times New Roman"/>
-          <w:rPrChange w:id="502" w:author="Jeremy Haynes" w:date="2024-07-08T14:16:00Z" w16du:dateUtc="2024-07-08T18:16:00Z">
+      <w:proofErr w:type="spellEnd"/>
+      <w:r>
+        <w:rPr>
+          <w:rFonts w:ascii="Times New Roman" w:hAnsi="Times New Roman"/>
+          <w:rPrChange w:id="545" w:author="Jeremy Haynes" w:date="2024-07-08T14:16:00Z" w16du:dateUtc="2024-07-08T18:16:00Z">
             <w:rPr/>
           </w:rPrChange>
         </w:rPr>
@@ -4289,7 +4703,7 @@
           <w:rFonts w:ascii="Times New Roman" w:hAnsi="Times New Roman"/>
           <w:i/>
           <w:iCs/>
-          <w:rPrChange w:id="503" w:author="Jeremy Haynes" w:date="2024-07-08T14:16:00Z" w16du:dateUtc="2024-07-08T18:16:00Z">
+          <w:rPrChange w:id="546" w:author="Jeremy Haynes" w:date="2024-07-08T14:16:00Z" w16du:dateUtc="2024-07-08T18:16:00Z">
             <w:rPr>
               <w:i/>
               <w:iCs/>
@@ -4301,7 +4715,7 @@
       <w:r>
         <w:rPr>
           <w:rFonts w:ascii="Times New Roman" w:hAnsi="Times New Roman"/>
-          <w:rPrChange w:id="504" w:author="Jeremy Haynes" w:date="2024-07-08T14:16:00Z" w16du:dateUtc="2024-07-08T18:16:00Z">
+          <w:rPrChange w:id="547" w:author="Jeremy Haynes" w:date="2024-07-08T14:16:00Z" w16du:dateUtc="2024-07-08T18:16:00Z">
             <w:rPr/>
           </w:rPrChange>
         </w:rPr>
@@ -4310,7 +4724,7 @@
       <w:r>
         <w:rPr>
           <w:rFonts w:ascii="Times New Roman" w:hAnsi="Times New Roman"/>
-          <w:rPrChange w:id="505" w:author="Jeremy Haynes" w:date="2024-07-08T14:16:00Z" w16du:dateUtc="2024-07-08T18:16:00Z">
+          <w:rPrChange w:id="548" w:author="Jeremy Haynes" w:date="2024-07-08T14:16:00Z" w16du:dateUtc="2024-07-08T18:16:00Z">
             <w:rPr/>
           </w:rPrChange>
         </w:rPr>
@@ -4319,7 +4733,7 @@
       <w:r>
         <w:rPr>
           <w:rFonts w:ascii="Times New Roman" w:hAnsi="Times New Roman"/>
-          <w:rPrChange w:id="506" w:author="Jeremy Haynes" w:date="2024-07-08T14:16:00Z" w16du:dateUtc="2024-07-08T18:16:00Z">
+          <w:rPrChange w:id="549" w:author="Jeremy Haynes" w:date="2024-07-08T14:16:00Z" w16du:dateUtc="2024-07-08T18:16:00Z">
             <w:rPr/>
           </w:rPrChange>
         </w:rPr>
@@ -4330,7 +4744,7 @@
           <w:rFonts w:ascii="Times New Roman" w:hAnsi="Times New Roman"/>
           <w:i/>
           <w:iCs/>
-          <w:rPrChange w:id="507" w:author="Jeremy Haynes" w:date="2024-07-08T14:16:00Z" w16du:dateUtc="2024-07-08T18:16:00Z">
+          <w:rPrChange w:id="550" w:author="Jeremy Haynes" w:date="2024-07-08T14:16:00Z" w16du:dateUtc="2024-07-08T18:16:00Z">
             <w:rPr>
               <w:i/>
               <w:iCs/>
@@ -4342,7 +4756,7 @@
       <w:r>
         <w:rPr>
           <w:rFonts w:ascii="Times New Roman" w:hAnsi="Times New Roman"/>
-          <w:rPrChange w:id="508" w:author="Jeremy Haynes" w:date="2024-07-08T14:16:00Z" w16du:dateUtc="2024-07-08T18:16:00Z">
+          <w:rPrChange w:id="551" w:author="Jeremy Haynes" w:date="2024-07-08T14:16:00Z" w16du:dateUtc="2024-07-08T18:16:00Z">
             <w:rPr/>
           </w:rPrChange>
         </w:rPr>
@@ -4353,7 +4767,7 @@
           <w:rFonts w:ascii="Times New Roman" w:hAnsi="Times New Roman"/>
           <w:i/>
           <w:iCs/>
-          <w:rPrChange w:id="509" w:author="Jeremy Haynes" w:date="2024-07-08T14:16:00Z" w16du:dateUtc="2024-07-08T18:16:00Z">
+          <w:rPrChange w:id="552" w:author="Jeremy Haynes" w:date="2024-07-08T14:16:00Z" w16du:dateUtc="2024-07-08T18:16:00Z">
             <w:rPr>
               <w:i/>
               <w:iCs/>
@@ -4365,7 +4779,7 @@
       <w:r>
         <w:rPr>
           <w:rFonts w:ascii="Times New Roman" w:hAnsi="Times New Roman"/>
-          <w:rPrChange w:id="510" w:author="Jeremy Haynes" w:date="2024-07-08T14:16:00Z" w16du:dateUtc="2024-07-08T18:16:00Z">
+          <w:rPrChange w:id="553" w:author="Jeremy Haynes" w:date="2024-07-08T14:16:00Z" w16du:dateUtc="2024-07-08T18:16:00Z">
             <w:rPr/>
           </w:rPrChange>
         </w:rPr>
@@ -4374,7 +4788,7 @@
       <w:r>
         <w:rPr>
           <w:rFonts w:ascii="Times New Roman" w:hAnsi="Times New Roman"/>
-          <w:rPrChange w:id="511" w:author="Jeremy Haynes" w:date="2024-07-08T14:16:00Z" w16du:dateUtc="2024-07-08T18:16:00Z">
+          <w:rPrChange w:id="554" w:author="Jeremy Haynes" w:date="2024-07-08T14:16:00Z" w16du:dateUtc="2024-07-08T18:16:00Z">
             <w:rPr/>
           </w:rPrChange>
         </w:rPr>
@@ -4385,7 +4799,7 @@
           <w:rFonts w:ascii="Times New Roman" w:hAnsi="Times New Roman"/>
           <w:i/>
           <w:iCs/>
-          <w:rPrChange w:id="512" w:author="Jeremy Haynes" w:date="2024-07-08T14:16:00Z" w16du:dateUtc="2024-07-08T18:16:00Z">
+          <w:rPrChange w:id="555" w:author="Jeremy Haynes" w:date="2024-07-08T14:16:00Z" w16du:dateUtc="2024-07-08T18:16:00Z">
             <w:rPr>
               <w:i/>
               <w:iCs/>
@@ -4397,7 +4811,7 @@
       <w:r>
         <w:rPr>
           <w:rFonts w:ascii="Times New Roman" w:hAnsi="Times New Roman"/>
-          <w:rPrChange w:id="513" w:author="Jeremy Haynes" w:date="2024-07-08T14:16:00Z" w16du:dateUtc="2024-07-08T18:16:00Z">
+          <w:rPrChange w:id="556" w:author="Jeremy Haynes" w:date="2024-07-08T14:16:00Z" w16du:dateUtc="2024-07-08T18:16:00Z">
             <w:rPr/>
           </w:rPrChange>
         </w:rPr>
@@ -4406,7 +4820,7 @@
       <w:r>
         <w:rPr>
           <w:rFonts w:ascii="Times New Roman" w:hAnsi="Times New Roman"/>
-          <w:rPrChange w:id="514" w:author="Jeremy Haynes" w:date="2024-07-08T14:16:00Z" w16du:dateUtc="2024-07-08T18:16:00Z">
+          <w:rPrChange w:id="557" w:author="Jeremy Haynes" w:date="2024-07-08T14:16:00Z" w16du:dateUtc="2024-07-08T18:16:00Z">
             <w:rPr/>
           </w:rPrChange>
         </w:rPr>
@@ -4415,7 +4829,7 @@
       <w:r>
         <w:rPr>
           <w:rFonts w:ascii="Times New Roman" w:hAnsi="Times New Roman"/>
-          <w:rPrChange w:id="515" w:author="Jeremy Haynes" w:date="2024-07-08T14:16:00Z" w16du:dateUtc="2024-07-08T18:16:00Z">
+          <w:rPrChange w:id="558" w:author="Jeremy Haynes" w:date="2024-07-08T14:16:00Z" w16du:dateUtc="2024-07-08T18:16:00Z">
             <w:rPr/>
           </w:rPrChange>
         </w:rPr>
@@ -4424,18 +4838,19 @@
       <w:r>
         <w:rPr>
           <w:rFonts w:ascii="Times New Roman" w:hAnsi="Times New Roman"/>
-          <w:rPrChange w:id="516" w:author="Jeremy Haynes" w:date="2024-07-08T14:16:00Z" w16du:dateUtc="2024-07-08T18:16:00Z">
+          <w:rPrChange w:id="559" w:author="Jeremy Haynes" w:date="2024-07-08T14:16:00Z" w16du:dateUtc="2024-07-08T18:16:00Z">
             <w:rPr/>
           </w:rPrChange>
         </w:rPr>
         <w:t xml:space="preserve"> </w:t>
       </w:r>
+      <w:proofErr w:type="spellStart"/>
       <w:r>
         <w:rPr>
           <w:rFonts w:ascii="Times New Roman" w:hAnsi="Times New Roman"/>
           <w:i/>
           <w:iCs/>
-          <w:rPrChange w:id="517" w:author="Jeremy Haynes" w:date="2024-07-08T14:16:00Z" w16du:dateUtc="2024-07-08T18:16:00Z">
+          <w:rPrChange w:id="560" w:author="Jeremy Haynes" w:date="2024-07-08T14:16:00Z" w16du:dateUtc="2024-07-08T18:16:00Z">
             <w:rPr>
               <w:i/>
               <w:iCs/>
@@ -4444,10 +4859,11 @@
         </w:rPr>
         <w:t>i</w:t>
       </w:r>
-      <w:r>
-        <w:rPr>
-          <w:rFonts w:ascii="Times New Roman" w:hAnsi="Times New Roman"/>
-          <w:rPrChange w:id="518" w:author="Jeremy Haynes" w:date="2024-07-08T14:16:00Z" w16du:dateUtc="2024-07-08T18:16:00Z">
+      <w:proofErr w:type="spellEnd"/>
+      <w:r>
+        <w:rPr>
+          <w:rFonts w:ascii="Times New Roman" w:hAnsi="Times New Roman"/>
+          <w:rPrChange w:id="561" w:author="Jeremy Haynes" w:date="2024-07-08T14:16:00Z" w16du:dateUtc="2024-07-08T18:16:00Z">
             <w:rPr/>
           </w:rPrChange>
         </w:rPr>
@@ -4456,7 +4872,7 @@
       <w:r>
         <w:rPr>
           <w:rFonts w:ascii="Times New Roman" w:hAnsi="Times New Roman"/>
-          <w:rPrChange w:id="519" w:author="Jeremy Haynes" w:date="2024-07-08T14:16:00Z" w16du:dateUtc="2024-07-08T18:16:00Z">
+          <w:rPrChange w:id="562" w:author="Jeremy Haynes" w:date="2024-07-08T14:16:00Z" w16du:dateUtc="2024-07-08T18:16:00Z">
             <w:rPr/>
           </w:rPrChange>
         </w:rPr>
@@ -4467,7 +4883,7 @@
           <w:rFonts w:ascii="Times New Roman" w:hAnsi="Times New Roman"/>
           <w:i/>
           <w:iCs/>
-          <w:rPrChange w:id="520" w:author="Jeremy Haynes" w:date="2024-07-08T14:16:00Z" w16du:dateUtc="2024-07-08T18:16:00Z">
+          <w:rPrChange w:id="563" w:author="Jeremy Haynes" w:date="2024-07-08T14:16:00Z" w16du:dateUtc="2024-07-08T18:16:00Z">
             <w:rPr>
               <w:i/>
               <w:iCs/>
@@ -4479,7 +4895,7 @@
       <w:r>
         <w:rPr>
           <w:rFonts w:ascii="Times New Roman" w:hAnsi="Times New Roman"/>
-          <w:rPrChange w:id="521" w:author="Jeremy Haynes" w:date="2024-07-08T14:16:00Z" w16du:dateUtc="2024-07-08T18:16:00Z">
+          <w:rPrChange w:id="564" w:author="Jeremy Haynes" w:date="2024-07-08T14:16:00Z" w16du:dateUtc="2024-07-08T18:16:00Z">
             <w:rPr/>
           </w:rPrChange>
         </w:rPr>
@@ -4488,7 +4904,7 @@
       <w:r>
         <w:rPr>
           <w:rFonts w:ascii="Times New Roman" w:hAnsi="Times New Roman"/>
-          <w:rPrChange w:id="522" w:author="Jeremy Haynes" w:date="2024-07-08T14:16:00Z" w16du:dateUtc="2024-07-08T18:16:00Z">
+          <w:rPrChange w:id="565" w:author="Jeremy Haynes" w:date="2024-07-08T14:16:00Z" w16du:dateUtc="2024-07-08T18:16:00Z">
             <w:rPr/>
           </w:rPrChange>
         </w:rPr>
@@ -4499,7 +4915,7 @@
           <w:rFonts w:ascii="Times New Roman" w:hAnsi="Times New Roman"/>
           <w:i/>
           <w:iCs/>
-          <w:rPrChange w:id="523" w:author="Jeremy Haynes" w:date="2024-07-08T14:16:00Z" w16du:dateUtc="2024-07-08T18:16:00Z">
+          <w:rPrChange w:id="566" w:author="Jeremy Haynes" w:date="2024-07-08T14:16:00Z" w16du:dateUtc="2024-07-08T18:16:00Z">
             <w:rPr>
               <w:i/>
               <w:iCs/>
@@ -4514,7 +4930,7 @@
           <w:i/>
           <w:iCs/>
           <w:vertAlign w:val="subscript"/>
-          <w:rPrChange w:id="524" w:author="Jeremy Haynes" w:date="2024-07-08T14:16:00Z" w16du:dateUtc="2024-07-08T18:16:00Z">
+          <w:rPrChange w:id="567" w:author="Jeremy Haynes" w:date="2024-07-08T14:16:00Z" w16du:dateUtc="2024-07-08T18:16:00Z">
             <w:rPr>
               <w:i/>
               <w:iCs/>
@@ -4530,7 +4946,7 @@
           <w:i/>
           <w:iCs/>
           <w:vertAlign w:val="subscript"/>
-          <w:rPrChange w:id="525" w:author="Jeremy Haynes" w:date="2024-07-08T14:16:00Z" w16du:dateUtc="2024-07-08T18:16:00Z">
+          <w:rPrChange w:id="568" w:author="Jeremy Haynes" w:date="2024-07-08T14:16:00Z" w16du:dateUtc="2024-07-08T18:16:00Z">
             <w:rPr>
               <w:i/>
               <w:iCs/>
@@ -4546,7 +4962,7 @@
           <w:i/>
           <w:iCs/>
           <w:vertAlign w:val="subscript"/>
-          <w:rPrChange w:id="526" w:author="Jeremy Haynes" w:date="2024-07-08T14:16:00Z" w16du:dateUtc="2024-07-08T18:16:00Z">
+          <w:rPrChange w:id="569" w:author="Jeremy Haynes" w:date="2024-07-08T14:16:00Z" w16du:dateUtc="2024-07-08T18:16:00Z">
             <w:rPr>
               <w:i/>
               <w:iCs/>
@@ -4559,7 +4975,7 @@
       <w:r>
         <w:rPr>
           <w:rFonts w:ascii="Times New Roman" w:hAnsi="Times New Roman"/>
-          <w:rPrChange w:id="527" w:author="Jeremy Haynes" w:date="2024-07-08T14:16:00Z" w16du:dateUtc="2024-07-08T18:16:00Z">
+          <w:rPrChange w:id="570" w:author="Jeremy Haynes" w:date="2024-07-08T14:16:00Z" w16du:dateUtc="2024-07-08T18:16:00Z">
             <w:rPr/>
           </w:rPrChange>
         </w:rPr>
@@ -4570,7 +4986,7 @@
           <w:rFonts w:ascii="Times New Roman" w:hAnsi="Times New Roman"/>
           <w:i/>
           <w:iCs/>
-          <w:rPrChange w:id="528" w:author="Jeremy Haynes" w:date="2024-07-08T14:16:00Z" w16du:dateUtc="2024-07-08T18:16:00Z">
+          <w:rPrChange w:id="571" w:author="Jeremy Haynes" w:date="2024-07-08T14:16:00Z" w16du:dateUtc="2024-07-08T18:16:00Z">
             <w:rPr>
               <w:i/>
               <w:iCs/>
@@ -4582,7 +4998,7 @@
       <w:r>
         <w:rPr>
           <w:rFonts w:ascii="Times New Roman" w:hAnsi="Times New Roman"/>
-          <w:rPrChange w:id="529" w:author="Jeremy Haynes" w:date="2024-07-08T14:16:00Z" w16du:dateUtc="2024-07-08T18:16:00Z">
+          <w:rPrChange w:id="572" w:author="Jeremy Haynes" w:date="2024-07-08T14:16:00Z" w16du:dateUtc="2024-07-08T18:16:00Z">
             <w:rPr/>
           </w:rPrChange>
         </w:rPr>
@@ -4591,7 +5007,7 @@
       <w:r>
         <w:rPr>
           <w:rFonts w:ascii="Times New Roman" w:hAnsi="Times New Roman"/>
-          <w:rPrChange w:id="530" w:author="Jeremy Haynes" w:date="2024-07-08T14:16:00Z" w16du:dateUtc="2024-07-08T18:16:00Z">
+          <w:rPrChange w:id="573" w:author="Jeremy Haynes" w:date="2024-07-08T14:16:00Z" w16du:dateUtc="2024-07-08T18:16:00Z">
             <w:rPr/>
           </w:rPrChange>
         </w:rPr>
@@ -4602,7 +5018,7 @@
           <w:rFonts w:ascii="Times New Roman" w:hAnsi="Times New Roman"/>
           <w:i/>
           <w:iCs/>
-          <w:rPrChange w:id="531" w:author="Jeremy Haynes" w:date="2024-07-08T14:16:00Z" w16du:dateUtc="2024-07-08T18:16:00Z">
+          <w:rPrChange w:id="574" w:author="Jeremy Haynes" w:date="2024-07-08T14:16:00Z" w16du:dateUtc="2024-07-08T18:16:00Z">
             <w:rPr>
               <w:i/>
               <w:iCs/>
@@ -4617,7 +5033,7 @@
           <w:i/>
           <w:iCs/>
           <w:vertAlign w:val="subscript"/>
-          <w:rPrChange w:id="532" w:author="Jeremy Haynes" w:date="2024-07-08T14:16:00Z" w16du:dateUtc="2024-07-08T18:16:00Z">
+          <w:rPrChange w:id="575" w:author="Jeremy Haynes" w:date="2024-07-08T14:16:00Z" w16du:dateUtc="2024-07-08T18:16:00Z">
             <w:rPr>
               <w:i/>
               <w:iCs/>
@@ -4630,7 +5046,7 @@
       <w:r>
         <w:rPr>
           <w:rFonts w:ascii="Times New Roman" w:hAnsi="Times New Roman"/>
-          <w:rPrChange w:id="533" w:author="Jeremy Haynes" w:date="2024-07-08T14:16:00Z" w16du:dateUtc="2024-07-08T18:16:00Z">
+          <w:rPrChange w:id="576" w:author="Jeremy Haynes" w:date="2024-07-08T14:16:00Z" w16du:dateUtc="2024-07-08T18:16:00Z">
             <w:rPr/>
           </w:rPrChange>
         </w:rPr>
@@ -4641,7 +5057,7 @@
           <w:rFonts w:ascii="Times New Roman" w:hAnsi="Times New Roman"/>
           <w:i/>
           <w:iCs/>
-          <w:rPrChange w:id="534" w:author="Jeremy Haynes" w:date="2024-07-08T14:16:00Z" w16du:dateUtc="2024-07-08T18:16:00Z">
+          <w:rPrChange w:id="577" w:author="Jeremy Haynes" w:date="2024-07-08T14:16:00Z" w16du:dateUtc="2024-07-08T18:16:00Z">
             <w:rPr>
               <w:i/>
               <w:iCs/>
@@ -4653,7 +5069,7 @@
       <w:r>
         <w:rPr>
           <w:rFonts w:ascii="Times New Roman" w:hAnsi="Times New Roman"/>
-          <w:rPrChange w:id="535" w:author="Jeremy Haynes" w:date="2024-07-08T14:16:00Z" w16du:dateUtc="2024-07-08T18:16:00Z">
+          <w:rPrChange w:id="578" w:author="Jeremy Haynes" w:date="2024-07-08T14:16:00Z" w16du:dateUtc="2024-07-08T18:16:00Z">
             <w:rPr/>
           </w:rPrChange>
         </w:rPr>
@@ -4662,7 +5078,7 @@
       <w:r>
         <w:rPr>
           <w:rFonts w:ascii="Times New Roman" w:hAnsi="Times New Roman"/>
-          <w:rPrChange w:id="536" w:author="Jeremy Haynes" w:date="2024-07-08T14:16:00Z" w16du:dateUtc="2024-07-08T18:16:00Z">
+          <w:rPrChange w:id="579" w:author="Jeremy Haynes" w:date="2024-07-08T14:16:00Z" w16du:dateUtc="2024-07-08T18:16:00Z">
             <w:rPr/>
           </w:rPrChange>
         </w:rPr>
@@ -4671,7 +5087,7 @@
       <w:r>
         <w:rPr>
           <w:rFonts w:ascii="Times New Roman" w:hAnsi="Times New Roman"/>
-          <w:rPrChange w:id="537" w:author="Jeremy Haynes" w:date="2024-07-08T14:16:00Z" w16du:dateUtc="2024-07-08T18:16:00Z">
+          <w:rPrChange w:id="580" w:author="Jeremy Haynes" w:date="2024-07-08T14:16:00Z" w16du:dateUtc="2024-07-08T18:16:00Z">
             <w:rPr/>
           </w:rPrChange>
         </w:rPr>
@@ -4680,7 +5096,7 @@
       <w:r>
         <w:rPr>
           <w:rFonts w:ascii="Times New Roman" w:hAnsi="Times New Roman"/>
-          <w:rPrChange w:id="538" w:author="Jeremy Haynes" w:date="2024-07-08T14:16:00Z" w16du:dateUtc="2024-07-08T18:16:00Z">
+          <w:rPrChange w:id="581" w:author="Jeremy Haynes" w:date="2024-07-08T14:16:00Z" w16du:dateUtc="2024-07-08T18:16:00Z">
             <w:rPr/>
           </w:rPrChange>
         </w:rPr>
@@ -4689,7 +5105,7 @@
       <w:r>
         <w:rPr>
           <w:rFonts w:ascii="Times New Roman" w:hAnsi="Times New Roman"/>
-          <w:rPrChange w:id="539" w:author="Jeremy Haynes" w:date="2024-07-08T14:16:00Z" w16du:dateUtc="2024-07-08T18:16:00Z">
+          <w:rPrChange w:id="582" w:author="Jeremy Haynes" w:date="2024-07-08T14:16:00Z" w16du:dateUtc="2024-07-08T18:16:00Z">
             <w:rPr/>
           </w:rPrChange>
         </w:rPr>
@@ -4698,7 +5114,7 @@
       <w:r>
         <w:rPr>
           <w:rFonts w:ascii="Times New Roman" w:hAnsi="Times New Roman"/>
-          <w:rPrChange w:id="540" w:author="Jeremy Haynes" w:date="2024-07-08T14:16:00Z" w16du:dateUtc="2024-07-08T18:16:00Z">
+          <w:rPrChange w:id="583" w:author="Jeremy Haynes" w:date="2024-07-08T14:16:00Z" w16du:dateUtc="2024-07-08T18:16:00Z">
             <w:rPr/>
           </w:rPrChange>
         </w:rPr>
@@ -4707,7 +5123,7 @@
       <w:r>
         <w:rPr>
           <w:rFonts w:ascii="Times New Roman" w:hAnsi="Times New Roman"/>
-          <w:rPrChange w:id="541" w:author="Jeremy Haynes" w:date="2024-07-08T14:16:00Z" w16du:dateUtc="2024-07-08T18:16:00Z">
+          <w:rPrChange w:id="584" w:author="Jeremy Haynes" w:date="2024-07-08T14:16:00Z" w16du:dateUtc="2024-07-08T18:16:00Z">
             <w:rPr/>
           </w:rPrChange>
         </w:rPr>
@@ -4716,7 +5132,7 @@
       <w:r>
         <w:rPr>
           <w:rFonts w:ascii="Times New Roman" w:hAnsi="Times New Roman"/>
-          <w:rPrChange w:id="542" w:author="Jeremy Haynes" w:date="2024-07-08T14:16:00Z" w16du:dateUtc="2024-07-08T18:16:00Z">
+          <w:rPrChange w:id="585" w:author="Jeremy Haynes" w:date="2024-07-08T14:16:00Z" w16du:dateUtc="2024-07-08T18:16:00Z">
             <w:rPr/>
           </w:rPrChange>
         </w:rPr>
@@ -4725,7 +5141,7 @@
       <w:r>
         <w:rPr>
           <w:rFonts w:ascii="Times New Roman" w:hAnsi="Times New Roman"/>
-          <w:rPrChange w:id="543" w:author="Jeremy Haynes" w:date="2024-07-08T14:16:00Z" w16du:dateUtc="2024-07-08T18:16:00Z">
+          <w:rPrChange w:id="586" w:author="Jeremy Haynes" w:date="2024-07-08T14:16:00Z" w16du:dateUtc="2024-07-08T18:16:00Z">
             <w:rPr/>
           </w:rPrChange>
         </w:rPr>
@@ -4734,7 +5150,7 @@
       <w:r>
         <w:rPr>
           <w:rFonts w:ascii="Times New Roman" w:hAnsi="Times New Roman"/>
-          <w:rPrChange w:id="544" w:author="Jeremy Haynes" w:date="2024-07-08T14:16:00Z" w16du:dateUtc="2024-07-08T18:16:00Z">
+          <w:rPrChange w:id="587" w:author="Jeremy Haynes" w:date="2024-07-08T14:16:00Z" w16du:dateUtc="2024-07-08T18:16:00Z">
             <w:rPr/>
           </w:rPrChange>
         </w:rPr>
@@ -4743,7 +5159,7 @@
       <w:r>
         <w:rPr>
           <w:rFonts w:ascii="Times New Roman" w:hAnsi="Times New Roman"/>
-          <w:rPrChange w:id="545" w:author="Jeremy Haynes" w:date="2024-07-08T14:16:00Z" w16du:dateUtc="2024-07-08T18:16:00Z">
+          <w:rPrChange w:id="588" w:author="Jeremy Haynes" w:date="2024-07-08T14:16:00Z" w16du:dateUtc="2024-07-08T18:16:00Z">
             <w:rPr/>
           </w:rPrChange>
         </w:rPr>
@@ -4752,7 +5168,7 @@
       <w:r>
         <w:rPr>
           <w:rFonts w:ascii="Times New Roman" w:hAnsi="Times New Roman"/>
-          <w:rPrChange w:id="546" w:author="Jeremy Haynes" w:date="2024-07-08T14:16:00Z" w16du:dateUtc="2024-07-08T18:16:00Z">
+          <w:rPrChange w:id="589" w:author="Jeremy Haynes" w:date="2024-07-08T14:16:00Z" w16du:dateUtc="2024-07-08T18:16:00Z">
             <w:rPr/>
           </w:rPrChange>
         </w:rPr>
@@ -4761,7 +5177,7 @@
       <w:r>
         <w:rPr>
           <w:rFonts w:ascii="Times New Roman" w:hAnsi="Times New Roman"/>
-          <w:rPrChange w:id="547" w:author="Jeremy Haynes" w:date="2024-07-08T14:16:00Z" w16du:dateUtc="2024-07-08T18:16:00Z">
+          <w:rPrChange w:id="590" w:author="Jeremy Haynes" w:date="2024-07-08T14:16:00Z" w16du:dateUtc="2024-07-08T18:16:00Z">
             <w:rPr/>
           </w:rPrChange>
         </w:rPr>
@@ -4802,7 +5218,7 @@
               <w:spacing w:line="480" w:lineRule="auto"/>
               <w:rPr>
                 <w:rFonts w:ascii="Times New Roman" w:hAnsi="Times New Roman"/>
-                <w:rPrChange w:id="548" w:author="Jeremy Haynes" w:date="2024-07-08T14:16:00Z" w16du:dateUtc="2024-07-08T18:16:00Z">
+                <w:rPrChange w:id="591" w:author="Jeremy Haynes" w:date="2024-07-08T14:16:00Z" w16du:dateUtc="2024-07-08T18:16:00Z">
                   <w:rPr/>
                 </w:rPrChange>
               </w:rPr>
@@ -4818,7 +5234,7 @@
               <w:jc w:val="center"/>
               <w:rPr>
                 <w:rFonts w:ascii="Times New Roman" w:hAnsi="Times New Roman"/>
-                <w:rPrChange w:id="549" w:author="Jeremy Haynes" w:date="2024-07-08T14:16:00Z" w16du:dateUtc="2024-07-08T18:16:00Z">
+                <w:rPrChange w:id="592" w:author="Jeremy Haynes" w:date="2024-07-08T14:16:00Z" w16du:dateUtc="2024-07-08T18:16:00Z">
                   <w:rPr/>
                 </w:rPrChange>
               </w:rPr>
@@ -4934,7 +5350,7 @@
             <w:r>
               <w:rPr>
                 <w:rFonts w:ascii="Times New Roman" w:hAnsi="Times New Roman"/>
-                <w:rPrChange w:id="550" w:author="Jeremy Haynes" w:date="2024-07-08T14:16:00Z" w16du:dateUtc="2024-07-08T18:16:00Z">
+                <w:rPrChange w:id="593" w:author="Jeremy Haynes" w:date="2024-07-08T14:16:00Z" w16du:dateUtc="2024-07-08T18:16:00Z">
                   <w:rPr/>
                 </w:rPrChange>
               </w:rPr>
@@ -4979,7 +5395,7 @@
               <w:jc w:val="center"/>
               <w:rPr>
                 <w:rFonts w:ascii="Times New Roman" w:hAnsi="Times New Roman"/>
-                <w:rPrChange w:id="551" w:author="Jeremy Haynes" w:date="2024-07-08T14:16:00Z" w16du:dateUtc="2024-07-08T18:16:00Z">
+                <w:rPrChange w:id="594" w:author="Jeremy Haynes" w:date="2024-07-08T14:16:00Z" w16du:dateUtc="2024-07-08T18:16:00Z">
                   <w:rPr/>
                 </w:rPrChange>
               </w:rPr>
@@ -5095,7 +5511,7 @@
             <w:r>
               <w:rPr>
                 <w:rFonts w:ascii="Times New Roman" w:hAnsi="Times New Roman"/>
-                <w:rPrChange w:id="552" w:author="Jeremy Haynes" w:date="2024-07-08T14:16:00Z" w16du:dateUtc="2024-07-08T18:16:00Z">
+                <w:rPrChange w:id="595" w:author="Jeremy Haynes" w:date="2024-07-08T14:16:00Z" w16du:dateUtc="2024-07-08T18:16:00Z">
                   <w:rPr/>
                 </w:rPrChange>
               </w:rPr>
@@ -5145,7 +5561,7 @@
               <w:spacing w:line="480" w:lineRule="auto"/>
               <w:rPr>
                 <w:rFonts w:ascii="Times New Roman" w:hAnsi="Times New Roman"/>
-                <w:rPrChange w:id="553" w:author="Jeremy Haynes" w:date="2024-07-08T14:16:00Z" w16du:dateUtc="2024-07-08T18:16:00Z">
+                <w:rPrChange w:id="596" w:author="Jeremy Haynes" w:date="2024-07-08T14:16:00Z" w16du:dateUtc="2024-07-08T18:16:00Z">
                   <w:rPr/>
                 </w:rPrChange>
               </w:rPr>
@@ -5153,7 +5569,7 @@
             <w:r>
               <w:rPr>
                 <w:rFonts w:ascii="Times New Roman" w:hAnsi="Times New Roman"/>
-                <w:rPrChange w:id="554" w:author="Jeremy Haynes" w:date="2024-07-08T14:16:00Z" w16du:dateUtc="2024-07-08T18:16:00Z">
+                <w:rPrChange w:id="597" w:author="Jeremy Haynes" w:date="2024-07-08T14:16:00Z" w16du:dateUtc="2024-07-08T18:16:00Z">
                   <w:rPr/>
                 </w:rPrChange>
               </w:rPr>
@@ -5162,7 +5578,7 @@
             <w:r>
               <w:rPr>
                 <w:rFonts w:ascii="Times New Roman" w:hAnsi="Times New Roman"/>
-                <w:rPrChange w:id="555" w:author="Jeremy Haynes" w:date="2024-07-08T14:16:00Z" w16du:dateUtc="2024-07-08T18:16:00Z">
+                <w:rPrChange w:id="598" w:author="Jeremy Haynes" w:date="2024-07-08T14:16:00Z" w16du:dateUtc="2024-07-08T18:16:00Z">
                   <w:rPr/>
                 </w:rPrChange>
               </w:rPr>
@@ -5176,16 +5592,14 @@
       <w:pPr>
         <w:spacing w:line="480" w:lineRule="auto"/>
         <w:rPr>
-          <w:rFonts w:ascii="Times New Roman" w:hAnsi="Times New Roman"/>
-          <w:rPrChange w:id="556" w:author="Jeremy Haynes" w:date="2024-07-08T14:16:00Z" w16du:dateUtc="2024-07-08T18:16:00Z">
-            <w:rPr/>
-          </w:rPrChange>
-        </w:rPr>
-      </w:pPr>
-      <w:r>
-        <w:rPr>
-          <w:rFonts w:ascii="Times New Roman" w:hAnsi="Times New Roman"/>
-          <w:rPrChange w:id="557" w:author="Jeremy Haynes" w:date="2024-07-08T14:16:00Z" w16du:dateUtc="2024-07-08T18:16:00Z">
+          <w:ins w:id="599" w:author="Jeremy Haynes" w:date="2024-07-09T15:23:00Z" w16du:dateUtc="2024-07-09T19:23:00Z"/>
+          <w:rFonts w:ascii="Times New Roman" w:hAnsi="Times New Roman"/>
+        </w:rPr>
+      </w:pPr>
+      <w:r>
+        <w:rPr>
+          <w:rFonts w:ascii="Times New Roman" w:hAnsi="Times New Roman"/>
+          <w:rPrChange w:id="600" w:author="Jeremy Haynes" w:date="2024-07-08T14:16:00Z" w16du:dateUtc="2024-07-08T18:16:00Z">
             <w:rPr/>
           </w:rPrChange>
         </w:rPr>
@@ -5196,7 +5610,7 @@
           <w:rFonts w:ascii="Times New Roman" w:hAnsi="Times New Roman"/>
           <w:i/>
           <w:iCs/>
-          <w:rPrChange w:id="558" w:author="Jeremy Haynes" w:date="2024-07-08T14:16:00Z" w16du:dateUtc="2024-07-08T18:16:00Z">
+          <w:rPrChange w:id="601" w:author="Jeremy Haynes" w:date="2024-07-08T14:16:00Z" w16du:dateUtc="2024-07-08T18:16:00Z">
             <w:rPr>
               <w:i/>
               <w:iCs/>
@@ -5208,7 +5622,7 @@
       <w:r>
         <w:rPr>
           <w:rFonts w:ascii="Times New Roman" w:hAnsi="Times New Roman"/>
-          <w:rPrChange w:id="559" w:author="Jeremy Haynes" w:date="2024-07-08T14:16:00Z" w16du:dateUtc="2024-07-08T18:16:00Z">
+          <w:rPrChange w:id="602" w:author="Jeremy Haynes" w:date="2024-07-08T14:16:00Z" w16du:dateUtc="2024-07-08T18:16:00Z">
             <w:rPr/>
           </w:rPrChange>
         </w:rPr>
@@ -5219,7 +5633,7 @@
           <w:rFonts w:ascii="Times New Roman" w:hAnsi="Times New Roman"/>
           <w:i/>
           <w:iCs/>
-          <w:rPrChange w:id="560" w:author="Jeremy Haynes" w:date="2024-07-08T14:16:00Z" w16du:dateUtc="2024-07-08T18:16:00Z">
+          <w:rPrChange w:id="603" w:author="Jeremy Haynes" w:date="2024-07-08T14:16:00Z" w16du:dateUtc="2024-07-08T18:16:00Z">
             <w:rPr>
               <w:i/>
               <w:iCs/>
@@ -5231,7 +5645,7 @@
       <w:r>
         <w:rPr>
           <w:rFonts w:ascii="Times New Roman" w:hAnsi="Times New Roman"/>
-          <w:rPrChange w:id="561" w:author="Jeremy Haynes" w:date="2024-07-08T14:16:00Z" w16du:dateUtc="2024-07-08T18:16:00Z">
+          <w:rPrChange w:id="604" w:author="Jeremy Haynes" w:date="2024-07-08T14:16:00Z" w16du:dateUtc="2024-07-08T18:16:00Z">
             <w:rPr/>
           </w:rPrChange>
         </w:rPr>
@@ -5242,7 +5656,7 @@
           <w:rFonts w:ascii="Times New Roman" w:hAnsi="Times New Roman"/>
           <w:i/>
           <w:iCs/>
-          <w:rPrChange w:id="562" w:author="Jeremy Haynes" w:date="2024-07-08T14:16:00Z" w16du:dateUtc="2024-07-08T18:16:00Z">
+          <w:rPrChange w:id="605" w:author="Jeremy Haynes" w:date="2024-07-08T14:16:00Z" w16du:dateUtc="2024-07-08T18:16:00Z">
             <w:rPr>
               <w:i/>
               <w:iCs/>
@@ -5254,7 +5668,7 @@
       <w:r>
         <w:rPr>
           <w:rFonts w:ascii="Times New Roman" w:hAnsi="Times New Roman"/>
-          <w:rPrChange w:id="563" w:author="Jeremy Haynes" w:date="2024-07-08T14:16:00Z" w16du:dateUtc="2024-07-08T18:16:00Z">
+          <w:rPrChange w:id="606" w:author="Jeremy Haynes" w:date="2024-07-08T14:16:00Z" w16du:dateUtc="2024-07-08T18:16:00Z">
             <w:rPr/>
           </w:rPrChange>
         </w:rPr>
@@ -5263,7 +5677,7 @@
       <w:r>
         <w:rPr>
           <w:rFonts w:ascii="Times New Roman" w:hAnsi="Times New Roman"/>
-          <w:rPrChange w:id="564" w:author="Jeremy Haynes" w:date="2024-07-08T14:16:00Z" w16du:dateUtc="2024-07-08T18:16:00Z">
+          <w:rPrChange w:id="607" w:author="Jeremy Haynes" w:date="2024-07-08T14:16:00Z" w16du:dateUtc="2024-07-08T18:16:00Z">
             <w:rPr/>
           </w:rPrChange>
         </w:rPr>
@@ -5274,7 +5688,7 @@
           <w:rFonts w:ascii="Times New Roman" w:hAnsi="Times New Roman"/>
           <w:i/>
           <w:iCs/>
-          <w:rPrChange w:id="565" w:author="Jeremy Haynes" w:date="2024-07-08T14:16:00Z" w16du:dateUtc="2024-07-08T18:16:00Z">
+          <w:rPrChange w:id="608" w:author="Jeremy Haynes" w:date="2024-07-08T14:16:00Z" w16du:dateUtc="2024-07-08T18:16:00Z">
             <w:rPr>
               <w:i/>
               <w:iCs/>
@@ -5286,7 +5700,7 @@
       <w:r>
         <w:rPr>
           <w:rFonts w:ascii="Times New Roman" w:hAnsi="Times New Roman"/>
-          <w:rPrChange w:id="566" w:author="Jeremy Haynes" w:date="2024-07-08T14:16:00Z" w16du:dateUtc="2024-07-08T18:16:00Z">
+          <w:rPrChange w:id="609" w:author="Jeremy Haynes" w:date="2024-07-08T14:16:00Z" w16du:dateUtc="2024-07-08T18:16:00Z">
             <w:rPr/>
           </w:rPrChange>
         </w:rPr>
@@ -5295,12 +5709,2330 @@
       <w:r>
         <w:rPr>
           <w:rFonts w:ascii="Times New Roman" w:hAnsi="Times New Roman"/>
-          <w:rPrChange w:id="567" w:author="Jeremy Haynes" w:date="2024-07-08T14:16:00Z" w16du:dateUtc="2024-07-08T18:16:00Z">
+          <w:rPrChange w:id="610" w:author="Jeremy Haynes" w:date="2024-07-08T14:16:00Z" w16du:dateUtc="2024-07-08T18:16:00Z">
             <w:rPr/>
           </w:rPrChange>
         </w:rPr>
-        <w:t xml:space="preserve"> Equations 1 and 2 represent a simple reinforcement learning model describing how gains on both options affect choices for those options. </w:t>
-      </w:r>
+        <w:t xml:space="preserve"> Equations 1 and 2 represent a simple reinforcement learning model describing how gains on both options affect choices for those options.</w:t>
+      </w:r>
+      <w:ins w:id="611" w:author="Jeremy Haynes" w:date="2024-07-09T15:12:00Z" w16du:dateUtc="2024-07-09T19:12:00Z">
+        <w:r>
+          <w:rPr>
+            <w:rFonts w:ascii="Times New Roman" w:hAnsi="Times New Roman"/>
+          </w:rPr>
+          <w:t xml:space="preserve"> Learning rates are bounded between 0 and 1</w:t>
+        </w:r>
+      </w:ins>
+      <w:ins w:id="612" w:author="Jeremy Haynes" w:date="2024-07-09T15:13:00Z" w16du:dateUtc="2024-07-09T19:13:00Z">
+        <w:r>
+          <w:rPr>
+            <w:rFonts w:ascii="Times New Roman" w:hAnsi="Times New Roman"/>
+          </w:rPr>
+          <w:t>. For the longitudinal com</w:t>
+        </w:r>
+      </w:ins>
+      <w:ins w:id="613" w:author="Jeremy Haynes" w:date="2024-07-09T15:14:00Z" w16du:dateUtc="2024-07-09T19:14:00Z">
+        <w:r>
+          <w:rPr>
+            <w:rFonts w:ascii="Times New Roman" w:hAnsi="Times New Roman"/>
+          </w:rPr>
+          <w:t xml:space="preserve">putational model, we will estimate the learning rate as a normally-distributed variable but then convert the learning rate using the inverse of the cumulative normal distribution, such that </w:t>
+        </w:r>
+      </w:ins>
+      <w:ins w:id="614" w:author="Jeremy Haynes" w:date="2024-07-09T15:15:00Z" w16du:dateUtc="2024-07-09T19:15:00Z">
+        <w:r>
+          <w:rPr>
+            <w:rFonts w:ascii="Cambria Math" w:hAnsi="Cambria Math"/>
+          </w:rPr>
+          <w:t>Φ</w:t>
+        </w:r>
+        <w:r>
+          <w:rPr>
+            <w:rFonts w:ascii="Cambria Math" w:hAnsi="Cambria Math"/>
+            <w:vertAlign w:val="superscript"/>
+          </w:rPr>
+          <w:t>–1</w:t>
+        </w:r>
+        <w:r>
+          <w:t>(</w:t>
+        </w:r>
+      </w:ins>
+      <w:ins w:id="615" w:author="Jeremy Haynes" w:date="2024-07-09T15:16:00Z" w16du:dateUtc="2024-07-09T19:16:00Z">
+        <w:r>
+          <w:rPr>
+            <w:rFonts w:eastAsiaTheme="minorEastAsia"/>
+            <w:i/>
+            <w:iCs/>
+          </w:rPr>
+          <w:t>A</w:t>
+        </w:r>
+      </w:ins>
+      <w:ins w:id="616" w:author="Jeremy Haynes" w:date="2024-07-09T15:15:00Z" w16du:dateUtc="2024-07-09T19:15:00Z">
+        <w:r>
+          <w:rPr>
+            <w:rFonts w:eastAsiaTheme="minorEastAsia"/>
+            <w:i/>
+            <w:iCs/>
+            <w:vertAlign w:val="subscript"/>
+          </w:rPr>
+          <w:t xml:space="preserve"> </w:t>
+        </w:r>
+        <w:r>
+          <w:rPr>
+            <w:rFonts w:eastAsiaTheme="minorEastAsia"/>
+          </w:rPr>
+          <w:t xml:space="preserve">/ </w:t>
+        </w:r>
+        <w:r>
+          <w:rPr>
+            <w:rFonts w:eastAsiaTheme="minorEastAsia"/>
+            <w:i/>
+            <w:iCs/>
+          </w:rPr>
+          <w:t>scale</w:t>
+        </w:r>
+        <w:r>
+          <w:rPr>
+            <w:rFonts w:eastAsiaTheme="minorEastAsia"/>
+          </w:rPr>
+          <w:t>)</w:t>
+        </w:r>
+      </w:ins>
+      <w:ins w:id="617" w:author="Jeremy Haynes" w:date="2024-07-09T15:16:00Z" w16du:dateUtc="2024-07-09T19:16:00Z">
+        <w:r>
+          <w:rPr>
+            <w:rFonts w:eastAsiaTheme="minorEastAsia"/>
+          </w:rPr>
+          <w:t xml:space="preserve">, where </w:t>
+        </w:r>
+        <w:r>
+          <w:rPr>
+            <w:rFonts w:ascii="Cambria Math" w:hAnsi="Cambria Math"/>
+          </w:rPr>
+          <w:t>Φ</w:t>
+        </w:r>
+        <w:r>
+          <w:rPr>
+            <w:rFonts w:ascii="Cambria Math" w:hAnsi="Cambria Math"/>
+            <w:vertAlign w:val="superscript"/>
+          </w:rPr>
+          <w:t>–1</w:t>
+        </w:r>
+        <w:r>
+          <w:t xml:space="preserve"> is the inverse of the cumulative distribution function of the normal distribution, </w:t>
+        </w:r>
+      </w:ins>
+      <w:ins w:id="618" w:author="Jeremy Haynes" w:date="2024-07-09T15:17:00Z" w16du:dateUtc="2024-07-09T19:17:00Z">
+        <w:r>
+          <w:t xml:space="preserve">and </w:t>
+        </w:r>
+        <w:r>
+          <w:rPr>
+            <w:i/>
+            <w:iCs/>
+            <w:rPrChange w:id="619" w:author="Jeremy Haynes" w:date="2024-07-09T15:18:00Z" w16du:dateUtc="2024-07-09T19:18:00Z">
+              <w:rPr/>
+            </w:rPrChange>
+          </w:rPr>
+          <w:t>scale</w:t>
+        </w:r>
+        <w:r>
+          <w:t xml:space="preserve"> is scaling factor that ensures </w:t>
+        </w:r>
+        <w:r>
+          <w:rPr>
+            <w:i/>
+            <w:iCs/>
+          </w:rPr>
+          <w:t>A</w:t>
+        </w:r>
+        <w:r>
+          <w:t xml:space="preserve"> meets the appropriate bounds (</w:t>
+        </w:r>
+      </w:ins>
+      <w:ins w:id="620" w:author="Jeremy Haynes" w:date="2024-07-09T15:18:00Z" w16du:dateUtc="2024-07-09T19:18:00Z">
+        <w:r>
+          <w:t xml:space="preserve">here, </w:t>
+        </w:r>
+        <w:r>
+          <w:rPr>
+            <w:i/>
+            <w:iCs/>
+            <w:rPrChange w:id="621" w:author="Jeremy Haynes" w:date="2024-07-09T15:18:00Z" w16du:dateUtc="2024-07-09T19:18:00Z">
+              <w:rPr/>
+            </w:rPrChange>
+          </w:rPr>
+          <w:t>scale</w:t>
+        </w:r>
+        <w:r>
+          <w:t xml:space="preserve"> = 1).</w:t>
+        </w:r>
+      </w:ins>
+      <w:r>
+        <w:rPr>
+          <w:rFonts w:ascii="Times New Roman" w:hAnsi="Times New Roman"/>
+          <w:rPrChange w:id="622" w:author="Jeremy Haynes" w:date="2024-07-08T14:16:00Z" w16du:dateUtc="2024-07-08T18:16:00Z">
+            <w:rPr/>
+          </w:rPrChange>
+        </w:rPr>
+        <w:t xml:space="preserve"> </w:t>
+      </w:r>
+      <w:ins w:id="623" w:author="Jeremy Haynes" w:date="2024-07-09T14:54:00Z" w16du:dateUtc="2024-07-09T18:54:00Z">
+        <w:r>
+          <w:rPr>
+            <w:rFonts w:ascii="Times New Roman" w:hAnsi="Times New Roman"/>
+          </w:rPr>
+          <w:t xml:space="preserve">To examine how </w:t>
+        </w:r>
+      </w:ins>
+      <w:ins w:id="624" w:author="Jeremy Haynes" w:date="2024-07-09T14:55:00Z" w16du:dateUtc="2024-07-09T18:55:00Z">
+        <w:r>
+          <w:rPr>
+            <w:rFonts w:ascii="Times New Roman" w:hAnsi="Times New Roman"/>
+          </w:rPr>
+          <w:t xml:space="preserve">learning rates change across time, we assume that </w:t>
+        </w:r>
+        <w:r>
+          <w:rPr>
+            <w:rFonts w:ascii="Times New Roman" w:hAnsi="Times New Roman"/>
+            <w:i/>
+            <w:iCs/>
+          </w:rPr>
+          <w:t>A</w:t>
+        </w:r>
+        <w:r>
+          <w:rPr>
+            <w:rFonts w:ascii="Times New Roman" w:hAnsi="Times New Roman"/>
+          </w:rPr>
+          <w:t xml:space="preserve"> is </w:t>
+        </w:r>
+      </w:ins>
+      <w:ins w:id="625" w:author="Jeremy Haynes" w:date="2024-07-09T14:57:00Z" w16du:dateUtc="2024-07-09T18:57:00Z">
+        <w:r>
+          <w:rPr>
+            <w:rFonts w:ascii="Times New Roman" w:hAnsi="Times New Roman"/>
+          </w:rPr>
+          <w:t xml:space="preserve">a </w:t>
+        </w:r>
+      </w:ins>
+      <w:ins w:id="626" w:author="Jeremy Haynes" w:date="2024-07-09T14:58:00Z" w16du:dateUtc="2024-07-09T18:58:00Z">
+        <w:r>
+          <w:rPr>
+            <w:rFonts w:ascii="Times New Roman" w:hAnsi="Times New Roman"/>
+          </w:rPr>
+          <w:t xml:space="preserve">person-specific parameter, given by a </w:t>
+        </w:r>
+      </w:ins>
+      <w:ins w:id="627" w:author="Jeremy Haynes" w:date="2024-07-09T14:57:00Z" w16du:dateUtc="2024-07-09T18:57:00Z">
+        <w:r>
+          <w:rPr>
+            <w:rFonts w:ascii="Times New Roman" w:hAnsi="Times New Roman"/>
+          </w:rPr>
+          <w:t>growth model</w:t>
+        </w:r>
+      </w:ins>
+      <w:ins w:id="628" w:author="Jeremy Haynes" w:date="2024-07-09T15:24:00Z" w16du:dateUtc="2024-07-09T19:24:00Z">
+        <w:r>
+          <w:rPr>
+            <w:rFonts w:ascii="Times New Roman" w:hAnsi="Times New Roman"/>
+          </w:rPr>
+          <w:t xml:space="preserve"> where level </w:t>
+        </w:r>
+        <w:r>
+          <w:rPr>
+            <w:rFonts w:ascii="Times New Roman" w:hAnsi="Times New Roman"/>
+          </w:rPr>
+          <w:t xml:space="preserve">1 </w:t>
+        </w:r>
+        <w:r>
+          <w:rPr>
+            <w:rFonts w:ascii="Times New Roman" w:hAnsi="Times New Roman"/>
+          </w:rPr>
+          <w:t>is given by the following</w:t>
+        </w:r>
+      </w:ins>
+      <w:ins w:id="629" w:author="Jeremy Haynes" w:date="2024-07-09T14:58:00Z" w16du:dateUtc="2024-07-09T18:58:00Z">
+        <w:r>
+          <w:rPr>
+            <w:rFonts w:ascii="Times New Roman" w:hAnsi="Times New Roman"/>
+          </w:rPr>
+          <w:t>:</w:t>
+        </w:r>
+      </w:ins>
+    </w:p>
+    <w:tbl>
+      <w:tblPr>
+        <w:tblStyle w:val="TableGrid"/>
+        <w:tblW w:w="10800" w:type="dxa"/>
+        <w:jc w:val="center"/>
+        <w:tblInd w:w="0" w:type="dxa"/>
+        <w:tblBorders>
+          <w:top w:val="none" w:sz="0" w:space="0" w:color="auto"/>
+          <w:left w:val="none" w:sz="0" w:space="0" w:color="auto"/>
+          <w:bottom w:val="none" w:sz="0" w:space="0" w:color="auto"/>
+          <w:right w:val="none" w:sz="0" w:space="0" w:color="auto"/>
+          <w:insideH w:val="none" w:sz="0" w:space="0" w:color="auto"/>
+          <w:insideV w:val="none" w:sz="0" w:space="0" w:color="auto"/>
+        </w:tblBorders>
+        <w:tblLook w:val="04A0" w:firstRow="1" w:lastRow="0" w:firstColumn="1" w:lastColumn="0" w:noHBand="0" w:noVBand="1"/>
+      </w:tblPr>
+      <w:tblGrid>
+        <w:gridCol w:w="1440"/>
+        <w:gridCol w:w="7920"/>
+        <w:gridCol w:w="1440"/>
+      </w:tblGrid>
+      <w:tr>
+        <w:trPr>
+          <w:jc w:val="center"/>
+          <w:ins w:id="630" w:author="Jeremy Haynes" w:date="2024-07-09T15:23:00Z" w16du:dateUtc="2024-07-09T19:23:00Z"/>
+        </w:trPr>
+        <w:tc>
+          <w:tcPr>
+            <w:tcW w:w="1440" w:type="dxa"/>
+          </w:tcPr>
+          <w:p>
+            <w:pPr>
+              <w:spacing w:line="480" w:lineRule="auto"/>
+              <w:rPr>
+                <w:ins w:id="631" w:author="Jeremy Haynes" w:date="2024-07-09T15:23:00Z" w16du:dateUtc="2024-07-09T19:23:00Z"/>
+                <w:rFonts w:ascii="Times New Roman" w:hAnsi="Times New Roman"/>
+              </w:rPr>
+            </w:pPr>
+          </w:p>
+        </w:tc>
+        <w:tc>
+          <w:tcPr>
+            <w:tcW w:w="7920" w:type="dxa"/>
+          </w:tcPr>
+          <w:p>
+            <w:pPr>
+              <w:spacing w:line="480" w:lineRule="auto"/>
+              <w:jc w:val="center"/>
+              <w:rPr>
+                <w:ins w:id="632" w:author="Jeremy Haynes" w:date="2024-07-09T15:23:00Z" w16du:dateUtc="2024-07-09T19:23:00Z"/>
+                <w:rFonts w:ascii="Times New Roman" w:hAnsi="Times New Roman"/>
+              </w:rPr>
+            </w:pPr>
+            <m:oMathPara>
+              <m:oMath>
+                <m:sSub>
+                  <m:sSubPr>
+                    <m:ctrlPr>
+                      <w:ins w:id="633" w:author="Jeremy Haynes" w:date="2024-07-09T15:23:00Z" w16du:dateUtc="2024-07-09T19:23:00Z">
+                        <w:rPr>
+                          <w:rFonts w:ascii="Cambria Math" w:hAnsi="Cambria Math"/>
+                          <w:i/>
+                        </w:rPr>
+                      </w:ins>
+                    </m:ctrlPr>
+                  </m:sSubPr>
+                  <m:e>
+                    <m:sSup>
+                      <m:sSupPr>
+                        <m:ctrlPr>
+                          <w:ins w:id="634" w:author="Jeremy Haynes" w:date="2024-07-09T15:23:00Z" w16du:dateUtc="2024-07-09T19:23:00Z">
+                            <w:rPr>
+                              <w:rFonts w:ascii="Cambria Math" w:hAnsi="Cambria Math"/>
+                              <w:i/>
+                            </w:rPr>
+                          </w:ins>
+                        </m:ctrlPr>
+                      </m:sSupPr>
+                      <m:e>
+                        <m:r>
+                          <w:ins w:id="635" w:author="Jeremy Haynes" w:date="2024-07-09T15:23:00Z" w16du:dateUtc="2024-07-09T19:23:00Z">
+                            <m:rPr>
+                              <m:sty m:val="p"/>
+                            </m:rPr>
+                            <w:rPr>
+                              <w:rFonts w:ascii="Cambria Math" w:hAnsi="Cambria Math"/>
+                            </w:rPr>
+                            <m:t>Φ</m:t>
+                          </w:ins>
+                        </m:r>
+                        <m:ctrlPr>
+                          <w:ins w:id="636" w:author="Jeremy Haynes" w:date="2024-07-09T15:23:00Z" w16du:dateUtc="2024-07-09T19:23:00Z">
+                            <w:rPr>
+                              <w:rFonts w:ascii="Cambria Math" w:hAnsi="Cambria Math"/>
+                            </w:rPr>
+                          </w:ins>
+                        </m:ctrlPr>
+                      </m:e>
+                      <m:sup>
+                        <m:r>
+                          <w:ins w:id="637" w:author="Jeremy Haynes" w:date="2024-07-09T15:23:00Z" w16du:dateUtc="2024-07-09T19:23:00Z">
+                            <w:rPr>
+                              <w:rFonts w:ascii="Cambria Math" w:hAnsi="Cambria Math"/>
+                            </w:rPr>
+                            <m:t>-1</m:t>
+                          </w:ins>
+                        </m:r>
+                      </m:sup>
+                    </m:sSup>
+                    <m:r>
+                      <w:ins w:id="638" w:author="Jeremy Haynes" w:date="2024-07-09T15:23:00Z" w16du:dateUtc="2024-07-09T19:23:00Z">
+                        <w:rPr>
+                          <w:rFonts w:ascii="Cambria Math" w:hAnsi="Cambria Math"/>
+                        </w:rPr>
+                        <m:t>(A</m:t>
+                      </w:ins>
+                    </m:r>
+                  </m:e>
+                  <m:sub>
+                    <m:r>
+                      <w:ins w:id="639" w:author="Jeremy Haynes" w:date="2024-07-09T15:23:00Z" w16du:dateUtc="2024-07-09T19:23:00Z">
+                        <w:rPr>
+                          <w:rFonts w:ascii="Cambria Math" w:hAnsi="Cambria Math"/>
+                        </w:rPr>
+                        <m:t>ij</m:t>
+                      </w:ins>
+                    </m:r>
+                  </m:sub>
+                </m:sSub>
+                <m:r>
+                  <w:ins w:id="640" w:author="Jeremy Haynes" w:date="2024-07-09T15:23:00Z" w16du:dateUtc="2024-07-09T19:23:00Z">
+                    <w:rPr>
+                      <w:rFonts w:ascii="Cambria Math" w:hAnsi="Cambria Math"/>
+                    </w:rPr>
+                    <m:t>/scale)=</m:t>
+                  </w:ins>
+                </m:r>
+                <m:sSub>
+                  <m:sSubPr>
+                    <m:ctrlPr>
+                      <w:ins w:id="641" w:author="Jeremy Haynes" w:date="2024-07-09T15:23:00Z" w16du:dateUtc="2024-07-09T19:23:00Z">
+                        <w:rPr>
+                          <w:rFonts w:ascii="Cambria Math" w:hAnsi="Cambria Math"/>
+                          <w:i/>
+                        </w:rPr>
+                      </w:ins>
+                    </m:ctrlPr>
+                  </m:sSubPr>
+                  <m:e>
+                    <m:r>
+                      <w:ins w:id="642" w:author="Jeremy Haynes" w:date="2024-07-09T15:23:00Z" w16du:dateUtc="2024-07-09T19:23:00Z">
+                        <w:rPr>
+                          <w:rFonts w:ascii="Cambria Math" w:hAnsi="Cambria Math"/>
+                        </w:rPr>
+                        <m:t>β</m:t>
+                      </w:ins>
+                    </m:r>
+                  </m:e>
+                  <m:sub>
+                    <m:r>
+                      <w:ins w:id="643" w:author="Jeremy Haynes" w:date="2024-07-09T15:23:00Z" w16du:dateUtc="2024-07-09T19:23:00Z">
+                        <w:rPr>
+                          <w:rFonts w:ascii="Cambria Math" w:hAnsi="Cambria Math"/>
+                        </w:rPr>
+                        <m:t>0i</m:t>
+                      </w:ins>
+                    </m:r>
+                  </m:sub>
+                </m:sSub>
+                <m:r>
+                  <w:ins w:id="644" w:author="Jeremy Haynes" w:date="2024-07-09T15:23:00Z" w16du:dateUtc="2024-07-09T19:23:00Z">
+                    <w:rPr>
+                      <w:rFonts w:ascii="Cambria Math" w:hAnsi="Cambria Math"/>
+                    </w:rPr>
+                    <m:t xml:space="preserve">+ </m:t>
+                  </w:ins>
+                </m:r>
+                <m:sSub>
+                  <m:sSubPr>
+                    <m:ctrlPr>
+                      <w:ins w:id="645" w:author="Jeremy Haynes" w:date="2024-07-09T15:23:00Z" w16du:dateUtc="2024-07-09T19:23:00Z">
+                        <w:rPr>
+                          <w:rFonts w:ascii="Cambria Math" w:hAnsi="Cambria Math"/>
+                          <w:i/>
+                        </w:rPr>
+                      </w:ins>
+                    </m:ctrlPr>
+                  </m:sSubPr>
+                  <m:e>
+                    <m:r>
+                      <w:ins w:id="646" w:author="Jeremy Haynes" w:date="2024-07-09T15:23:00Z" w16du:dateUtc="2024-07-09T19:23:00Z">
+                        <w:rPr>
+                          <w:rFonts w:ascii="Cambria Math" w:hAnsi="Cambria Math"/>
+                        </w:rPr>
+                        <m:t>β</m:t>
+                      </w:ins>
+                    </m:r>
+                  </m:e>
+                  <m:sub>
+                    <m:r>
+                      <w:ins w:id="647" w:author="Jeremy Haynes" w:date="2024-07-09T15:23:00Z" w16du:dateUtc="2024-07-09T19:23:00Z">
+                        <w:rPr>
+                          <w:rFonts w:ascii="Cambria Math" w:hAnsi="Cambria Math"/>
+                        </w:rPr>
+                        <m:t>1i</m:t>
+                      </w:ins>
+                    </m:r>
+                  </m:sub>
+                </m:sSub>
+                <m:r>
+                  <w:ins w:id="648" w:author="Jeremy Haynes" w:date="2024-07-09T15:23:00Z" w16du:dateUtc="2024-07-09T19:23:00Z">
+                    <w:rPr>
+                      <w:rFonts w:ascii="Cambria Math" w:hAnsi="Cambria Math"/>
+                    </w:rPr>
+                    <m:t>⋅</m:t>
+                  </w:ins>
+                </m:r>
+                <m:sSub>
+                  <m:sSubPr>
+                    <m:ctrlPr>
+                      <w:ins w:id="649" w:author="Jeremy Haynes" w:date="2024-07-09T15:23:00Z" w16du:dateUtc="2024-07-09T19:23:00Z">
+                        <w:rPr>
+                          <w:rFonts w:ascii="Cambria Math" w:hAnsi="Cambria Math"/>
+                          <w:i/>
+                        </w:rPr>
+                      </w:ins>
+                    </m:ctrlPr>
+                  </m:sSubPr>
+                  <m:e>
+                    <m:r>
+                      <w:ins w:id="650" w:author="Jeremy Haynes" w:date="2024-07-09T15:23:00Z" w16du:dateUtc="2024-07-09T19:23:00Z">
+                        <w:rPr>
+                          <w:rFonts w:ascii="Cambria Math" w:hAnsi="Cambria Math"/>
+                        </w:rPr>
+                        <m:t>T</m:t>
+                      </w:ins>
+                    </m:r>
+                  </m:e>
+                  <m:sub>
+                    <m:r>
+                      <w:ins w:id="651" w:author="Jeremy Haynes" w:date="2024-07-09T15:23:00Z" w16du:dateUtc="2024-07-09T19:23:00Z">
+                        <w:rPr>
+                          <w:rFonts w:ascii="Cambria Math" w:hAnsi="Cambria Math"/>
+                        </w:rPr>
+                        <m:t>ij</m:t>
+                      </w:ins>
+                    </m:r>
+                  </m:sub>
+                </m:sSub>
+                <m:r>
+                  <w:ins w:id="652" w:author="Jeremy Haynes" w:date="2024-07-09T15:23:00Z" w16du:dateUtc="2024-07-09T19:23:00Z">
+                    <w:rPr>
+                      <w:rFonts w:ascii="Cambria Math" w:hAnsi="Cambria Math"/>
+                    </w:rPr>
+                    <m:t>+</m:t>
+                  </w:ins>
+                </m:r>
+                <m:sSub>
+                  <m:sSubPr>
+                    <m:ctrlPr>
+                      <w:ins w:id="653" w:author="Jeremy Haynes" w:date="2024-07-09T15:23:00Z" w16du:dateUtc="2024-07-09T19:23:00Z">
+                        <w:rPr>
+                          <w:rFonts w:ascii="Cambria Math" w:hAnsi="Cambria Math"/>
+                          <w:i/>
+                        </w:rPr>
+                      </w:ins>
+                    </m:ctrlPr>
+                  </m:sSubPr>
+                  <m:e>
+                    <m:r>
+                      <w:ins w:id="654" w:author="Jeremy Haynes" w:date="2024-07-09T15:23:00Z" w16du:dateUtc="2024-07-09T19:23:00Z">
+                        <w:rPr>
+                          <w:rFonts w:ascii="Cambria Math" w:hAnsi="Cambria Math"/>
+                        </w:rPr>
+                        <m:t>r</m:t>
+                      </w:ins>
+                    </m:r>
+                  </m:e>
+                  <m:sub>
+                    <m:r>
+                      <w:ins w:id="655" w:author="Jeremy Haynes" w:date="2024-07-09T15:23:00Z" w16du:dateUtc="2024-07-09T19:23:00Z">
+                        <w:rPr>
+                          <w:rFonts w:ascii="Cambria Math" w:hAnsi="Cambria Math"/>
+                        </w:rPr>
+                        <m:t>ij</m:t>
+                      </w:ins>
+                    </m:r>
+                  </m:sub>
+                </m:sSub>
+              </m:oMath>
+            </m:oMathPara>
+          </w:p>
+        </w:tc>
+        <w:tc>
+          <w:tcPr>
+            <w:tcW w:w="1440" w:type="dxa"/>
+            <w:vAlign w:val="center"/>
+          </w:tcPr>
+          <w:p>
+            <w:pPr>
+              <w:spacing w:line="480" w:lineRule="auto"/>
+              <w:rPr>
+                <w:ins w:id="656" w:author="Jeremy Haynes" w:date="2024-07-09T15:23:00Z" w16du:dateUtc="2024-07-09T19:23:00Z"/>
+                <w:rFonts w:ascii="Times New Roman" w:hAnsi="Times New Roman"/>
+              </w:rPr>
+            </w:pPr>
+            <w:ins w:id="657" w:author="Jeremy Haynes" w:date="2024-07-09T15:23:00Z" w16du:dateUtc="2024-07-09T19:23:00Z">
+              <w:r>
+                <w:rPr>
+                  <w:rFonts w:ascii="Times New Roman" w:hAnsi="Times New Roman"/>
+                </w:rPr>
+                <w:t xml:space="preserve">Equation </w:t>
+              </w:r>
+              <w:r>
+                <w:rPr>
+                  <w:rFonts w:ascii="Times New Roman" w:hAnsi="Times New Roman"/>
+                </w:rPr>
+                <w:t>#</w:t>
+              </w:r>
+            </w:ins>
+          </w:p>
+        </w:tc>
+      </w:tr>
+    </w:tbl>
+    <w:p>
+      <w:pPr>
+        <w:spacing w:line="480" w:lineRule="auto"/>
+        <w:rPr>
+          <w:ins w:id="658" w:author="Jeremy Haynes" w:date="2024-07-09T15:24:00Z" w16du:dateUtc="2024-07-09T19:24:00Z"/>
+          <w:rFonts w:ascii="Times New Roman" w:hAnsi="Times New Roman"/>
+        </w:rPr>
+      </w:pPr>
+      <w:ins w:id="659" w:author="Jeremy Haynes" w:date="2024-07-09T15:07:00Z" w16du:dateUtc="2024-07-09T19:07:00Z">
+        <w:r>
+          <w:rPr>
+            <w:rFonts w:ascii="Times New Roman" w:hAnsi="Times New Roman"/>
+          </w:rPr>
+          <w:t xml:space="preserve">where </w:t>
+        </w:r>
+      </w:ins>
+      <w:ins w:id="660" w:author="Jeremy Haynes" w:date="2024-07-09T15:08:00Z" w16du:dateUtc="2024-07-09T19:08:00Z">
+        <w:r>
+          <w:rPr>
+            <w:rFonts w:ascii="Times New Roman" w:hAnsi="Times New Roman"/>
+            <w:i/>
+            <w:iCs/>
+          </w:rPr>
+          <w:t>A</w:t>
+        </w:r>
+        <w:r>
+          <w:rPr>
+            <w:rFonts w:ascii="Times New Roman" w:hAnsi="Times New Roman"/>
+          </w:rPr>
+          <w:t xml:space="preserve"> is the learning rate for person </w:t>
+        </w:r>
+        <w:proofErr w:type="spellStart"/>
+        <w:r>
+          <w:rPr>
+            <w:rFonts w:ascii="Times New Roman" w:hAnsi="Times New Roman"/>
+            <w:i/>
+            <w:iCs/>
+          </w:rPr>
+          <w:t>i</w:t>
+        </w:r>
+        <w:proofErr w:type="spellEnd"/>
+        <w:r>
+          <w:rPr>
+            <w:rFonts w:ascii="Times New Roman" w:hAnsi="Times New Roman"/>
+          </w:rPr>
+          <w:t xml:space="preserve"> at </w:t>
+        </w:r>
+      </w:ins>
+      <w:ins w:id="661" w:author="Jeremy Haynes" w:date="2024-07-09T15:11:00Z" w16du:dateUtc="2024-07-09T19:11:00Z">
+        <w:r>
+          <w:rPr>
+            <w:rFonts w:ascii="Times New Roman" w:hAnsi="Times New Roman"/>
+          </w:rPr>
+          <w:t xml:space="preserve">occasion </w:t>
+        </w:r>
+      </w:ins>
+      <w:ins w:id="662" w:author="Jeremy Haynes" w:date="2024-07-09T15:08:00Z" w16du:dateUtc="2024-07-09T19:08:00Z">
+        <w:r>
+          <w:rPr>
+            <w:rFonts w:ascii="Times New Roman" w:hAnsi="Times New Roman"/>
+            <w:i/>
+            <w:iCs/>
+          </w:rPr>
+          <w:t>j</w:t>
+        </w:r>
+        <w:r>
+          <w:rPr>
+            <w:rFonts w:ascii="Times New Roman" w:hAnsi="Times New Roman"/>
+          </w:rPr>
+          <w:t xml:space="preserve">, </w:t>
+        </w:r>
+        <w:r>
+          <w:rPr>
+            <w:rFonts w:ascii="Times New Roman" w:hAnsi="Times New Roman"/>
+            <w:i/>
+            <w:iCs/>
+            <w:rPrChange w:id="663" w:author="Jeremy Haynes" w:date="2024-07-09T15:08:00Z" w16du:dateUtc="2024-07-09T19:08:00Z">
+              <w:rPr>
+                <w:rFonts w:ascii="Times New Roman" w:hAnsi="Times New Roman"/>
+              </w:rPr>
+            </w:rPrChange>
+          </w:rPr>
+          <w:t>β</w:t>
+        </w:r>
+        <w:r>
+          <w:rPr>
+            <w:rFonts w:ascii="Times New Roman" w:hAnsi="Times New Roman"/>
+            <w:vertAlign w:val="subscript"/>
+          </w:rPr>
+          <w:t>0</w:t>
+        </w:r>
+      </w:ins>
+      <w:ins w:id="664" w:author="Jeremy Haynes" w:date="2024-07-09T15:21:00Z" w16du:dateUtc="2024-07-09T19:21:00Z">
+        <w:r>
+          <w:rPr>
+            <w:rFonts w:ascii="Times New Roman" w:hAnsi="Times New Roman"/>
+            <w:i/>
+            <w:iCs/>
+            <w:vertAlign w:val="subscript"/>
+            <w:rPrChange w:id="665" w:author="Jeremy Haynes" w:date="2024-07-09T15:21:00Z" w16du:dateUtc="2024-07-09T19:21:00Z">
+              <w:rPr>
+                <w:rFonts w:ascii="Times New Roman" w:hAnsi="Times New Roman"/>
+                <w:vertAlign w:val="subscript"/>
+              </w:rPr>
+            </w:rPrChange>
+          </w:rPr>
+          <w:t>i</w:t>
+        </w:r>
+      </w:ins>
+      <w:ins w:id="666" w:author="Jeremy Haynes" w:date="2024-07-09T15:08:00Z" w16du:dateUtc="2024-07-09T19:08:00Z">
+        <w:r>
+          <w:rPr>
+            <w:rFonts w:ascii="Times New Roman" w:hAnsi="Times New Roman"/>
+          </w:rPr>
+          <w:t xml:space="preserve"> is </w:t>
+        </w:r>
+      </w:ins>
+      <w:ins w:id="667" w:author="Jeremy Haynes" w:date="2024-07-09T15:22:00Z" w16du:dateUtc="2024-07-09T19:22:00Z">
+        <w:r>
+          <w:rPr>
+            <w:rFonts w:ascii="Times New Roman" w:hAnsi="Times New Roman"/>
+          </w:rPr>
+          <w:t>the person-specific intercept</w:t>
+        </w:r>
+      </w:ins>
+      <w:ins w:id="668" w:author="Jeremy Haynes" w:date="2024-07-09T15:09:00Z" w16du:dateUtc="2024-07-09T19:09:00Z">
+        <w:r>
+          <w:rPr>
+            <w:rFonts w:ascii="Times New Roman" w:hAnsi="Times New Roman"/>
+          </w:rPr>
+          <w:t xml:space="preserve">, </w:t>
+        </w:r>
+        <w:r>
+          <w:rPr>
+            <w:rFonts w:ascii="Times New Roman" w:hAnsi="Times New Roman"/>
+            <w:i/>
+            <w:iCs/>
+          </w:rPr>
+          <w:t>β</w:t>
+        </w:r>
+        <w:r>
+          <w:rPr>
+            <w:rFonts w:ascii="Times New Roman" w:hAnsi="Times New Roman"/>
+            <w:vertAlign w:val="subscript"/>
+          </w:rPr>
+          <w:t>1</w:t>
+        </w:r>
+      </w:ins>
+      <w:ins w:id="669" w:author="Jeremy Haynes" w:date="2024-07-09T15:22:00Z" w16du:dateUtc="2024-07-09T19:22:00Z">
+        <w:r>
+          <w:rPr>
+            <w:rFonts w:ascii="Times New Roman" w:hAnsi="Times New Roman"/>
+            <w:i/>
+            <w:iCs/>
+            <w:vertAlign w:val="subscript"/>
+            <w:rPrChange w:id="670" w:author="Jeremy Haynes" w:date="2024-07-09T15:22:00Z" w16du:dateUtc="2024-07-09T19:22:00Z">
+              <w:rPr>
+                <w:rFonts w:ascii="Times New Roman" w:hAnsi="Times New Roman"/>
+                <w:vertAlign w:val="subscript"/>
+              </w:rPr>
+            </w:rPrChange>
+          </w:rPr>
+          <w:t>i</w:t>
+        </w:r>
+      </w:ins>
+      <w:ins w:id="671" w:author="Jeremy Haynes" w:date="2024-07-09T15:09:00Z" w16du:dateUtc="2024-07-09T19:09:00Z">
+        <w:r>
+          <w:rPr>
+            <w:rFonts w:ascii="Times New Roman" w:hAnsi="Times New Roman"/>
+          </w:rPr>
+          <w:t xml:space="preserve"> is the person-specif</w:t>
+        </w:r>
+      </w:ins>
+      <w:ins w:id="672" w:author="Jeremy Haynes" w:date="2024-07-09T15:10:00Z" w16du:dateUtc="2024-07-09T19:10:00Z">
+        <w:r>
+          <w:rPr>
+            <w:rFonts w:ascii="Times New Roman" w:hAnsi="Times New Roman"/>
+          </w:rPr>
+          <w:t xml:space="preserve">ic slope effect of time, </w:t>
+        </w:r>
+        <w:proofErr w:type="spellStart"/>
+        <w:r>
+          <w:rPr>
+            <w:rFonts w:ascii="Times New Roman" w:hAnsi="Times New Roman"/>
+            <w:i/>
+            <w:iCs/>
+          </w:rPr>
+          <w:t>T</w:t>
+        </w:r>
+        <w:r>
+          <w:rPr>
+            <w:rFonts w:ascii="Times New Roman" w:hAnsi="Times New Roman"/>
+            <w:i/>
+            <w:iCs/>
+            <w:vertAlign w:val="subscript"/>
+          </w:rPr>
+          <w:t>ij</w:t>
+        </w:r>
+        <w:proofErr w:type="spellEnd"/>
+        <w:r>
+          <w:rPr>
+            <w:rFonts w:ascii="Times New Roman" w:hAnsi="Times New Roman"/>
+          </w:rPr>
+          <w:t xml:space="preserve"> </w:t>
+        </w:r>
+      </w:ins>
+      <w:ins w:id="673" w:author="Jeremy Haynes" w:date="2024-07-09T15:11:00Z" w16du:dateUtc="2024-07-09T19:11:00Z">
+        <w:r>
+          <w:rPr>
+            <w:rFonts w:ascii="Times New Roman" w:hAnsi="Times New Roman"/>
+          </w:rPr>
+          <w:t>is the variable representing time</w:t>
+        </w:r>
+      </w:ins>
+      <w:ins w:id="674" w:author="Jeremy Haynes" w:date="2024-07-09T15:21:00Z" w16du:dateUtc="2024-07-09T19:21:00Z">
+        <w:r>
+          <w:rPr>
+            <w:rFonts w:ascii="Times New Roman" w:hAnsi="Times New Roman"/>
+          </w:rPr>
+          <w:t xml:space="preserve">, and </w:t>
+        </w:r>
+        <w:proofErr w:type="spellStart"/>
+        <w:r>
+          <w:rPr>
+            <w:rFonts w:ascii="Times New Roman" w:hAnsi="Times New Roman"/>
+            <w:i/>
+            <w:iCs/>
+          </w:rPr>
+          <w:t>r</w:t>
+        </w:r>
+        <w:r>
+          <w:rPr>
+            <w:rFonts w:ascii="Times New Roman" w:hAnsi="Times New Roman"/>
+            <w:i/>
+            <w:iCs/>
+            <w:vertAlign w:val="subscript"/>
+          </w:rPr>
+          <w:t>ij</w:t>
+        </w:r>
+        <w:proofErr w:type="spellEnd"/>
+        <w:r>
+          <w:rPr>
+            <w:rFonts w:ascii="Times New Roman" w:hAnsi="Times New Roman"/>
+          </w:rPr>
+          <w:t xml:space="preserve"> is the residual.</w:t>
+        </w:r>
+      </w:ins>
+      <w:ins w:id="675" w:author="Jeremy Haynes" w:date="2024-07-09T15:24:00Z" w16du:dateUtc="2024-07-09T19:24:00Z">
+        <w:r>
+          <w:rPr>
+            <w:rFonts w:ascii="Times New Roman" w:hAnsi="Times New Roman"/>
+          </w:rPr>
+          <w:t xml:space="preserve"> </w:t>
+        </w:r>
+      </w:ins>
+      <w:ins w:id="676" w:author="Jeremy Haynes" w:date="2024-07-09T15:37:00Z" w16du:dateUtc="2024-07-09T19:37:00Z">
+        <w:r>
+          <w:rPr>
+            <w:rFonts w:ascii="Times New Roman" w:hAnsi="Times New Roman"/>
+          </w:rPr>
+          <w:t>Residuals are assu</w:t>
+        </w:r>
+      </w:ins>
+      <w:ins w:id="677" w:author="Jeremy Haynes" w:date="2024-07-09T15:38:00Z" w16du:dateUtc="2024-07-09T19:38:00Z">
+        <w:r>
+          <w:rPr>
+            <w:rFonts w:ascii="Times New Roman" w:hAnsi="Times New Roman"/>
+          </w:rPr>
+          <w:t xml:space="preserve">med to be normally distributed with a mean of 0 and a variance given by </w:t>
+        </w:r>
+        <w:r>
+          <w:rPr>
+            <w:rFonts w:ascii="Times New Roman" w:hAnsi="Times New Roman"/>
+            <w:i/>
+            <w:iCs/>
+            <w:rPrChange w:id="678" w:author="Jeremy Haynes" w:date="2024-07-09T15:38:00Z" w16du:dateUtc="2024-07-09T19:38:00Z">
+              <w:rPr>
+                <w:rFonts w:ascii="Times New Roman" w:hAnsi="Times New Roman"/>
+              </w:rPr>
+            </w:rPrChange>
+          </w:rPr>
+          <w:t>σ</w:t>
+        </w:r>
+        <w:r>
+          <w:rPr>
+            <w:rFonts w:ascii="Times New Roman" w:hAnsi="Times New Roman"/>
+            <w:i/>
+            <w:iCs/>
+            <w:vertAlign w:val="superscript"/>
+          </w:rPr>
+          <w:t>2</w:t>
+        </w:r>
+      </w:ins>
+      <w:ins w:id="679" w:author="Jeremy Haynes" w:date="2024-07-09T15:39:00Z" w16du:dateUtc="2024-07-09T19:39:00Z">
+        <w:r>
+          <w:rPr>
+            <w:rFonts w:ascii="Times New Roman" w:hAnsi="Times New Roman"/>
+          </w:rPr>
+          <w:t>––</w:t>
+        </w:r>
+      </w:ins>
+      <m:oMath>
+        <m:sSub>
+          <m:sSubPr>
+            <m:ctrlPr>
+              <w:ins w:id="680" w:author="Jeremy Haynes" w:date="2024-07-09T15:38:00Z" w16du:dateUtc="2024-07-09T19:38:00Z">
+                <w:rPr>
+                  <w:rFonts w:ascii="Cambria Math" w:hAnsi="Cambria Math"/>
+                  <w:i/>
+                </w:rPr>
+              </w:ins>
+            </m:ctrlPr>
+          </m:sSubPr>
+          <m:e>
+            <m:r>
+              <w:ins w:id="681" w:author="Jeremy Haynes" w:date="2024-07-09T15:38:00Z" w16du:dateUtc="2024-07-09T19:38:00Z">
+                <w:rPr>
+                  <w:rFonts w:ascii="Cambria Math" w:hAnsi="Cambria Math"/>
+                </w:rPr>
+                <m:t>r</m:t>
+              </w:ins>
+            </m:r>
+          </m:e>
+          <m:sub>
+            <m:r>
+              <w:ins w:id="682" w:author="Jeremy Haynes" w:date="2024-07-09T15:38:00Z" w16du:dateUtc="2024-07-09T19:38:00Z">
+                <w:rPr>
+                  <w:rFonts w:ascii="Cambria Math" w:hAnsi="Cambria Math"/>
+                </w:rPr>
+                <m:t>ij</m:t>
+              </w:ins>
+            </m:r>
+          </m:sub>
+        </m:sSub>
+        <m:r>
+          <w:ins w:id="683" w:author="Jeremy Haynes" w:date="2024-07-09T15:38:00Z" w16du:dateUtc="2024-07-09T19:38:00Z">
+            <w:rPr>
+              <w:rFonts w:ascii="Cambria Math" w:hAnsi="Cambria Math"/>
+            </w:rPr>
+            <m:t>~ Normal</m:t>
+          </w:ins>
+        </m:r>
+        <m:d>
+          <m:dPr>
+            <m:ctrlPr>
+              <w:ins w:id="684" w:author="Jeremy Haynes" w:date="2024-07-09T15:38:00Z" w16du:dateUtc="2024-07-09T19:38:00Z">
+                <w:rPr>
+                  <w:rFonts w:ascii="Cambria Math" w:hAnsi="Cambria Math"/>
+                  <w:i/>
+                </w:rPr>
+              </w:ins>
+            </m:ctrlPr>
+          </m:dPr>
+          <m:e>
+            <m:r>
+              <w:ins w:id="685" w:author="Jeremy Haynes" w:date="2024-07-09T15:38:00Z" w16du:dateUtc="2024-07-09T19:38:00Z">
+                <w:rPr>
+                  <w:rFonts w:ascii="Cambria Math" w:hAnsi="Cambria Math"/>
+                </w:rPr>
+                <m:t>0,</m:t>
+              </w:ins>
+            </m:r>
+            <m:sSup>
+              <m:sSupPr>
+                <m:ctrlPr>
+                  <w:ins w:id="686" w:author="Jeremy Haynes" w:date="2024-07-09T15:38:00Z" w16du:dateUtc="2024-07-09T19:38:00Z">
+                    <w:rPr>
+                      <w:rFonts w:ascii="Cambria Math" w:hAnsi="Cambria Math"/>
+                      <w:i/>
+                    </w:rPr>
+                  </w:ins>
+                </m:ctrlPr>
+              </m:sSupPr>
+              <m:e>
+                <m:r>
+                  <w:ins w:id="687" w:author="Jeremy Haynes" w:date="2024-07-09T15:38:00Z" w16du:dateUtc="2024-07-09T19:38:00Z">
+                    <w:rPr>
+                      <w:rFonts w:ascii="Cambria Math" w:hAnsi="Cambria Math"/>
+                    </w:rPr>
+                    <m:t>σ</m:t>
+                  </w:ins>
+                </m:r>
+              </m:e>
+              <m:sup>
+                <m:r>
+                  <w:ins w:id="688" w:author="Jeremy Haynes" w:date="2024-07-09T15:38:00Z" w16du:dateUtc="2024-07-09T19:38:00Z">
+                    <w:rPr>
+                      <w:rFonts w:ascii="Cambria Math" w:hAnsi="Cambria Math"/>
+                    </w:rPr>
+                    <m:t>2</m:t>
+                  </w:ins>
+                </m:r>
+              </m:sup>
+            </m:sSup>
+          </m:e>
+        </m:d>
+      </m:oMath>
+      <w:ins w:id="689" w:author="Jeremy Haynes" w:date="2024-07-09T15:38:00Z" w16du:dateUtc="2024-07-09T19:38:00Z">
+        <w:r>
+          <w:rPr>
+            <w:rFonts w:ascii="Times New Roman" w:hAnsi="Times New Roman"/>
+          </w:rPr>
+          <w:t>.</w:t>
+        </w:r>
+      </w:ins>
+      <w:ins w:id="690" w:author="Jeremy Haynes" w:date="2024-07-09T15:39:00Z" w16du:dateUtc="2024-07-09T19:39:00Z">
+        <w:r>
+          <w:rPr>
+            <w:rFonts w:ascii="Times New Roman" w:hAnsi="Times New Roman"/>
+          </w:rPr>
+          <w:t xml:space="preserve"> </w:t>
+        </w:r>
+      </w:ins>
+      <w:ins w:id="691" w:author="Jeremy Haynes" w:date="2024-07-09T15:24:00Z" w16du:dateUtc="2024-07-09T19:24:00Z">
+        <w:r>
+          <w:rPr>
+            <w:rFonts w:ascii="Times New Roman" w:hAnsi="Times New Roman"/>
+          </w:rPr>
+          <w:t>Level 2 is given by the following:</w:t>
+        </w:r>
+      </w:ins>
+    </w:p>
+    <w:tbl>
+      <w:tblPr>
+        <w:tblStyle w:val="TableGrid"/>
+        <w:tblW w:w="10800" w:type="dxa"/>
+        <w:jc w:val="center"/>
+        <w:tblInd w:w="0" w:type="dxa"/>
+        <w:tblBorders>
+          <w:top w:val="none" w:sz="0" w:space="0" w:color="auto"/>
+          <w:left w:val="none" w:sz="0" w:space="0" w:color="auto"/>
+          <w:bottom w:val="none" w:sz="0" w:space="0" w:color="auto"/>
+          <w:right w:val="none" w:sz="0" w:space="0" w:color="auto"/>
+          <w:insideH w:val="none" w:sz="0" w:space="0" w:color="auto"/>
+          <w:insideV w:val="none" w:sz="0" w:space="0" w:color="auto"/>
+        </w:tblBorders>
+        <w:tblLook w:val="04A0" w:firstRow="1" w:lastRow="0" w:firstColumn="1" w:lastColumn="0" w:noHBand="0" w:noVBand="1"/>
+      </w:tblPr>
+      <w:tblGrid>
+        <w:gridCol w:w="1440"/>
+        <w:gridCol w:w="7920"/>
+        <w:gridCol w:w="1440"/>
+      </w:tblGrid>
+      <w:tr>
+        <w:trPr>
+          <w:jc w:val="center"/>
+          <w:ins w:id="692" w:author="Jeremy Haynes" w:date="2024-07-09T15:24:00Z" w16du:dateUtc="2024-07-09T19:24:00Z"/>
+        </w:trPr>
+        <w:tc>
+          <w:tcPr>
+            <w:tcW w:w="1440" w:type="dxa"/>
+          </w:tcPr>
+          <w:p>
+            <w:pPr>
+              <w:spacing w:line="480" w:lineRule="auto"/>
+              <w:rPr>
+                <w:ins w:id="693" w:author="Jeremy Haynes" w:date="2024-07-09T15:24:00Z" w16du:dateUtc="2024-07-09T19:24:00Z"/>
+                <w:rFonts w:ascii="Times New Roman" w:hAnsi="Times New Roman"/>
+              </w:rPr>
+            </w:pPr>
+          </w:p>
+        </w:tc>
+        <w:tc>
+          <w:tcPr>
+            <w:tcW w:w="7920" w:type="dxa"/>
+          </w:tcPr>
+          <w:p>
+            <w:pPr>
+              <w:spacing w:line="480" w:lineRule="auto"/>
+              <w:jc w:val="center"/>
+              <w:rPr>
+                <w:ins w:id="694" w:author="Jeremy Haynes" w:date="2024-07-09T15:26:00Z" w16du:dateUtc="2024-07-09T19:26:00Z"/>
+                <w:rFonts w:ascii="Times New Roman" w:hAnsi="Times New Roman"/>
+                <w:rPrChange w:id="695" w:author="Jeremy Haynes" w:date="2024-07-09T15:26:00Z" w16du:dateUtc="2024-07-09T19:26:00Z">
+                  <w:rPr>
+                    <w:ins w:id="696" w:author="Jeremy Haynes" w:date="2024-07-09T15:26:00Z" w16du:dateUtc="2024-07-09T19:26:00Z"/>
+                    <w:rFonts w:ascii="Cambria Math" w:hAnsi="Cambria Math"/>
+                    <w:i/>
+                  </w:rPr>
+                </w:rPrChange>
+              </w:rPr>
+            </w:pPr>
+            <m:oMathPara>
+              <m:oMath>
+                <m:sSub>
+                  <m:sSubPr>
+                    <m:ctrlPr>
+                      <w:ins w:id="697" w:author="Jeremy Haynes" w:date="2024-07-09T15:24:00Z" w16du:dateUtc="2024-07-09T19:24:00Z">
+                        <w:rPr>
+                          <w:rFonts w:ascii="Cambria Math" w:hAnsi="Cambria Math"/>
+                          <w:i/>
+                        </w:rPr>
+                      </w:ins>
+                    </m:ctrlPr>
+                  </m:sSubPr>
+                  <m:e>
+                    <m:r>
+                      <w:ins w:id="698" w:author="Jeremy Haynes" w:date="2024-07-09T15:24:00Z" w16du:dateUtc="2024-07-09T19:24:00Z">
+                        <w:rPr>
+                          <w:rFonts w:ascii="Cambria Math" w:hAnsi="Cambria Math"/>
+                        </w:rPr>
+                        <m:t>β</m:t>
+                      </w:ins>
+                    </m:r>
+                  </m:e>
+                  <m:sub>
+                    <m:r>
+                      <w:ins w:id="699" w:author="Jeremy Haynes" w:date="2024-07-09T15:24:00Z" w16du:dateUtc="2024-07-09T19:24:00Z">
+                        <w:rPr>
+                          <w:rFonts w:ascii="Cambria Math" w:hAnsi="Cambria Math"/>
+                        </w:rPr>
+                        <m:t>0i</m:t>
+                      </w:ins>
+                    </m:r>
+                  </m:sub>
+                </m:sSub>
+                <m:r>
+                  <w:ins w:id="700" w:author="Jeremy Haynes" w:date="2024-07-09T15:24:00Z" w16du:dateUtc="2024-07-09T19:24:00Z">
+                    <w:rPr>
+                      <w:rFonts w:ascii="Cambria Math" w:hAnsi="Cambria Math"/>
+                    </w:rPr>
+                    <m:t xml:space="preserve">= </m:t>
+                  </w:ins>
+                </m:r>
+                <m:sSub>
+                  <m:sSubPr>
+                    <m:ctrlPr>
+                      <w:ins w:id="701" w:author="Jeremy Haynes" w:date="2024-07-09T15:25:00Z" w16du:dateUtc="2024-07-09T19:25:00Z">
+                        <w:rPr>
+                          <w:rFonts w:ascii="Cambria Math" w:hAnsi="Cambria Math"/>
+                          <w:i/>
+                        </w:rPr>
+                      </w:ins>
+                    </m:ctrlPr>
+                  </m:sSubPr>
+                  <m:e>
+                    <m:r>
+                      <w:ins w:id="702" w:author="Jeremy Haynes" w:date="2024-07-09T15:25:00Z" w16du:dateUtc="2024-07-09T19:25:00Z">
+                        <w:rPr>
+                          <w:rFonts w:ascii="Cambria Math" w:hAnsi="Cambria Math"/>
+                        </w:rPr>
+                        <m:t>γ</m:t>
+                      </w:ins>
+                    </m:r>
+                  </m:e>
+                  <m:sub>
+                    <m:r>
+                      <w:ins w:id="703" w:author="Jeremy Haynes" w:date="2024-07-09T15:25:00Z" w16du:dateUtc="2024-07-09T19:25:00Z">
+                        <w:rPr>
+                          <w:rFonts w:ascii="Cambria Math" w:hAnsi="Cambria Math"/>
+                        </w:rPr>
+                        <m:t>00</m:t>
+                      </w:ins>
+                    </m:r>
+                  </m:sub>
+                </m:sSub>
+                <m:r>
+                  <w:ins w:id="704" w:author="Jeremy Haynes" w:date="2024-07-09T15:25:00Z" w16du:dateUtc="2024-07-09T19:25:00Z">
+                    <w:rPr>
+                      <w:rFonts w:ascii="Cambria Math" w:hAnsi="Cambria Math"/>
+                    </w:rPr>
+                    <m:t>+</m:t>
+                  </w:ins>
+                </m:r>
+                <m:sSub>
+                  <m:sSubPr>
+                    <m:ctrlPr>
+                      <w:ins w:id="705" w:author="Jeremy Haynes" w:date="2024-07-09T15:25:00Z" w16du:dateUtc="2024-07-09T19:25:00Z">
+                        <w:rPr>
+                          <w:rFonts w:ascii="Cambria Math" w:hAnsi="Cambria Math"/>
+                          <w:i/>
+                        </w:rPr>
+                      </w:ins>
+                    </m:ctrlPr>
+                  </m:sSubPr>
+                  <m:e>
+                    <m:r>
+                      <w:ins w:id="706" w:author="Jeremy Haynes" w:date="2024-07-09T15:25:00Z" w16du:dateUtc="2024-07-09T19:25:00Z">
+                        <w:rPr>
+                          <w:rFonts w:ascii="Cambria Math" w:hAnsi="Cambria Math"/>
+                        </w:rPr>
+                        <m:t>u</m:t>
+                      </w:ins>
+                    </m:r>
+                  </m:e>
+                  <m:sub>
+                    <m:r>
+                      <w:ins w:id="707" w:author="Jeremy Haynes" w:date="2024-07-09T15:25:00Z" w16du:dateUtc="2024-07-09T19:25:00Z">
+                        <w:rPr>
+                          <w:rFonts w:ascii="Cambria Math" w:hAnsi="Cambria Math"/>
+                        </w:rPr>
+                        <m:t>0i</m:t>
+                      </w:ins>
+                    </m:r>
+                  </m:sub>
+                </m:sSub>
+              </m:oMath>
+            </m:oMathPara>
+          </w:p>
+          <w:p>
+            <w:pPr>
+              <w:spacing w:line="480" w:lineRule="auto"/>
+              <w:jc w:val="center"/>
+              <w:rPr>
+                <w:ins w:id="708" w:author="Jeremy Haynes" w:date="2024-07-09T15:24:00Z" w16du:dateUtc="2024-07-09T19:24:00Z"/>
+                <w:rFonts w:ascii="Times New Roman" w:hAnsi="Times New Roman"/>
+              </w:rPr>
+            </w:pPr>
+            <m:oMathPara>
+              <m:oMath>
+                <m:sSub>
+                  <m:sSubPr>
+                    <m:ctrlPr>
+                      <w:ins w:id="709" w:author="Jeremy Haynes" w:date="2024-07-09T15:26:00Z" w16du:dateUtc="2024-07-09T19:26:00Z">
+                        <w:rPr>
+                          <w:rFonts w:ascii="Cambria Math" w:hAnsi="Cambria Math"/>
+                          <w:i/>
+                        </w:rPr>
+                      </w:ins>
+                    </m:ctrlPr>
+                  </m:sSubPr>
+                  <m:e>
+                    <m:r>
+                      <w:ins w:id="710" w:author="Jeremy Haynes" w:date="2024-07-09T15:26:00Z" w16du:dateUtc="2024-07-09T19:26:00Z">
+                        <w:rPr>
+                          <w:rFonts w:ascii="Cambria Math" w:hAnsi="Cambria Math"/>
+                        </w:rPr>
+                        <m:t>β</m:t>
+                      </w:ins>
+                    </m:r>
+                  </m:e>
+                  <m:sub>
+                    <m:r>
+                      <w:ins w:id="711" w:author="Jeremy Haynes" w:date="2024-07-09T15:26:00Z" w16du:dateUtc="2024-07-09T19:26:00Z">
+                        <w:rPr>
+                          <w:rFonts w:ascii="Cambria Math" w:hAnsi="Cambria Math"/>
+                        </w:rPr>
+                        <m:t>1</m:t>
+                      </w:ins>
+                    </m:r>
+                    <m:r>
+                      <w:ins w:id="712" w:author="Jeremy Haynes" w:date="2024-07-09T15:26:00Z" w16du:dateUtc="2024-07-09T19:26:00Z">
+                        <w:rPr>
+                          <w:rFonts w:ascii="Cambria Math" w:hAnsi="Cambria Math"/>
+                        </w:rPr>
+                        <m:t>i</m:t>
+                      </w:ins>
+                    </m:r>
+                  </m:sub>
+                </m:sSub>
+                <m:r>
+                  <w:ins w:id="713" w:author="Jeremy Haynes" w:date="2024-07-09T15:26:00Z" w16du:dateUtc="2024-07-09T19:26:00Z">
+                    <w:rPr>
+                      <w:rFonts w:ascii="Cambria Math" w:hAnsi="Cambria Math"/>
+                    </w:rPr>
+                    <m:t xml:space="preserve">= </m:t>
+                  </w:ins>
+                </m:r>
+                <m:sSub>
+                  <m:sSubPr>
+                    <m:ctrlPr>
+                      <w:ins w:id="714" w:author="Jeremy Haynes" w:date="2024-07-09T15:26:00Z" w16du:dateUtc="2024-07-09T19:26:00Z">
+                        <w:rPr>
+                          <w:rFonts w:ascii="Cambria Math" w:hAnsi="Cambria Math"/>
+                          <w:i/>
+                        </w:rPr>
+                      </w:ins>
+                    </m:ctrlPr>
+                  </m:sSubPr>
+                  <m:e>
+                    <m:r>
+                      <w:ins w:id="715" w:author="Jeremy Haynes" w:date="2024-07-09T15:26:00Z" w16du:dateUtc="2024-07-09T19:26:00Z">
+                        <w:rPr>
+                          <w:rFonts w:ascii="Cambria Math" w:hAnsi="Cambria Math"/>
+                        </w:rPr>
+                        <m:t>γ</m:t>
+                      </w:ins>
+                    </m:r>
+                  </m:e>
+                  <m:sub>
+                    <m:r>
+                      <w:ins w:id="716" w:author="Jeremy Haynes" w:date="2024-07-09T15:29:00Z" w16du:dateUtc="2024-07-09T19:29:00Z">
+                        <w:rPr>
+                          <w:rFonts w:ascii="Cambria Math" w:hAnsi="Cambria Math"/>
+                        </w:rPr>
+                        <m:t>1</m:t>
+                      </w:ins>
+                    </m:r>
+                    <m:r>
+                      <w:ins w:id="717" w:author="Jeremy Haynes" w:date="2024-07-09T15:26:00Z" w16du:dateUtc="2024-07-09T19:26:00Z">
+                        <w:rPr>
+                          <w:rFonts w:ascii="Cambria Math" w:hAnsi="Cambria Math"/>
+                        </w:rPr>
+                        <m:t>0</m:t>
+                      </w:ins>
+                    </m:r>
+                  </m:sub>
+                </m:sSub>
+                <m:r>
+                  <w:ins w:id="718" w:author="Jeremy Haynes" w:date="2024-07-09T15:26:00Z" w16du:dateUtc="2024-07-09T19:26:00Z">
+                    <w:rPr>
+                      <w:rFonts w:ascii="Cambria Math" w:hAnsi="Cambria Math"/>
+                    </w:rPr>
+                    <m:t>+</m:t>
+                  </w:ins>
+                </m:r>
+                <m:sSub>
+                  <m:sSubPr>
+                    <m:ctrlPr>
+                      <w:ins w:id="719" w:author="Jeremy Haynes" w:date="2024-07-09T15:26:00Z" w16du:dateUtc="2024-07-09T19:26:00Z">
+                        <w:rPr>
+                          <w:rFonts w:ascii="Cambria Math" w:hAnsi="Cambria Math"/>
+                          <w:i/>
+                        </w:rPr>
+                      </w:ins>
+                    </m:ctrlPr>
+                  </m:sSubPr>
+                  <m:e>
+                    <m:r>
+                      <w:ins w:id="720" w:author="Jeremy Haynes" w:date="2024-07-09T15:26:00Z" w16du:dateUtc="2024-07-09T19:26:00Z">
+                        <w:rPr>
+                          <w:rFonts w:ascii="Cambria Math" w:hAnsi="Cambria Math"/>
+                        </w:rPr>
+                        <m:t>u</m:t>
+                      </w:ins>
+                    </m:r>
+                  </m:e>
+                  <m:sub>
+                    <m:r>
+                      <w:ins w:id="721" w:author="Jeremy Haynes" w:date="2024-07-09T15:26:00Z" w16du:dateUtc="2024-07-09T19:26:00Z">
+                        <w:rPr>
+                          <w:rFonts w:ascii="Cambria Math" w:hAnsi="Cambria Math"/>
+                        </w:rPr>
+                        <m:t>1</m:t>
+                      </w:ins>
+                    </m:r>
+                    <m:r>
+                      <w:ins w:id="722" w:author="Jeremy Haynes" w:date="2024-07-09T15:26:00Z" w16du:dateUtc="2024-07-09T19:26:00Z">
+                        <w:rPr>
+                          <w:rFonts w:ascii="Cambria Math" w:hAnsi="Cambria Math"/>
+                        </w:rPr>
+                        <m:t>i</m:t>
+                      </w:ins>
+                    </m:r>
+                  </m:sub>
+                </m:sSub>
+              </m:oMath>
+            </m:oMathPara>
+          </w:p>
+        </w:tc>
+        <w:tc>
+          <w:tcPr>
+            <w:tcW w:w="1440" w:type="dxa"/>
+            <w:vAlign w:val="center"/>
+          </w:tcPr>
+          <w:p>
+            <w:pPr>
+              <w:spacing w:line="480" w:lineRule="auto"/>
+              <w:rPr>
+                <w:ins w:id="723" w:author="Jeremy Haynes" w:date="2024-07-09T15:24:00Z" w16du:dateUtc="2024-07-09T19:24:00Z"/>
+                <w:rFonts w:ascii="Times New Roman" w:hAnsi="Times New Roman"/>
+              </w:rPr>
+            </w:pPr>
+            <w:ins w:id="724" w:author="Jeremy Haynes" w:date="2024-07-09T15:24:00Z" w16du:dateUtc="2024-07-09T19:24:00Z">
+              <w:r>
+                <w:rPr>
+                  <w:rFonts w:ascii="Times New Roman" w:hAnsi="Times New Roman"/>
+                </w:rPr>
+                <w:t xml:space="preserve">Equation </w:t>
+              </w:r>
+              <w:r>
+                <w:rPr>
+                  <w:rFonts w:ascii="Times New Roman" w:hAnsi="Times New Roman"/>
+                </w:rPr>
+                <w:t>#</w:t>
+              </w:r>
+            </w:ins>
+          </w:p>
+        </w:tc>
+      </w:tr>
+    </w:tbl>
+    <w:p>
+      <w:pPr>
+        <w:spacing w:line="480" w:lineRule="auto"/>
+        <w:rPr>
+          <w:ins w:id="725" w:author="Jeremy Haynes" w:date="2024-07-09T15:29:00Z" w16du:dateUtc="2024-07-09T19:29:00Z"/>
+          <w:rFonts w:ascii="Times New Roman" w:hAnsi="Times New Roman"/>
+          <w:vertAlign w:val="subscript"/>
+          <w:rPrChange w:id="726" w:author="Jeremy Haynes" w:date="2024-07-09T15:41:00Z" w16du:dateUtc="2024-07-09T19:41:00Z">
+            <w:rPr>
+              <w:ins w:id="727" w:author="Jeremy Haynes" w:date="2024-07-09T15:29:00Z" w16du:dateUtc="2024-07-09T19:29:00Z"/>
+              <w:rFonts w:ascii="Times New Roman" w:hAnsi="Times New Roman"/>
+            </w:rPr>
+          </w:rPrChange>
+        </w:rPr>
+      </w:pPr>
+      <w:ins w:id="728" w:author="Jeremy Haynes" w:date="2024-07-09T15:26:00Z" w16du:dateUtc="2024-07-09T19:26:00Z">
+        <w:r>
+          <w:rPr>
+            <w:rFonts w:ascii="Times New Roman" w:hAnsi="Times New Roman"/>
+          </w:rPr>
+          <w:t xml:space="preserve">where </w:t>
+        </w:r>
+      </w:ins>
+      <w:ins w:id="729" w:author="Jeremy Haynes" w:date="2024-07-09T15:29:00Z" w16du:dateUtc="2024-07-09T19:29:00Z">
+        <w:r>
+          <w:rPr>
+            <w:rFonts w:ascii="Times New Roman" w:hAnsi="Times New Roman"/>
+            <w:i/>
+            <w:iCs/>
+          </w:rPr>
+          <w:t>γ</w:t>
+        </w:r>
+        <w:r>
+          <w:rPr>
+            <w:rFonts w:ascii="Times New Roman" w:hAnsi="Times New Roman"/>
+            <w:vertAlign w:val="subscript"/>
+          </w:rPr>
+          <w:t>00</w:t>
+        </w:r>
+        <w:r>
+          <w:rPr>
+            <w:rFonts w:ascii="Times New Roman" w:hAnsi="Times New Roman"/>
+          </w:rPr>
+          <w:t xml:space="preserve"> </w:t>
+        </w:r>
+        <w:r>
+          <w:rPr>
+            <w:rFonts w:ascii="Times New Roman" w:hAnsi="Times New Roman"/>
+          </w:rPr>
+          <w:t xml:space="preserve">and </w:t>
+        </w:r>
+        <w:r>
+          <w:rPr>
+            <w:rFonts w:ascii="Times New Roman" w:hAnsi="Times New Roman"/>
+            <w:i/>
+            <w:iCs/>
+          </w:rPr>
+          <w:t>γ</w:t>
+        </w:r>
+        <w:r>
+          <w:rPr>
+            <w:rFonts w:ascii="Times New Roman" w:hAnsi="Times New Roman"/>
+            <w:vertAlign w:val="subscript"/>
+          </w:rPr>
+          <w:t>1</w:t>
+        </w:r>
+        <w:r>
+          <w:rPr>
+            <w:rFonts w:ascii="Times New Roman" w:hAnsi="Times New Roman"/>
+            <w:vertAlign w:val="subscript"/>
+          </w:rPr>
+          <w:t>0</w:t>
+        </w:r>
+        <w:r>
+          <w:rPr>
+            <w:rFonts w:ascii="Times New Roman" w:hAnsi="Times New Roman"/>
+          </w:rPr>
+          <w:t xml:space="preserve"> </w:t>
+        </w:r>
+        <w:r>
+          <w:rPr>
+            <w:rFonts w:ascii="Times New Roman" w:hAnsi="Times New Roman"/>
+          </w:rPr>
+          <w:t>are</w:t>
+        </w:r>
+      </w:ins>
+      <w:ins w:id="730" w:author="Jeremy Haynes" w:date="2024-07-09T15:27:00Z" w16du:dateUtc="2024-07-09T19:27:00Z">
+        <w:r>
+          <w:rPr>
+            <w:rFonts w:ascii="Times New Roman" w:hAnsi="Times New Roman"/>
+          </w:rPr>
+          <w:t xml:space="preserve"> the group-level intercep</w:t>
+        </w:r>
+      </w:ins>
+      <w:ins w:id="731" w:author="Jeremy Haynes" w:date="2024-07-09T15:28:00Z" w16du:dateUtc="2024-07-09T19:28:00Z">
+        <w:r>
+          <w:rPr>
+            <w:rFonts w:ascii="Times New Roman" w:hAnsi="Times New Roman"/>
+          </w:rPr>
+          <w:t xml:space="preserve">t and slope, respectively, and </w:t>
+        </w:r>
+        <w:r>
+          <w:rPr>
+            <w:rFonts w:ascii="Times New Roman" w:hAnsi="Times New Roman"/>
+            <w:i/>
+            <w:iCs/>
+          </w:rPr>
+          <w:t>u</w:t>
+        </w:r>
+        <w:r>
+          <w:rPr>
+            <w:rFonts w:ascii="Times New Roman" w:hAnsi="Times New Roman"/>
+            <w:i/>
+            <w:iCs/>
+            <w:vertAlign w:val="subscript"/>
+          </w:rPr>
+          <w:t>0i</w:t>
+        </w:r>
+        <w:r>
+          <w:rPr>
+            <w:rFonts w:ascii="Times New Roman" w:hAnsi="Times New Roman"/>
+          </w:rPr>
+          <w:t xml:space="preserve"> and </w:t>
+        </w:r>
+        <w:r>
+          <w:rPr>
+            <w:rFonts w:ascii="Times New Roman" w:hAnsi="Times New Roman"/>
+            <w:i/>
+            <w:iCs/>
+          </w:rPr>
+          <w:t>u</w:t>
+        </w:r>
+        <w:r>
+          <w:rPr>
+            <w:rFonts w:ascii="Times New Roman" w:hAnsi="Times New Roman"/>
+            <w:i/>
+            <w:iCs/>
+            <w:vertAlign w:val="subscript"/>
+          </w:rPr>
+          <w:t>1</w:t>
+        </w:r>
+        <w:r>
+          <w:rPr>
+            <w:rFonts w:ascii="Times New Roman" w:hAnsi="Times New Roman"/>
+            <w:i/>
+            <w:iCs/>
+            <w:vertAlign w:val="subscript"/>
+          </w:rPr>
+          <w:t>i</w:t>
+        </w:r>
+        <w:r>
+          <w:rPr>
+            <w:rFonts w:ascii="Times New Roman" w:hAnsi="Times New Roman"/>
+          </w:rPr>
+          <w:t xml:space="preserve"> are the person-specific </w:t>
+        </w:r>
+      </w:ins>
+      <w:ins w:id="732" w:author="Jeremy Haynes" w:date="2024-07-09T15:35:00Z" w16du:dateUtc="2024-07-09T19:35:00Z">
+        <w:r>
+          <w:rPr>
+            <w:rFonts w:ascii="Times New Roman" w:hAnsi="Times New Roman"/>
+          </w:rPr>
+          <w:t>residuals</w:t>
+        </w:r>
+      </w:ins>
+      <w:ins w:id="733" w:author="Jeremy Haynes" w:date="2024-07-09T15:28:00Z" w16du:dateUtc="2024-07-09T19:28:00Z">
+        <w:r>
+          <w:rPr>
+            <w:rFonts w:ascii="Times New Roman" w:hAnsi="Times New Roman"/>
+          </w:rPr>
+          <w:t xml:space="preserve"> from the group-level intercepts and slopes, respectively</w:t>
+        </w:r>
+      </w:ins>
+      <w:ins w:id="734" w:author="Jeremy Haynes" w:date="2024-07-09T15:35:00Z" w16du:dateUtc="2024-07-09T19:35:00Z">
+        <w:r>
+          <w:rPr>
+            <w:rFonts w:ascii="Times New Roman" w:hAnsi="Times New Roman"/>
+          </w:rPr>
+          <w:t>.</w:t>
+        </w:r>
+      </w:ins>
+      <w:ins w:id="735" w:author="Jeremy Haynes" w:date="2024-07-09T15:39:00Z" w16du:dateUtc="2024-07-09T19:39:00Z">
+        <w:r>
+          <w:rPr>
+            <w:rFonts w:ascii="Times New Roman" w:hAnsi="Times New Roman"/>
+          </w:rPr>
+          <w:t xml:space="preserve"> Person-</w:t>
+        </w:r>
+        <w:r>
+          <w:rPr>
+            <w:rFonts w:ascii="Times New Roman" w:hAnsi="Times New Roman"/>
+          </w:rPr>
+          <w:lastRenderedPageBreak/>
+          <w:t xml:space="preserve">specific residuals are assumed to be </w:t>
+        </w:r>
+      </w:ins>
+      <w:ins w:id="736" w:author="Jeremy Haynes" w:date="2024-07-09T15:40:00Z" w16du:dateUtc="2024-07-09T19:40:00Z">
+        <w:r>
+          <w:rPr>
+            <w:rFonts w:ascii="Times New Roman" w:hAnsi="Times New Roman"/>
+          </w:rPr>
+          <w:t xml:space="preserve">multivariate normally distributed with means of 0, and a variance-covariance matrix given </w:t>
+        </w:r>
+      </w:ins>
+      <w:ins w:id="737" w:author="Jeremy Haynes" w:date="2024-07-09T15:41:00Z" w16du:dateUtc="2024-07-09T19:41:00Z">
+        <w:r>
+          <w:rPr>
+            <w:rFonts w:ascii="Times New Roman" w:hAnsi="Times New Roman"/>
+          </w:rPr>
+          <w:t>by</w:t>
+        </w:r>
+      </w:ins>
+      <w:ins w:id="738" w:author="Jeremy Haynes" w:date="2024-07-09T15:42:00Z" w16du:dateUtc="2024-07-09T19:42:00Z">
+        <w:r>
+          <w:rPr>
+            <w:rFonts w:ascii="Times New Roman" w:hAnsi="Times New Roman"/>
+          </w:rPr>
+          <w:t xml:space="preserve"> the intercept and slope variances</w:t>
+        </w:r>
+      </w:ins>
+      <w:ins w:id="739" w:author="Jeremy Haynes" w:date="2024-07-09T15:41:00Z" w16du:dateUtc="2024-07-09T19:41:00Z">
+        <w:r>
+          <w:rPr>
+            <w:rFonts w:ascii="Times New Roman" w:hAnsi="Times New Roman"/>
+          </w:rPr>
+          <w:t xml:space="preserve"> </w:t>
+        </w:r>
+      </w:ins>
+      <m:oMath>
+        <m:sSubSup>
+          <m:sSubSupPr>
+            <m:ctrlPr>
+              <w:ins w:id="740" w:author="Jeremy Haynes" w:date="2024-07-09T15:41:00Z" w16du:dateUtc="2024-07-09T19:41:00Z">
+                <w:rPr>
+                  <w:rFonts w:ascii="Cambria Math" w:hAnsi="Cambria Math"/>
+                  <w:i/>
+                </w:rPr>
+              </w:ins>
+            </m:ctrlPr>
+          </m:sSubSupPr>
+          <m:e>
+            <m:r>
+              <w:ins w:id="741" w:author="Jeremy Haynes" w:date="2024-07-09T15:41:00Z" w16du:dateUtc="2024-07-09T19:41:00Z">
+                <w:rPr>
+                  <w:rFonts w:ascii="Cambria Math" w:hAnsi="Cambria Math"/>
+                </w:rPr>
+                <m:t>τ</m:t>
+              </w:ins>
+            </m:r>
+          </m:e>
+          <m:sub>
+            <m:r>
+              <w:ins w:id="742" w:author="Jeremy Haynes" w:date="2024-07-09T15:41:00Z" w16du:dateUtc="2024-07-09T19:41:00Z">
+                <w:rPr>
+                  <w:rFonts w:ascii="Cambria Math" w:hAnsi="Cambria Math"/>
+                </w:rPr>
+                <m:t>00</m:t>
+              </w:ins>
+            </m:r>
+          </m:sub>
+          <m:sup>
+            <m:r>
+              <w:ins w:id="743" w:author="Jeremy Haynes" w:date="2024-07-09T15:41:00Z" w16du:dateUtc="2024-07-09T19:41:00Z">
+                <w:rPr>
+                  <w:rFonts w:ascii="Cambria Math" w:hAnsi="Cambria Math"/>
+                </w:rPr>
+                <m:t>2</m:t>
+              </w:ins>
+            </m:r>
+          </m:sup>
+        </m:sSubSup>
+      </m:oMath>
+      <w:ins w:id="744" w:author="Jeremy Haynes" w:date="2024-07-09T15:42:00Z" w16du:dateUtc="2024-07-09T19:42:00Z">
+        <w:r>
+          <w:rPr>
+            <w:rFonts w:ascii="Times New Roman" w:hAnsi="Times New Roman"/>
+          </w:rPr>
+          <w:t xml:space="preserve"> and </w:t>
+        </w:r>
+      </w:ins>
+      <m:oMath>
+        <m:sSubSup>
+          <m:sSubSupPr>
+            <m:ctrlPr>
+              <w:ins w:id="745" w:author="Jeremy Haynes" w:date="2024-07-09T15:42:00Z" w16du:dateUtc="2024-07-09T19:42:00Z">
+                <w:rPr>
+                  <w:rFonts w:ascii="Cambria Math" w:hAnsi="Cambria Math"/>
+                  <w:i/>
+                </w:rPr>
+              </w:ins>
+            </m:ctrlPr>
+          </m:sSubSupPr>
+          <m:e>
+            <m:r>
+              <w:ins w:id="746" w:author="Jeremy Haynes" w:date="2024-07-09T15:42:00Z" w16du:dateUtc="2024-07-09T19:42:00Z">
+                <w:rPr>
+                  <w:rFonts w:ascii="Cambria Math" w:hAnsi="Cambria Math"/>
+                </w:rPr>
+                <m:t>τ</m:t>
+              </w:ins>
+            </m:r>
+          </m:e>
+          <m:sub>
+            <m:r>
+              <w:ins w:id="747" w:author="Jeremy Haynes" w:date="2024-07-09T15:42:00Z" w16du:dateUtc="2024-07-09T19:42:00Z">
+                <w:rPr>
+                  <w:rFonts w:ascii="Cambria Math" w:hAnsi="Cambria Math"/>
+                </w:rPr>
+                <m:t>1</m:t>
+              </w:ins>
+            </m:r>
+            <m:r>
+              <w:ins w:id="748" w:author="Jeremy Haynes" w:date="2024-07-09T15:42:00Z" w16du:dateUtc="2024-07-09T19:42:00Z">
+                <w:rPr>
+                  <w:rFonts w:ascii="Cambria Math" w:hAnsi="Cambria Math"/>
+                </w:rPr>
+                <m:t>0</m:t>
+              </w:ins>
+            </m:r>
+          </m:sub>
+          <m:sup>
+            <m:r>
+              <w:ins w:id="749" w:author="Jeremy Haynes" w:date="2024-07-09T15:42:00Z" w16du:dateUtc="2024-07-09T19:42:00Z">
+                <w:rPr>
+                  <w:rFonts w:ascii="Cambria Math" w:hAnsi="Cambria Math"/>
+                </w:rPr>
+                <m:t>2</m:t>
+              </w:ins>
+            </m:r>
+          </m:sup>
+        </m:sSubSup>
+      </m:oMath>
+      <w:ins w:id="750" w:author="Jeremy Haynes" w:date="2024-07-09T15:42:00Z" w16du:dateUtc="2024-07-09T19:42:00Z">
+        <w:r>
+          <w:rPr>
+            <w:rFonts w:ascii="Times New Roman" w:hAnsi="Times New Roman"/>
+          </w:rPr>
+          <w:t xml:space="preserve">, respectively, and covariance </w:t>
+        </w:r>
+      </w:ins>
+      <m:oMath>
+        <m:sSub>
+          <m:sSubPr>
+            <m:ctrlPr>
+              <w:ins w:id="751" w:author="Jeremy Haynes" w:date="2024-07-09T15:43:00Z" w16du:dateUtc="2024-07-09T19:43:00Z">
+                <w:rPr>
+                  <w:rFonts w:ascii="Cambria Math" w:hAnsi="Cambria Math"/>
+                  <w:i/>
+                </w:rPr>
+              </w:ins>
+            </m:ctrlPr>
+          </m:sSubPr>
+          <m:e>
+            <m:r>
+              <w:ins w:id="752" w:author="Jeremy Haynes" w:date="2024-07-09T15:43:00Z" w16du:dateUtc="2024-07-09T19:43:00Z">
+                <w:rPr>
+                  <w:rFonts w:ascii="Cambria Math" w:hAnsi="Cambria Math"/>
+                </w:rPr>
+                <m:t>τ</m:t>
+              </w:ins>
+            </m:r>
+          </m:e>
+          <m:sub>
+            <m:r>
+              <w:ins w:id="753" w:author="Jeremy Haynes" w:date="2024-07-09T15:43:00Z" w16du:dateUtc="2024-07-09T19:43:00Z">
+                <w:rPr>
+                  <w:rFonts w:ascii="Cambria Math" w:hAnsi="Cambria Math"/>
+                </w:rPr>
+                <m:t>01</m:t>
+              </w:ins>
+            </m:r>
+          </m:sub>
+        </m:sSub>
+      </m:oMath>
+      <w:ins w:id="754" w:author="Jeremy Haynes" w:date="2024-07-09T15:43:00Z" w16du:dateUtc="2024-07-09T19:43:00Z">
+        <w:r>
+          <w:rPr>
+            <w:rFonts w:ascii="Times New Roman" w:hAnsi="Times New Roman"/>
+          </w:rPr>
+          <w:t>.</w:t>
+        </w:r>
+      </w:ins>
+    </w:p>
+    <w:tbl>
+      <w:tblPr>
+        <w:tblStyle w:val="TableGrid"/>
+        <w:tblW w:w="10800" w:type="dxa"/>
+        <w:jc w:val="center"/>
+        <w:tblInd w:w="0" w:type="dxa"/>
+        <w:tblBorders>
+          <w:top w:val="none" w:sz="0" w:space="0" w:color="auto"/>
+          <w:left w:val="none" w:sz="0" w:space="0" w:color="auto"/>
+          <w:bottom w:val="none" w:sz="0" w:space="0" w:color="auto"/>
+          <w:right w:val="none" w:sz="0" w:space="0" w:color="auto"/>
+          <w:insideH w:val="none" w:sz="0" w:space="0" w:color="auto"/>
+          <w:insideV w:val="none" w:sz="0" w:space="0" w:color="auto"/>
+        </w:tblBorders>
+        <w:tblLook w:val="04A0" w:firstRow="1" w:lastRow="0" w:firstColumn="1" w:lastColumn="0" w:noHBand="0" w:noVBand="1"/>
+      </w:tblPr>
+      <w:tblGrid>
+        <w:gridCol w:w="1440"/>
+        <w:gridCol w:w="7920"/>
+        <w:gridCol w:w="1440"/>
+      </w:tblGrid>
+      <w:tr>
+        <w:trPr>
+          <w:jc w:val="center"/>
+          <w:ins w:id="755" w:author="Jeremy Haynes" w:date="2024-07-09T15:29:00Z" w16du:dateUtc="2024-07-09T19:29:00Z"/>
+        </w:trPr>
+        <w:tc>
+          <w:tcPr>
+            <w:tcW w:w="1440" w:type="dxa"/>
+          </w:tcPr>
+          <w:p>
+            <w:pPr>
+              <w:spacing w:line="480" w:lineRule="auto"/>
+              <w:rPr>
+                <w:ins w:id="756" w:author="Jeremy Haynes" w:date="2024-07-09T15:29:00Z" w16du:dateUtc="2024-07-09T19:29:00Z"/>
+                <w:rFonts w:ascii="Times New Roman" w:hAnsi="Times New Roman"/>
+              </w:rPr>
+            </w:pPr>
+          </w:p>
+        </w:tc>
+        <w:tc>
+          <w:tcPr>
+            <w:tcW w:w="7920" w:type="dxa"/>
+          </w:tcPr>
+          <w:p>
+            <w:pPr>
+              <w:spacing w:line="480" w:lineRule="auto"/>
+              <w:jc w:val="center"/>
+              <w:rPr>
+                <w:ins w:id="757" w:author="Jeremy Haynes" w:date="2024-07-09T15:29:00Z" w16du:dateUtc="2024-07-09T19:29:00Z"/>
+                <w:rFonts w:ascii="Times New Roman" w:hAnsi="Times New Roman"/>
+              </w:rPr>
+            </w:pPr>
+            <m:oMathPara>
+              <m:oMath>
+                <m:d>
+                  <m:dPr>
+                    <m:ctrlPr>
+                      <w:ins w:id="758" w:author="Jeremy Haynes" w:date="2024-07-09T15:30:00Z" w16du:dateUtc="2024-07-09T19:30:00Z">
+                        <w:rPr>
+                          <w:rFonts w:ascii="Cambria Math" w:hAnsi="Cambria Math"/>
+                          <w:i/>
+                        </w:rPr>
+                      </w:ins>
+                    </m:ctrlPr>
+                  </m:dPr>
+                  <m:e>
+                    <m:f>
+                      <m:fPr>
+                        <m:type m:val="noBar"/>
+                        <m:ctrlPr>
+                          <w:ins w:id="759" w:author="Jeremy Haynes" w:date="2024-07-09T15:30:00Z" w16du:dateUtc="2024-07-09T19:30:00Z">
+                            <w:rPr>
+                              <w:rFonts w:ascii="Cambria Math" w:hAnsi="Cambria Math"/>
+                              <w:i/>
+                            </w:rPr>
+                          </w:ins>
+                        </m:ctrlPr>
+                      </m:fPr>
+                      <m:num>
+                        <m:sSub>
+                          <m:sSubPr>
+                            <m:ctrlPr>
+                              <w:ins w:id="760" w:author="Jeremy Haynes" w:date="2024-07-09T15:31:00Z" w16du:dateUtc="2024-07-09T19:31:00Z">
+                                <w:rPr>
+                                  <w:rFonts w:ascii="Cambria Math" w:hAnsi="Cambria Math"/>
+                                  <w:i/>
+                                </w:rPr>
+                              </w:ins>
+                            </m:ctrlPr>
+                          </m:sSubPr>
+                          <m:e>
+                            <m:r>
+                              <w:ins w:id="761" w:author="Jeremy Haynes" w:date="2024-07-09T15:31:00Z" w16du:dateUtc="2024-07-09T19:31:00Z">
+                                <w:rPr>
+                                  <w:rFonts w:ascii="Cambria Math" w:hAnsi="Cambria Math"/>
+                                </w:rPr>
+                                <m:t>u</m:t>
+                              </w:ins>
+                            </m:r>
+                          </m:e>
+                          <m:sub>
+                            <m:r>
+                              <w:ins w:id="762" w:author="Jeremy Haynes" w:date="2024-07-09T15:31:00Z" w16du:dateUtc="2024-07-09T19:31:00Z">
+                                <w:rPr>
+                                  <w:rFonts w:ascii="Cambria Math" w:hAnsi="Cambria Math"/>
+                                </w:rPr>
+                                <m:t>0i</m:t>
+                              </w:ins>
+                            </m:r>
+                          </m:sub>
+                        </m:sSub>
+                      </m:num>
+                      <m:den>
+                        <m:sSub>
+                          <m:sSubPr>
+                            <m:ctrlPr>
+                              <w:ins w:id="763" w:author="Jeremy Haynes" w:date="2024-07-09T15:31:00Z" w16du:dateUtc="2024-07-09T19:31:00Z">
+                                <w:rPr>
+                                  <w:rFonts w:ascii="Cambria Math" w:hAnsi="Cambria Math"/>
+                                  <w:i/>
+                                </w:rPr>
+                              </w:ins>
+                            </m:ctrlPr>
+                          </m:sSubPr>
+                          <m:e>
+                            <m:r>
+                              <w:ins w:id="764" w:author="Jeremy Haynes" w:date="2024-07-09T15:31:00Z" w16du:dateUtc="2024-07-09T19:31:00Z">
+                                <w:rPr>
+                                  <w:rFonts w:ascii="Cambria Math" w:hAnsi="Cambria Math"/>
+                                </w:rPr>
+                                <m:t>u</m:t>
+                              </w:ins>
+                            </m:r>
+                          </m:e>
+                          <m:sub>
+                            <m:r>
+                              <w:ins w:id="765" w:author="Jeremy Haynes" w:date="2024-07-09T15:31:00Z" w16du:dateUtc="2024-07-09T19:31:00Z">
+                                <w:rPr>
+                                  <w:rFonts w:ascii="Cambria Math" w:hAnsi="Cambria Math"/>
+                                </w:rPr>
+                                <m:t>1</m:t>
+                              </w:ins>
+                            </m:r>
+                            <m:r>
+                              <w:ins w:id="766" w:author="Jeremy Haynes" w:date="2024-07-09T15:31:00Z" w16du:dateUtc="2024-07-09T19:31:00Z">
+                                <w:rPr>
+                                  <w:rFonts w:ascii="Cambria Math" w:hAnsi="Cambria Math"/>
+                                </w:rPr>
+                                <m:t>i</m:t>
+                              </w:ins>
+                            </m:r>
+                          </m:sub>
+                        </m:sSub>
+                      </m:den>
+                    </m:f>
+                  </m:e>
+                </m:d>
+                <m:r>
+                  <w:ins w:id="767" w:author="Jeremy Haynes" w:date="2024-07-09T15:30:00Z" w16du:dateUtc="2024-07-09T19:30:00Z">
+                    <w:rPr>
+                      <w:rFonts w:ascii="Cambria Math" w:hAnsi="Cambria Math"/>
+                    </w:rPr>
+                    <m:t>~Normal</m:t>
+                  </w:ins>
+                </m:r>
+                <m:d>
+                  <m:dPr>
+                    <m:ctrlPr>
+                      <w:ins w:id="768" w:author="Jeremy Haynes" w:date="2024-07-09T15:32:00Z" w16du:dateUtc="2024-07-09T19:32:00Z">
+                        <w:rPr>
+                          <w:rFonts w:ascii="Cambria Math" w:hAnsi="Cambria Math"/>
+                          <w:i/>
+                        </w:rPr>
+                      </w:ins>
+                    </m:ctrlPr>
+                  </m:dPr>
+                  <m:e>
+                    <m:m>
+                      <m:mPr>
+                        <m:mcs>
+                          <m:mc>
+                            <m:mcPr>
+                              <m:count m:val="1"/>
+                              <m:mcJc m:val="center"/>
+                            </m:mcPr>
+                          </m:mc>
+                        </m:mcs>
+                        <m:ctrlPr>
+                          <w:ins w:id="769" w:author="Jeremy Haynes" w:date="2024-07-09T15:32:00Z" w16du:dateUtc="2024-07-09T19:32:00Z">
+                            <w:rPr>
+                              <w:rFonts w:ascii="Cambria Math" w:hAnsi="Cambria Math"/>
+                              <w:i/>
+                            </w:rPr>
+                          </w:ins>
+                        </m:ctrlPr>
+                      </m:mPr>
+                      <m:mr>
+                        <m:e>
+                          <m:r>
+                            <w:ins w:id="770" w:author="Jeremy Haynes" w:date="2024-07-09T15:32:00Z" w16du:dateUtc="2024-07-09T19:32:00Z">
+                              <w:rPr>
+                                <w:rFonts w:ascii="Cambria Math" w:hAnsi="Cambria Math"/>
+                              </w:rPr>
+                              <m:t>0</m:t>
+                            </w:ins>
+                          </m:r>
+                        </m:e>
+                      </m:mr>
+                      <m:mr>
+                        <m:e>
+                          <m:r>
+                            <w:ins w:id="771" w:author="Jeremy Haynes" w:date="2024-07-09T15:32:00Z" w16du:dateUtc="2024-07-09T19:32:00Z">
+                              <w:rPr>
+                                <w:rFonts w:ascii="Cambria Math" w:hAnsi="Cambria Math"/>
+                              </w:rPr>
+                              <m:t>0</m:t>
+                            </w:ins>
+                          </m:r>
+                        </m:e>
+                      </m:mr>
+                    </m:m>
+                    <m:r>
+                      <w:ins w:id="772" w:author="Jeremy Haynes" w:date="2024-07-09T15:32:00Z" w16du:dateUtc="2024-07-09T19:32:00Z">
+                        <w:rPr>
+                          <w:rFonts w:ascii="Cambria Math" w:hAnsi="Cambria Math"/>
+                        </w:rPr>
+                        <m:t>,</m:t>
+                      </w:ins>
+                    </m:r>
+                    <m:m>
+                      <m:mPr>
+                        <m:mcs>
+                          <m:mc>
+                            <m:mcPr>
+                              <m:count m:val="1"/>
+                              <m:mcJc m:val="center"/>
+                            </m:mcPr>
+                          </m:mc>
+                        </m:mcs>
+                        <m:ctrlPr>
+                          <w:ins w:id="773" w:author="Jeremy Haynes" w:date="2024-07-09T15:32:00Z" w16du:dateUtc="2024-07-09T19:32:00Z">
+                            <w:rPr>
+                              <w:rFonts w:ascii="Cambria Math" w:hAnsi="Cambria Math"/>
+                              <w:i/>
+                            </w:rPr>
+                          </w:ins>
+                        </m:ctrlPr>
+                      </m:mPr>
+                      <m:mr>
+                        <m:e>
+                          <m:sSubSup>
+                            <m:sSubSupPr>
+                              <m:ctrlPr>
+                                <w:ins w:id="774" w:author="Jeremy Haynes" w:date="2024-07-09T15:33:00Z" w16du:dateUtc="2024-07-09T19:33:00Z">
+                                  <w:rPr>
+                                    <w:rFonts w:ascii="Cambria Math" w:hAnsi="Cambria Math"/>
+                                    <w:i/>
+                                  </w:rPr>
+                                </w:ins>
+                              </m:ctrlPr>
+                            </m:sSubSupPr>
+                            <m:e>
+                              <m:r>
+                                <w:ins w:id="775" w:author="Jeremy Haynes" w:date="2024-07-09T15:33:00Z" w16du:dateUtc="2024-07-09T19:33:00Z">
+                                  <w:rPr>
+                                    <w:rFonts w:ascii="Cambria Math" w:hAnsi="Cambria Math"/>
+                                  </w:rPr>
+                                  <m:t>τ</m:t>
+                                </w:ins>
+                              </m:r>
+                            </m:e>
+                            <m:sub>
+                              <m:r>
+                                <w:ins w:id="776" w:author="Jeremy Haynes" w:date="2024-07-09T15:33:00Z" w16du:dateUtc="2024-07-09T19:33:00Z">
+                                  <w:rPr>
+                                    <w:rFonts w:ascii="Cambria Math" w:hAnsi="Cambria Math"/>
+                                  </w:rPr>
+                                  <m:t>00</m:t>
+                                </w:ins>
+                              </m:r>
+                            </m:sub>
+                            <m:sup>
+                              <m:r>
+                                <w:ins w:id="777" w:author="Jeremy Haynes" w:date="2024-07-09T15:33:00Z" w16du:dateUtc="2024-07-09T19:33:00Z">
+                                  <w:rPr>
+                                    <w:rFonts w:ascii="Cambria Math" w:hAnsi="Cambria Math"/>
+                                  </w:rPr>
+                                  <m:t>2</m:t>
+                                </w:ins>
+                              </m:r>
+                            </m:sup>
+                          </m:sSubSup>
+                          <m:r>
+                            <w:ins w:id="778" w:author="Jeremy Haynes" w:date="2024-07-09T15:34:00Z" w16du:dateUtc="2024-07-09T19:34:00Z">
+                              <w:rPr>
+                                <w:rFonts w:ascii="Cambria Math" w:hAnsi="Cambria Math"/>
+                              </w:rPr>
+                              <m:t xml:space="preserve"> </m:t>
+                            </w:ins>
+                          </m:r>
+                          <m:r>
+                            <w:ins w:id="779" w:author="Jeremy Haynes" w:date="2024-07-09T15:33:00Z" w16du:dateUtc="2024-07-09T19:33:00Z">
+                              <w:rPr>
+                                <w:rFonts w:ascii="Cambria Math" w:hAnsi="Cambria Math"/>
+                              </w:rPr>
+                              <m:t xml:space="preserve"> </m:t>
+                            </w:ins>
+                          </m:r>
+                          <m:sSub>
+                            <m:sSubPr>
+                              <m:ctrlPr>
+                                <w:ins w:id="780" w:author="Jeremy Haynes" w:date="2024-07-09T15:33:00Z" w16du:dateUtc="2024-07-09T19:33:00Z">
+                                  <w:rPr>
+                                    <w:rFonts w:ascii="Cambria Math" w:hAnsi="Cambria Math"/>
+                                    <w:i/>
+                                  </w:rPr>
+                                </w:ins>
+                              </m:ctrlPr>
+                            </m:sSubPr>
+                            <m:e>
+                              <m:r>
+                                <w:ins w:id="781" w:author="Jeremy Haynes" w:date="2024-07-09T15:33:00Z" w16du:dateUtc="2024-07-09T19:33:00Z">
+                                  <w:rPr>
+                                    <w:rFonts w:ascii="Cambria Math" w:hAnsi="Cambria Math"/>
+                                  </w:rPr>
+                                  <m:t>τ</m:t>
+                                </w:ins>
+                              </m:r>
+                            </m:e>
+                            <m:sub>
+                              <m:r>
+                                <w:ins w:id="782" w:author="Jeremy Haynes" w:date="2024-07-09T15:33:00Z" w16du:dateUtc="2024-07-09T19:33:00Z">
+                                  <w:rPr>
+                                    <w:rFonts w:ascii="Cambria Math" w:hAnsi="Cambria Math"/>
+                                  </w:rPr>
+                                  <m:t>01</m:t>
+                                </w:ins>
+                              </m:r>
+                            </m:sub>
+                          </m:sSub>
+                        </m:e>
+                      </m:mr>
+                      <m:mr>
+                        <m:e>
+                          <m:sSub>
+                            <m:sSubPr>
+                              <m:ctrlPr>
+                                <w:ins w:id="783" w:author="Jeremy Haynes" w:date="2024-07-09T15:34:00Z" w16du:dateUtc="2024-07-09T19:34:00Z">
+                                  <w:rPr>
+                                    <w:rFonts w:ascii="Cambria Math" w:hAnsi="Cambria Math"/>
+                                    <w:i/>
+                                  </w:rPr>
+                                </w:ins>
+                              </m:ctrlPr>
+                            </m:sSubPr>
+                            <m:e>
+                              <m:r>
+                                <w:ins w:id="784" w:author="Jeremy Haynes" w:date="2024-07-09T15:34:00Z" w16du:dateUtc="2024-07-09T19:34:00Z">
+                                  <w:rPr>
+                                    <w:rFonts w:ascii="Cambria Math" w:hAnsi="Cambria Math"/>
+                                  </w:rPr>
+                                  <m:t>τ</m:t>
+                                </w:ins>
+                              </m:r>
+                            </m:e>
+                            <m:sub>
+                              <m:r>
+                                <w:ins w:id="785" w:author="Jeremy Haynes" w:date="2024-07-09T15:34:00Z" w16du:dateUtc="2024-07-09T19:34:00Z">
+                                  <w:rPr>
+                                    <w:rFonts w:ascii="Cambria Math" w:hAnsi="Cambria Math"/>
+                                  </w:rPr>
+                                  <m:t>01</m:t>
+                                </w:ins>
+                              </m:r>
+                            </m:sub>
+                          </m:sSub>
+                          <m:r>
+                            <w:ins w:id="786" w:author="Jeremy Haynes" w:date="2024-07-09T15:34:00Z" w16du:dateUtc="2024-07-09T19:34:00Z">
+                              <w:rPr>
+                                <w:rFonts w:ascii="Cambria Math" w:hAnsi="Cambria Math"/>
+                              </w:rPr>
+                              <m:t xml:space="preserve"> </m:t>
+                            </w:ins>
+                          </m:r>
+                          <m:sSubSup>
+                            <m:sSubSupPr>
+                              <m:ctrlPr>
+                                <w:ins w:id="787" w:author="Jeremy Haynes" w:date="2024-07-09T15:34:00Z" w16du:dateUtc="2024-07-09T19:34:00Z">
+                                  <w:rPr>
+                                    <w:rFonts w:ascii="Cambria Math" w:hAnsi="Cambria Math"/>
+                                    <w:i/>
+                                  </w:rPr>
+                                </w:ins>
+                              </m:ctrlPr>
+                            </m:sSubSupPr>
+                            <m:e>
+                              <m:r>
+                                <w:ins w:id="788" w:author="Jeremy Haynes" w:date="2024-07-09T15:34:00Z" w16du:dateUtc="2024-07-09T19:34:00Z">
+                                  <w:rPr>
+                                    <w:rFonts w:ascii="Cambria Math" w:hAnsi="Cambria Math"/>
+                                  </w:rPr>
+                                  <m:t>τ</m:t>
+                                </w:ins>
+                              </m:r>
+                            </m:e>
+                            <m:sub>
+                              <m:r>
+                                <w:ins w:id="789" w:author="Jeremy Haynes" w:date="2024-07-09T15:34:00Z" w16du:dateUtc="2024-07-09T19:34:00Z">
+                                  <w:rPr>
+                                    <w:rFonts w:ascii="Cambria Math" w:hAnsi="Cambria Math"/>
+                                  </w:rPr>
+                                  <m:t>10</m:t>
+                                </w:ins>
+                              </m:r>
+                            </m:sub>
+                            <m:sup>
+                              <m:r>
+                                <w:ins w:id="790" w:author="Jeremy Haynes" w:date="2024-07-09T15:34:00Z" w16du:dateUtc="2024-07-09T19:34:00Z">
+                                  <w:rPr>
+                                    <w:rFonts w:ascii="Cambria Math" w:hAnsi="Cambria Math"/>
+                                  </w:rPr>
+                                  <m:t>2</m:t>
+                                </w:ins>
+                              </m:r>
+                            </m:sup>
+                          </m:sSubSup>
+                        </m:e>
+                      </m:mr>
+                    </m:m>
+                  </m:e>
+                </m:d>
+              </m:oMath>
+            </m:oMathPara>
+          </w:p>
+          <w:p>
+            <w:pPr>
+              <w:spacing w:line="480" w:lineRule="auto"/>
+              <w:jc w:val="center"/>
+              <w:rPr>
+                <w:ins w:id="791" w:author="Jeremy Haynes" w:date="2024-07-09T15:29:00Z" w16du:dateUtc="2024-07-09T19:29:00Z"/>
+                <w:rFonts w:ascii="Times New Roman" w:hAnsi="Times New Roman"/>
+              </w:rPr>
+            </w:pPr>
+          </w:p>
+        </w:tc>
+        <w:tc>
+          <w:tcPr>
+            <w:tcW w:w="1440" w:type="dxa"/>
+            <w:vAlign w:val="center"/>
+          </w:tcPr>
+          <w:p>
+            <w:pPr>
+              <w:spacing w:line="480" w:lineRule="auto"/>
+              <w:rPr>
+                <w:ins w:id="792" w:author="Jeremy Haynes" w:date="2024-07-09T15:29:00Z" w16du:dateUtc="2024-07-09T19:29:00Z"/>
+                <w:rFonts w:ascii="Times New Roman" w:hAnsi="Times New Roman"/>
+              </w:rPr>
+            </w:pPr>
+          </w:p>
+        </w:tc>
+      </w:tr>
+    </w:tbl>
+    <w:p>
+      <w:pPr>
+        <w:spacing w:line="480" w:lineRule="auto"/>
+        <w:rPr>
+          <w:ins w:id="793" w:author="Jeremy Haynes" w:date="2024-07-09T14:56:00Z" w16du:dateUtc="2024-07-09T18:56:00Z"/>
+          <w:rFonts w:ascii="Times New Roman" w:hAnsi="Times New Roman"/>
+        </w:rPr>
+      </w:pPr>
+      <w:ins w:id="794" w:author="Jeremy Haynes" w:date="2024-07-09T15:36:00Z" w16du:dateUtc="2024-07-09T19:36:00Z">
+        <w:r>
+          <w:rPr>
+            <w:rFonts w:ascii="Times New Roman" w:hAnsi="Times New Roman"/>
+          </w:rPr>
+          <w:t xml:space="preserve">Person-specific residuals </w:t>
+        </w:r>
+      </w:ins>
+      <w:ins w:id="795" w:author="Jeremy Haynes" w:date="2024-07-09T15:37:00Z" w16du:dateUtc="2024-07-09T19:37:00Z">
+        <w:r>
+          <w:rPr>
+            <w:rFonts w:ascii="Times New Roman" w:hAnsi="Times New Roman"/>
+          </w:rPr>
+          <w:t xml:space="preserve">for the intercepts and slopes are assumed to be captured by </w:t>
+        </w:r>
+      </w:ins>
+      <w:ins w:id="796" w:author="Jeremy Haynes" w:date="2024-07-09T15:36:00Z" w16du:dateUtc="2024-07-09T19:36:00Z">
+        <w:r>
+          <w:rPr>
+            <w:rFonts w:ascii="Times New Roman" w:hAnsi="Times New Roman"/>
+          </w:rPr>
+          <w:t xml:space="preserve">(i.e., </w:t>
+        </w:r>
+        <w:r>
+          <w:rPr>
+            <w:rFonts w:ascii="Times New Roman" w:hAnsi="Times New Roman"/>
+            <w:i/>
+            <w:iCs/>
+          </w:rPr>
+          <w:t>u</w:t>
+        </w:r>
+        <w:r>
+          <w:rPr>
+            <w:rFonts w:ascii="Times New Roman" w:hAnsi="Times New Roman"/>
+            <w:i/>
+            <w:iCs/>
+          </w:rPr>
+          <w:softHyphen/>
+        </w:r>
+        <w:r>
+          <w:rPr>
+            <w:rFonts w:ascii="Times New Roman" w:hAnsi="Times New Roman"/>
+            <w:i/>
+            <w:iCs/>
+            <w:vertAlign w:val="subscript"/>
+          </w:rPr>
+          <w:t>0i</w:t>
+        </w:r>
+        <w:r>
+          <w:rPr>
+            <w:rFonts w:ascii="Times New Roman" w:hAnsi="Times New Roman"/>
+          </w:rPr>
+          <w:t xml:space="preserve"> &amp; </w:t>
+        </w:r>
+        <w:r>
+          <w:rPr>
+            <w:rFonts w:ascii="Times New Roman" w:hAnsi="Times New Roman"/>
+            <w:i/>
+            <w:iCs/>
+          </w:rPr>
+          <w:t>u</w:t>
+        </w:r>
+        <w:r>
+          <w:rPr>
+            <w:rFonts w:ascii="Times New Roman" w:hAnsi="Times New Roman"/>
+            <w:i/>
+            <w:iCs/>
+          </w:rPr>
+          <w:softHyphen/>
+        </w:r>
+        <w:r>
+          <w:rPr>
+            <w:rFonts w:ascii="Times New Roman" w:hAnsi="Times New Roman"/>
+            <w:i/>
+            <w:iCs/>
+            <w:vertAlign w:val="subscript"/>
+          </w:rPr>
+          <w:t>1</w:t>
+        </w:r>
+        <w:r>
+          <w:rPr>
+            <w:rFonts w:ascii="Times New Roman" w:hAnsi="Times New Roman"/>
+            <w:i/>
+            <w:iCs/>
+            <w:vertAlign w:val="subscript"/>
+          </w:rPr>
+          <w:t>i</w:t>
+        </w:r>
+        <w:r>
+          <w:rPr>
+            <w:rFonts w:ascii="Times New Roman" w:hAnsi="Times New Roman"/>
+          </w:rPr>
+          <w:t>)</w:t>
+        </w:r>
+      </w:ins>
+    </w:p>
+    <w:p>
+      <w:pPr>
+        <w:spacing w:line="480" w:lineRule="auto"/>
+        <w:rPr>
+          <w:rFonts w:ascii="Times New Roman" w:hAnsi="Times New Roman"/>
+          <w:rPrChange w:id="797" w:author="Jeremy Haynes" w:date="2024-07-09T14:55:00Z" w16du:dateUtc="2024-07-09T18:55:00Z">
+            <w:rPr/>
+          </w:rPrChange>
+        </w:rPr>
+      </w:pPr>
+      <w:ins w:id="798" w:author="Jeremy Haynes" w:date="2024-07-09T14:55:00Z" w16du:dateUtc="2024-07-09T18:55:00Z">
+        <w:r>
+          <w:rPr>
+            <w:rFonts w:ascii="Times New Roman" w:hAnsi="Times New Roman"/>
+          </w:rPr>
+          <w:t xml:space="preserve"> </w:t>
+        </w:r>
+      </w:ins>
     </w:p>
     <w:tbl>
       <w:tblPr>
@@ -5329,7 +8061,7 @@
                 <w:rFonts w:ascii="Times New Roman" w:hAnsi="Times New Roman"/>
                 <w:i/>
                 <w:iCs/>
-                <w:rPrChange w:id="568" w:author="Jeremy Haynes" w:date="2024-07-08T14:16:00Z" w16du:dateUtc="2024-07-08T18:16:00Z">
+                <w:rPrChange w:id="799" w:author="Jeremy Haynes" w:date="2024-07-08T14:16:00Z" w16du:dateUtc="2024-07-08T18:16:00Z">
                   <w:rPr>
                     <w:i/>
                     <w:iCs/>
@@ -5348,7 +8080,7 @@
               <w:jc w:val="center"/>
               <w:rPr>
                 <w:rFonts w:ascii="Times New Roman" w:hAnsi="Times New Roman"/>
-                <w:rPrChange w:id="569" w:author="Jeremy Haynes" w:date="2024-07-08T14:16:00Z" w16du:dateUtc="2024-07-08T18:16:00Z">
+                <w:rPrChange w:id="800" w:author="Jeremy Haynes" w:date="2024-07-08T14:16:00Z" w16du:dateUtc="2024-07-08T18:16:00Z">
                   <w:rPr/>
                 </w:rPrChange>
               </w:rPr>
@@ -5356,12 +8088,23 @@
             <w:r>
               <w:rPr>
                 <w:rFonts w:ascii="Times New Roman" w:hAnsi="Times New Roman"/>
-                <w:rPrChange w:id="570" w:author="Jeremy Haynes" w:date="2024-07-08T14:16:00Z" w16du:dateUtc="2024-07-08T18:16:00Z">
+                <w:rPrChange w:id="801" w:author="Jeremy Haynes" w:date="2024-07-08T14:16:00Z" w16du:dateUtc="2024-07-08T18:16:00Z">
                   <w:rPr/>
                 </w:rPrChange>
               </w:rPr>
-              <w:t>No cor</w:t>
+              <w:t xml:space="preserve">No </w:t>
             </w:r>
+            <w:proofErr w:type="spellStart"/>
+            <w:r>
+              <w:rPr>
+                <w:rFonts w:ascii="Times New Roman" w:hAnsi="Times New Roman"/>
+                <w:rPrChange w:id="802" w:author="Jeremy Haynes" w:date="2024-07-08T14:16:00Z" w16du:dateUtc="2024-07-08T18:16:00Z">
+                  <w:rPr/>
+                </w:rPrChange>
+              </w:rPr>
+              <w:t>cor</w:t>
+            </w:r>
+            <w:proofErr w:type="spellEnd"/>
           </w:p>
         </w:tc>
         <w:tc>
@@ -5373,7 +8116,7 @@
               <w:jc w:val="center"/>
               <w:rPr>
                 <w:rFonts w:ascii="Times New Roman" w:hAnsi="Times New Roman"/>
-                <w:rPrChange w:id="571" w:author="Jeremy Haynes" w:date="2024-07-08T14:16:00Z" w16du:dateUtc="2024-07-08T18:16:00Z">
+                <w:rPrChange w:id="803" w:author="Jeremy Haynes" w:date="2024-07-08T14:16:00Z" w16du:dateUtc="2024-07-08T18:16:00Z">
                   <w:rPr/>
                 </w:rPrChange>
               </w:rPr>
@@ -5381,12 +8124,23 @@
             <w:r>
               <w:rPr>
                 <w:rFonts w:ascii="Times New Roman" w:hAnsi="Times New Roman"/>
-                <w:rPrChange w:id="572" w:author="Jeremy Haynes" w:date="2024-07-08T14:16:00Z" w16du:dateUtc="2024-07-08T18:16:00Z">
+                <w:rPrChange w:id="804" w:author="Jeremy Haynes" w:date="2024-07-08T14:16:00Z" w16du:dateUtc="2024-07-08T18:16:00Z">
                   <w:rPr/>
                 </w:rPrChange>
               </w:rPr>
-              <w:t>Moderate cor</w:t>
+              <w:t xml:space="preserve">Moderate </w:t>
             </w:r>
+            <w:proofErr w:type="spellStart"/>
+            <w:r>
+              <w:rPr>
+                <w:rFonts w:ascii="Times New Roman" w:hAnsi="Times New Roman"/>
+                <w:rPrChange w:id="805" w:author="Jeremy Haynes" w:date="2024-07-08T14:16:00Z" w16du:dateUtc="2024-07-08T18:16:00Z">
+                  <w:rPr/>
+                </w:rPrChange>
+              </w:rPr>
+              <w:t>cor</w:t>
+            </w:r>
+            <w:proofErr w:type="spellEnd"/>
           </w:p>
         </w:tc>
       </w:tr>
@@ -5404,7 +8158,7 @@
                 <w:rFonts w:ascii="Times New Roman" w:hAnsi="Times New Roman"/>
                 <w:i/>
                 <w:iCs/>
-                <w:rPrChange w:id="573" w:author="Jeremy Haynes" w:date="2024-07-08T14:16:00Z" w16du:dateUtc="2024-07-08T18:16:00Z">
+                <w:rPrChange w:id="806" w:author="Jeremy Haynes" w:date="2024-07-08T14:16:00Z" w16du:dateUtc="2024-07-08T18:16:00Z">
                   <w:rPr>
                     <w:i/>
                     <w:iCs/>
@@ -5415,7 +8169,7 @@
             <w:r>
               <w:rPr>
                 <w:rFonts w:ascii="Times New Roman" w:hAnsi="Times New Roman"/>
-                <w:rPrChange w:id="574" w:author="Jeremy Haynes" w:date="2024-07-08T14:16:00Z" w16du:dateUtc="2024-07-08T18:16:00Z">
+                <w:rPrChange w:id="807" w:author="Jeremy Haynes" w:date="2024-07-08T14:16:00Z" w16du:dateUtc="2024-07-08T18:16:00Z">
                   <w:rPr/>
                 </w:rPrChange>
               </w:rPr>
@@ -5432,17 +8186,18 @@
               <w:jc w:val="center"/>
               <w:rPr>
                 <w:rFonts w:ascii="Times New Roman" w:hAnsi="Times New Roman"/>
-                <w:rPrChange w:id="575" w:author="Jeremy Haynes" w:date="2024-07-08T14:16:00Z" w16du:dateUtc="2024-07-08T18:16:00Z">
+                <w:rPrChange w:id="808" w:author="Jeremy Haynes" w:date="2024-07-08T14:16:00Z" w16du:dateUtc="2024-07-08T18:16:00Z">
                   <w:rPr/>
                 </w:rPrChange>
               </w:rPr>
             </w:pPr>
+            <w:proofErr w:type="spellStart"/>
             <w:r>
               <w:rPr>
                 <w:rFonts w:ascii="Times New Roman" w:hAnsi="Times New Roman"/>
                 <w:i/>
                 <w:iCs/>
-                <w:rPrChange w:id="576" w:author="Jeremy Haynes" w:date="2024-07-08T14:16:00Z" w16du:dateUtc="2024-07-08T18:16:00Z">
+                <w:rPrChange w:id="809" w:author="Jeremy Haynes" w:date="2024-07-08T14:16:00Z" w16du:dateUtc="2024-07-08T18:16:00Z">
                   <w:rPr>
                     <w:i/>
                     <w:iCs/>
@@ -5457,7 +8212,7 @@
                 <w:i/>
                 <w:iCs/>
                 <w:vertAlign w:val="subscript"/>
-                <w:rPrChange w:id="577" w:author="Jeremy Haynes" w:date="2024-07-08T14:16:00Z" w16du:dateUtc="2024-07-08T18:16:00Z">
+                <w:rPrChange w:id="810" w:author="Jeremy Haynes" w:date="2024-07-08T14:16:00Z" w16du:dateUtc="2024-07-08T18:16:00Z">
                   <w:rPr>
                     <w:i/>
                     <w:iCs/>
@@ -5467,10 +8222,11 @@
               </w:rPr>
               <w:t>time</w:t>
             </w:r>
+            <w:proofErr w:type="spellEnd"/>
             <w:r>
               <w:rPr>
                 <w:rFonts w:ascii="Times New Roman" w:hAnsi="Times New Roman"/>
-                <w:rPrChange w:id="578" w:author="Jeremy Haynes" w:date="2024-07-08T14:16:00Z" w16du:dateUtc="2024-07-08T18:16:00Z">
+                <w:rPrChange w:id="811" w:author="Jeremy Haynes" w:date="2024-07-08T14:16:00Z" w16du:dateUtc="2024-07-08T18:16:00Z">
                   <w:rPr/>
                 </w:rPrChange>
               </w:rPr>
@@ -5481,7 +8237,7 @@
                 <w:rFonts w:ascii="Times New Roman" w:hAnsi="Times New Roman"/>
                 <w:i/>
                 <w:iCs/>
-                <w:rPrChange w:id="579" w:author="Jeremy Haynes" w:date="2024-07-08T14:16:00Z" w16du:dateUtc="2024-07-08T18:16:00Z">
+                <w:rPrChange w:id="812" w:author="Jeremy Haynes" w:date="2024-07-08T14:16:00Z" w16du:dateUtc="2024-07-08T18:16:00Z">
                   <w:rPr>
                     <w:i/>
                     <w:iCs/>
@@ -5493,7 +8249,7 @@
             <w:r>
               <w:rPr>
                 <w:rFonts w:ascii="Times New Roman" w:hAnsi="Times New Roman"/>
-                <w:rPrChange w:id="580" w:author="Jeremy Haynes" w:date="2024-07-08T14:16:00Z" w16du:dateUtc="2024-07-08T18:16:00Z">
+                <w:rPrChange w:id="813" w:author="Jeremy Haynes" w:date="2024-07-08T14:16:00Z" w16du:dateUtc="2024-07-08T18:16:00Z">
                   <w:rPr/>
                 </w:rPrChange>
               </w:rPr>
@@ -5510,17 +8266,18 @@
               <w:jc w:val="center"/>
               <w:rPr>
                 <w:rFonts w:ascii="Times New Roman" w:hAnsi="Times New Roman"/>
-                <w:rPrChange w:id="581" w:author="Jeremy Haynes" w:date="2024-07-08T14:16:00Z" w16du:dateUtc="2024-07-08T18:16:00Z">
+                <w:rPrChange w:id="814" w:author="Jeremy Haynes" w:date="2024-07-08T14:16:00Z" w16du:dateUtc="2024-07-08T18:16:00Z">
                   <w:rPr/>
                 </w:rPrChange>
               </w:rPr>
             </w:pPr>
+            <w:proofErr w:type="spellStart"/>
             <w:r>
               <w:rPr>
                 <w:rFonts w:ascii="Times New Roman" w:hAnsi="Times New Roman"/>
                 <w:i/>
                 <w:iCs/>
-                <w:rPrChange w:id="582" w:author="Jeremy Haynes" w:date="2024-07-08T14:16:00Z" w16du:dateUtc="2024-07-08T18:16:00Z">
+                <w:rPrChange w:id="815" w:author="Jeremy Haynes" w:date="2024-07-08T14:16:00Z" w16du:dateUtc="2024-07-08T18:16:00Z">
                   <w:rPr>
                     <w:i/>
                     <w:iCs/>
@@ -5535,7 +8292,7 @@
                 <w:i/>
                 <w:iCs/>
                 <w:vertAlign w:val="subscript"/>
-                <w:rPrChange w:id="583" w:author="Jeremy Haynes" w:date="2024-07-08T14:16:00Z" w16du:dateUtc="2024-07-08T18:16:00Z">
+                <w:rPrChange w:id="816" w:author="Jeremy Haynes" w:date="2024-07-08T14:16:00Z" w16du:dateUtc="2024-07-08T18:16:00Z">
                   <w:rPr>
                     <w:i/>
                     <w:iCs/>
@@ -5545,10 +8302,11 @@
               </w:rPr>
               <w:t>time</w:t>
             </w:r>
+            <w:proofErr w:type="spellEnd"/>
             <w:r>
               <w:rPr>
                 <w:rFonts w:ascii="Times New Roman" w:hAnsi="Times New Roman"/>
-                <w:rPrChange w:id="584" w:author="Jeremy Haynes" w:date="2024-07-08T14:16:00Z" w16du:dateUtc="2024-07-08T18:16:00Z">
+                <w:rPrChange w:id="817" w:author="Jeremy Haynes" w:date="2024-07-08T14:16:00Z" w16du:dateUtc="2024-07-08T18:16:00Z">
                   <w:rPr/>
                 </w:rPrChange>
               </w:rPr>
@@ -5559,7 +8317,7 @@
                 <w:rFonts w:ascii="Times New Roman" w:hAnsi="Times New Roman"/>
                 <w:i/>
                 <w:iCs/>
-                <w:rPrChange w:id="585" w:author="Jeremy Haynes" w:date="2024-07-08T14:16:00Z" w16du:dateUtc="2024-07-08T18:16:00Z">
+                <w:rPrChange w:id="818" w:author="Jeremy Haynes" w:date="2024-07-08T14:16:00Z" w16du:dateUtc="2024-07-08T18:16:00Z">
                   <w:rPr>
                     <w:i/>
                     <w:iCs/>
@@ -5571,7 +8329,7 @@
             <w:r>
               <w:rPr>
                 <w:rFonts w:ascii="Times New Roman" w:hAnsi="Times New Roman"/>
-                <w:rPrChange w:id="586" w:author="Jeremy Haynes" w:date="2024-07-08T14:16:00Z" w16du:dateUtc="2024-07-08T18:16:00Z">
+                <w:rPrChange w:id="819" w:author="Jeremy Haynes" w:date="2024-07-08T14:16:00Z" w16du:dateUtc="2024-07-08T18:16:00Z">
                   <w:rPr/>
                 </w:rPrChange>
               </w:rPr>
@@ -5592,7 +8350,7 @@
             <w:pPr>
               <w:rPr>
                 <w:rFonts w:ascii="Times New Roman" w:hAnsi="Times New Roman"/>
-                <w:rPrChange w:id="587" w:author="Jeremy Haynes" w:date="2024-07-08T14:16:00Z" w16du:dateUtc="2024-07-08T18:16:00Z">
+                <w:rPrChange w:id="820" w:author="Jeremy Haynes" w:date="2024-07-08T14:16:00Z" w16du:dateUtc="2024-07-08T18:16:00Z">
                   <w:rPr/>
                 </w:rPrChange>
               </w:rPr>
@@ -5600,7 +8358,7 @@
             <w:r>
               <w:rPr>
                 <w:rFonts w:ascii="Times New Roman" w:hAnsi="Times New Roman"/>
-                <w:rPrChange w:id="588" w:author="Jeremy Haynes" w:date="2024-07-08T14:16:00Z" w16du:dateUtc="2024-07-08T18:16:00Z">
+                <w:rPrChange w:id="821" w:author="Jeremy Haynes" w:date="2024-07-08T14:16:00Z" w16du:dateUtc="2024-07-08T18:16:00Z">
                   <w:rPr/>
                 </w:rPrChange>
               </w:rPr>
@@ -5617,17 +8375,18 @@
               <w:jc w:val="center"/>
               <w:rPr>
                 <w:rFonts w:ascii="Times New Roman" w:hAnsi="Times New Roman"/>
-                <w:rPrChange w:id="589" w:author="Jeremy Haynes" w:date="2024-07-08T14:16:00Z" w16du:dateUtc="2024-07-08T18:16:00Z">
+                <w:rPrChange w:id="822" w:author="Jeremy Haynes" w:date="2024-07-08T14:16:00Z" w16du:dateUtc="2024-07-08T18:16:00Z">
                   <w:rPr/>
                 </w:rPrChange>
               </w:rPr>
             </w:pPr>
+            <w:proofErr w:type="spellStart"/>
             <w:r>
               <w:rPr>
                 <w:rFonts w:ascii="Times New Roman" w:hAnsi="Times New Roman"/>
                 <w:i/>
                 <w:iCs/>
-                <w:rPrChange w:id="590" w:author="Jeremy Haynes" w:date="2024-07-08T14:16:00Z" w16du:dateUtc="2024-07-08T18:16:00Z">
+                <w:rPrChange w:id="823" w:author="Jeremy Haynes" w:date="2024-07-08T14:16:00Z" w16du:dateUtc="2024-07-08T18:16:00Z">
                   <w:rPr>
                     <w:i/>
                     <w:iCs/>
@@ -5642,7 +8401,7 @@
                 <w:i/>
                 <w:iCs/>
                 <w:vertAlign w:val="subscript"/>
-                <w:rPrChange w:id="591" w:author="Jeremy Haynes" w:date="2024-07-08T14:16:00Z" w16du:dateUtc="2024-07-08T18:16:00Z">
+                <w:rPrChange w:id="824" w:author="Jeremy Haynes" w:date="2024-07-08T14:16:00Z" w16du:dateUtc="2024-07-08T18:16:00Z">
                   <w:rPr>
                     <w:i/>
                     <w:iCs/>
@@ -5652,10 +8411,11 @@
               </w:rPr>
               <w:t>time</w:t>
             </w:r>
+            <w:proofErr w:type="spellEnd"/>
             <w:r>
               <w:rPr>
                 <w:rFonts w:ascii="Times New Roman" w:hAnsi="Times New Roman"/>
-                <w:rPrChange w:id="592" w:author="Jeremy Haynes" w:date="2024-07-08T14:16:00Z" w16du:dateUtc="2024-07-08T18:16:00Z">
+                <w:rPrChange w:id="825" w:author="Jeremy Haynes" w:date="2024-07-08T14:16:00Z" w16du:dateUtc="2024-07-08T18:16:00Z">
                   <w:rPr/>
                 </w:rPrChange>
               </w:rPr>
@@ -5666,7 +8426,7 @@
                 <w:rFonts w:ascii="Times New Roman" w:hAnsi="Times New Roman"/>
                 <w:i/>
                 <w:iCs/>
-                <w:rPrChange w:id="593" w:author="Jeremy Haynes" w:date="2024-07-08T14:16:00Z" w16du:dateUtc="2024-07-08T18:16:00Z">
+                <w:rPrChange w:id="826" w:author="Jeremy Haynes" w:date="2024-07-08T14:16:00Z" w16du:dateUtc="2024-07-08T18:16:00Z">
                   <w:rPr>
                     <w:i/>
                     <w:iCs/>
@@ -5678,7 +8438,7 @@
             <w:r>
               <w:rPr>
                 <w:rFonts w:ascii="Times New Roman" w:hAnsi="Times New Roman"/>
-                <w:rPrChange w:id="594" w:author="Jeremy Haynes" w:date="2024-07-08T14:16:00Z" w16du:dateUtc="2024-07-08T18:16:00Z">
+                <w:rPrChange w:id="827" w:author="Jeremy Haynes" w:date="2024-07-08T14:16:00Z" w16du:dateUtc="2024-07-08T18:16:00Z">
                   <w:rPr/>
                 </w:rPrChange>
               </w:rPr>
@@ -5695,17 +8455,18 @@
               <w:jc w:val="center"/>
               <w:rPr>
                 <w:rFonts w:ascii="Times New Roman" w:hAnsi="Times New Roman"/>
-                <w:rPrChange w:id="595" w:author="Jeremy Haynes" w:date="2024-07-08T14:16:00Z" w16du:dateUtc="2024-07-08T18:16:00Z">
+                <w:rPrChange w:id="828" w:author="Jeremy Haynes" w:date="2024-07-08T14:16:00Z" w16du:dateUtc="2024-07-08T18:16:00Z">
                   <w:rPr/>
                 </w:rPrChange>
               </w:rPr>
             </w:pPr>
+            <w:proofErr w:type="spellStart"/>
             <w:r>
               <w:rPr>
                 <w:rFonts w:ascii="Times New Roman" w:hAnsi="Times New Roman"/>
                 <w:i/>
                 <w:iCs/>
-                <w:rPrChange w:id="596" w:author="Jeremy Haynes" w:date="2024-07-08T14:16:00Z" w16du:dateUtc="2024-07-08T18:16:00Z">
+                <w:rPrChange w:id="829" w:author="Jeremy Haynes" w:date="2024-07-08T14:16:00Z" w16du:dateUtc="2024-07-08T18:16:00Z">
                   <w:rPr>
                     <w:i/>
                     <w:iCs/>
@@ -5720,7 +8481,7 @@
                 <w:i/>
                 <w:iCs/>
                 <w:vertAlign w:val="subscript"/>
-                <w:rPrChange w:id="597" w:author="Jeremy Haynes" w:date="2024-07-08T14:16:00Z" w16du:dateUtc="2024-07-08T18:16:00Z">
+                <w:rPrChange w:id="830" w:author="Jeremy Haynes" w:date="2024-07-08T14:16:00Z" w16du:dateUtc="2024-07-08T18:16:00Z">
                   <w:rPr>
                     <w:i/>
                     <w:iCs/>
@@ -5730,10 +8491,11 @@
               </w:rPr>
               <w:t>time</w:t>
             </w:r>
+            <w:proofErr w:type="spellEnd"/>
             <w:r>
               <w:rPr>
                 <w:rFonts w:ascii="Times New Roman" w:hAnsi="Times New Roman"/>
-                <w:rPrChange w:id="598" w:author="Jeremy Haynes" w:date="2024-07-08T14:16:00Z" w16du:dateUtc="2024-07-08T18:16:00Z">
+                <w:rPrChange w:id="831" w:author="Jeremy Haynes" w:date="2024-07-08T14:16:00Z" w16du:dateUtc="2024-07-08T18:16:00Z">
                   <w:rPr/>
                 </w:rPrChange>
               </w:rPr>
@@ -5744,7 +8506,7 @@
                 <w:rFonts w:ascii="Times New Roman" w:hAnsi="Times New Roman"/>
                 <w:i/>
                 <w:iCs/>
-                <w:rPrChange w:id="599" w:author="Jeremy Haynes" w:date="2024-07-08T14:16:00Z" w16du:dateUtc="2024-07-08T18:16:00Z">
+                <w:rPrChange w:id="832" w:author="Jeremy Haynes" w:date="2024-07-08T14:16:00Z" w16du:dateUtc="2024-07-08T18:16:00Z">
                   <w:rPr>
                     <w:i/>
                     <w:iCs/>
@@ -5756,7 +8518,7 @@
             <w:r>
               <w:rPr>
                 <w:rFonts w:ascii="Times New Roman" w:hAnsi="Times New Roman"/>
-                <w:rPrChange w:id="600" w:author="Jeremy Haynes" w:date="2024-07-08T14:16:00Z" w16du:dateUtc="2024-07-08T18:16:00Z">
+                <w:rPrChange w:id="833" w:author="Jeremy Haynes" w:date="2024-07-08T14:16:00Z" w16du:dateUtc="2024-07-08T18:16:00Z">
                   <w:rPr/>
                 </w:rPrChange>
               </w:rPr>
@@ -5772,7 +8534,7 @@
         <w:ind w:firstLine="720"/>
         <w:rPr>
           <w:rFonts w:ascii="Times New Roman" w:hAnsi="Times New Roman"/>
-          <w:rPrChange w:id="601" w:author="Jeremy Haynes" w:date="2024-07-08T14:16:00Z" w16du:dateUtc="2024-07-08T18:16:00Z">
+          <w:rPrChange w:id="834" w:author="Jeremy Haynes" w:date="2024-07-08T14:16:00Z" w16du:dateUtc="2024-07-08T18:16:00Z">
             <w:rPr/>
           </w:rPrChange>
         </w:rPr>
@@ -5780,7 +8542,7 @@
       <w:r>
         <w:rPr>
           <w:rFonts w:ascii="Times New Roman" w:hAnsi="Times New Roman"/>
-          <w:rPrChange w:id="602" w:author="Jeremy Haynes" w:date="2024-07-08T14:16:00Z" w16du:dateUtc="2024-07-08T18:16:00Z">
+          <w:rPrChange w:id="835" w:author="Jeremy Haynes" w:date="2024-07-08T14:16:00Z" w16du:dateUtc="2024-07-08T18:16:00Z">
             <w:rPr/>
           </w:rPrChange>
         </w:rPr>
@@ -5791,7 +8553,7 @@
           <w:rFonts w:ascii="Times New Roman" w:hAnsi="Times New Roman"/>
           <w:i/>
           <w:iCs/>
-          <w:rPrChange w:id="603" w:author="Jeremy Haynes" w:date="2024-07-08T14:16:00Z" w16du:dateUtc="2024-07-08T18:16:00Z">
+          <w:rPrChange w:id="836" w:author="Jeremy Haynes" w:date="2024-07-08T14:16:00Z" w16du:dateUtc="2024-07-08T18:16:00Z">
             <w:rPr>
               <w:i/>
               <w:iCs/>
@@ -5803,7 +8565,7 @@
       <w:r>
         <w:rPr>
           <w:rFonts w:ascii="Times New Roman" w:hAnsi="Times New Roman"/>
-          <w:rPrChange w:id="604" w:author="Jeremy Haynes" w:date="2024-07-08T14:16:00Z" w16du:dateUtc="2024-07-08T18:16:00Z">
+          <w:rPrChange w:id="837" w:author="Jeremy Haynes" w:date="2024-07-08T14:16:00Z" w16du:dateUtc="2024-07-08T18:16:00Z">
             <w:rPr/>
           </w:rPrChange>
         </w:rPr>
@@ -5814,7 +8576,7 @@
           <w:rFonts w:ascii="Times New Roman" w:hAnsi="Times New Roman"/>
           <w:i/>
           <w:iCs/>
-          <w:rPrChange w:id="605" w:author="Jeremy Haynes" w:date="2024-07-08T14:16:00Z" w16du:dateUtc="2024-07-08T18:16:00Z">
+          <w:rPrChange w:id="838" w:author="Jeremy Haynes" w:date="2024-07-08T14:16:00Z" w16du:dateUtc="2024-07-08T18:16:00Z">
             <w:rPr>
               <w:i/>
               <w:iCs/>
@@ -5826,7 +8588,7 @@
       <w:r>
         <w:rPr>
           <w:rFonts w:ascii="Times New Roman" w:hAnsi="Times New Roman"/>
-          <w:rPrChange w:id="606" w:author="Jeremy Haynes" w:date="2024-07-08T14:16:00Z" w16du:dateUtc="2024-07-08T18:16:00Z">
+          <w:rPrChange w:id="839" w:author="Jeremy Haynes" w:date="2024-07-08T14:16:00Z" w16du:dateUtc="2024-07-08T18:16:00Z">
             <w:rPr/>
           </w:rPrChange>
         </w:rPr>
@@ -5837,7 +8599,7 @@
           <w:rFonts w:ascii="Times New Roman" w:hAnsi="Times New Roman"/>
           <w:i/>
           <w:iCs/>
-          <w:rPrChange w:id="607" w:author="Jeremy Haynes" w:date="2024-07-08T14:16:00Z" w16du:dateUtc="2024-07-08T18:16:00Z">
+          <w:rPrChange w:id="840" w:author="Jeremy Haynes" w:date="2024-07-08T14:16:00Z" w16du:dateUtc="2024-07-08T18:16:00Z">
             <w:rPr>
               <w:i/>
               <w:iCs/>
@@ -5849,7 +8611,7 @@
       <w:r>
         <w:rPr>
           <w:rFonts w:ascii="Times New Roman" w:hAnsi="Times New Roman"/>
-          <w:rPrChange w:id="608" w:author="Jeremy Haynes" w:date="2024-07-08T14:16:00Z" w16du:dateUtc="2024-07-08T18:16:00Z">
+          <w:rPrChange w:id="841" w:author="Jeremy Haynes" w:date="2024-07-08T14:16:00Z" w16du:dateUtc="2024-07-08T18:16:00Z">
             <w:rPr/>
           </w:rPrChange>
         </w:rPr>
@@ -5858,7 +8620,7 @@
       <w:r>
         <w:rPr>
           <w:rFonts w:ascii="Times New Roman" w:hAnsi="Times New Roman"/>
-          <w:rPrChange w:id="609" w:author="Jeremy Haynes" w:date="2024-07-08T14:16:00Z" w16du:dateUtc="2024-07-08T18:16:00Z">
+          <w:rPrChange w:id="842" w:author="Jeremy Haynes" w:date="2024-07-08T14:16:00Z" w16du:dateUtc="2024-07-08T18:16:00Z">
             <w:rPr/>
           </w:rPrChange>
         </w:rPr>
@@ -5867,7 +8629,7 @@
       <w:r>
         <w:rPr>
           <w:rFonts w:ascii="Times New Roman" w:hAnsi="Times New Roman"/>
-          <w:rPrChange w:id="610" w:author="Jeremy Haynes" w:date="2024-07-08T14:16:00Z" w16du:dateUtc="2024-07-08T18:16:00Z">
+          <w:rPrChange w:id="843" w:author="Jeremy Haynes" w:date="2024-07-08T14:16:00Z" w16du:dateUtc="2024-07-08T18:16:00Z">
             <w:rPr/>
           </w:rPrChange>
         </w:rPr>
@@ -5876,7 +8638,7 @@
       <w:r>
         <w:rPr>
           <w:rFonts w:ascii="Times New Roman" w:hAnsi="Times New Roman"/>
-          <w:rPrChange w:id="611" w:author="Jeremy Haynes" w:date="2024-07-08T14:16:00Z" w16du:dateUtc="2024-07-08T18:16:00Z">
+          <w:rPrChange w:id="844" w:author="Jeremy Haynes" w:date="2024-07-08T14:16:00Z" w16du:dateUtc="2024-07-08T18:16:00Z">
             <w:rPr/>
           </w:rPrChange>
         </w:rPr>
@@ -5885,7 +8647,7 @@
       <w:r>
         <w:rPr>
           <w:rFonts w:ascii="Times New Roman" w:hAnsi="Times New Roman"/>
-          <w:rPrChange w:id="612" w:author="Jeremy Haynes" w:date="2024-07-08T14:16:00Z" w16du:dateUtc="2024-07-08T18:16:00Z">
+          <w:rPrChange w:id="845" w:author="Jeremy Haynes" w:date="2024-07-08T14:16:00Z" w16du:dateUtc="2024-07-08T18:16:00Z">
             <w:rPr/>
           </w:rPrChange>
         </w:rPr>
@@ -5894,7 +8656,7 @@
       <w:r>
         <w:rPr>
           <w:rFonts w:ascii="Times New Roman" w:hAnsi="Times New Roman"/>
-          <w:rPrChange w:id="613" w:author="Jeremy Haynes" w:date="2024-07-08T14:16:00Z" w16du:dateUtc="2024-07-08T18:16:00Z">
+          <w:rPrChange w:id="846" w:author="Jeremy Haynes" w:date="2024-07-08T14:16:00Z" w16du:dateUtc="2024-07-08T18:16:00Z">
             <w:rPr>
               <w:rFonts w:cs="Times"/>
             </w:rPr>
@@ -5907,7 +8669,7 @@
           <w:rFonts w:ascii="Times New Roman" w:hAnsi="Times New Roman"/>
           <w:i/>
           <w:iCs/>
-          <w:rPrChange w:id="614" w:author="Jeremy Haynes" w:date="2024-07-08T14:16:00Z" w16du:dateUtc="2024-07-08T18:16:00Z">
+          <w:rPrChange w:id="847" w:author="Jeremy Haynes" w:date="2024-07-08T14:16:00Z" w16du:dateUtc="2024-07-08T18:16:00Z">
             <w:rPr>
               <w:rFonts w:cs="Times"/>
               <w:i/>
@@ -5920,7 +8682,7 @@
       <w:r>
         <w:rPr>
           <w:rFonts w:ascii="Times New Roman" w:hAnsi="Times New Roman"/>
-          <w:rPrChange w:id="615" w:author="Jeremy Haynes" w:date="2024-07-08T14:16:00Z" w16du:dateUtc="2024-07-08T18:16:00Z">
+          <w:rPrChange w:id="848" w:author="Jeremy Haynes" w:date="2024-07-08T14:16:00Z" w16du:dateUtc="2024-07-08T18:16:00Z">
             <w:rPr>
               <w:rFonts w:cs="Times"/>
             </w:rPr>
@@ -5931,7 +8693,7 @@
       <w:r>
         <w:rPr>
           <w:rFonts w:ascii="Times New Roman" w:hAnsi="Times New Roman"/>
-          <w:rPrChange w:id="616" w:author="Jeremy Haynes" w:date="2024-07-08T14:16:00Z" w16du:dateUtc="2024-07-08T18:16:00Z">
+          <w:rPrChange w:id="849" w:author="Jeremy Haynes" w:date="2024-07-08T14:16:00Z" w16du:dateUtc="2024-07-08T18:16:00Z">
             <w:rPr/>
           </w:rPrChange>
         </w:rPr>
@@ -5940,7 +8702,7 @@
       <w:r>
         <w:rPr>
           <w:rFonts w:ascii="Times New Roman" w:hAnsi="Times New Roman"/>
-          <w:rPrChange w:id="617" w:author="Jeremy Haynes" w:date="2024-07-08T14:16:00Z" w16du:dateUtc="2024-07-08T18:16:00Z">
+          <w:rPrChange w:id="850" w:author="Jeremy Haynes" w:date="2024-07-08T14:16:00Z" w16du:dateUtc="2024-07-08T18:16:00Z">
             <w:rPr/>
           </w:rPrChange>
         </w:rPr>
@@ -5949,7 +8711,7 @@
       <w:r>
         <w:rPr>
           <w:rFonts w:ascii="Times New Roman" w:hAnsi="Times New Roman"/>
-          <w:rPrChange w:id="618" w:author="Jeremy Haynes" w:date="2024-07-08T14:16:00Z" w16du:dateUtc="2024-07-08T18:16:00Z">
+          <w:rPrChange w:id="851" w:author="Jeremy Haynes" w:date="2024-07-08T14:16:00Z" w16du:dateUtc="2024-07-08T18:16:00Z">
             <w:rPr/>
           </w:rPrChange>
         </w:rPr>
@@ -5960,6 +8722,7 @@
       <w:pPr>
         <w:pStyle w:val="Heading2"/>
         <w:rPr>
+          <w:ins w:id="852" w:author="Jeremy Haynes" w:date="2024-07-09T14:20:00Z" w16du:dateUtc="2024-07-09T18:20:00Z"/>
           <w:rFonts w:ascii="Times New Roman" w:hAnsi="Times New Roman" w:cs="Times New Roman"/>
           <w:szCs w:val="24"/>
         </w:rPr>
@@ -5968,24 +8731,24 @@
         <w:rPr>
           <w:rFonts w:ascii="Times New Roman" w:hAnsi="Times New Roman" w:cs="Times New Roman"/>
           <w:szCs w:val="24"/>
-          <w:rPrChange w:id="619" w:author="Jeremy Haynes" w:date="2024-07-08T14:16:00Z" w16du:dateUtc="2024-07-08T18:16:00Z">
+          <w:rPrChange w:id="853" w:author="Jeremy Haynes" w:date="2024-07-08T14:16:00Z" w16du:dateUtc="2024-07-08T18:16:00Z">
             <w:rPr/>
           </w:rPrChange>
         </w:rPr>
         <w:t xml:space="preserve">3 </w:t>
       </w:r>
-      <w:commentRangeStart w:id="620"/>
+      <w:commentRangeStart w:id="854"/>
       <w:r>
         <w:rPr>
           <w:rFonts w:ascii="Times New Roman" w:hAnsi="Times New Roman" w:cs="Times New Roman"/>
           <w:szCs w:val="24"/>
-          <w:rPrChange w:id="621" w:author="Jeremy Haynes" w:date="2024-07-08T14:16:00Z" w16du:dateUtc="2024-07-08T18:16:00Z">
+          <w:rPrChange w:id="855" w:author="Jeremy Haynes" w:date="2024-07-08T14:16:00Z" w16du:dateUtc="2024-07-08T18:16:00Z">
             <w:rPr/>
           </w:rPrChange>
         </w:rPr>
         <w:t>Longitudinal Model of Iowa Gambling Task</w:t>
       </w:r>
-      <w:commentRangeEnd w:id="620"/>
+      <w:commentRangeEnd w:id="854"/>
       <w:r>
         <w:rPr>
           <w:rStyle w:val="CommentReference"/>
@@ -5993,7 +8756,7 @@
           <w:b w:val="0"/>
           <w:sz w:val="24"/>
           <w:szCs w:val="24"/>
-          <w:rPrChange w:id="622" w:author="Jeremy Haynes" w:date="2024-07-08T14:16:00Z" w16du:dateUtc="2024-07-08T18:16:00Z">
+          <w:rPrChange w:id="856" w:author="Jeremy Haynes" w:date="2024-07-08T14:16:00Z" w16du:dateUtc="2024-07-08T18:16:00Z">
             <w:rPr>
               <w:rStyle w:val="CommentReference"/>
               <w:rFonts w:eastAsia="Times New Roman" w:cs="Times New Roman"/>
@@ -6001,16 +8764,74 @@
             </w:rPr>
           </w:rPrChange>
         </w:rPr>
-        <w:commentReference w:id="620"/>
+        <w:commentReference w:id="854"/>
       </w:r>
     </w:p>
     <w:p>
       <w:pPr>
+        <w:spacing w:line="480" w:lineRule="auto"/>
+        <w:ind w:firstLine="720"/>
+        <w:rPr>
+          <w:rPrChange w:id="857" w:author="Jeremy Haynes" w:date="2024-07-09T14:20:00Z" w16du:dateUtc="2024-07-09T18:20:00Z">
+            <w:rPr>
+              <w:rFonts w:ascii="Times New Roman" w:hAnsi="Times New Roman" w:cs="Times New Roman"/>
+              <w:szCs w:val="24"/>
+            </w:rPr>
+          </w:rPrChange>
+        </w:rPr>
+        <w:pPrChange w:id="858" w:author="Jeremy Haynes" w:date="2024-07-09T14:20:00Z" w16du:dateUtc="2024-07-09T18:20:00Z">
+          <w:pPr>
+            <w:pStyle w:val="Heading2"/>
+          </w:pPr>
+        </w:pPrChange>
+      </w:pPr>
+      <w:ins w:id="859" w:author="Jeremy Haynes" w:date="2024-07-09T14:20:00Z" w16du:dateUtc="2024-07-09T18:20:00Z">
+        <w:r>
+          <w:t xml:space="preserve">The Iowa Gambling Task is a decision-making task </w:t>
+        </w:r>
+      </w:ins>
+      <w:ins w:id="860" w:author="Jeremy Haynes" w:date="2024-07-09T14:21:00Z" w16du:dateUtc="2024-07-09T18:21:00Z">
+        <w:r>
+          <w:t xml:space="preserve">that </w:t>
+        </w:r>
+      </w:ins>
+      <w:ins w:id="861" w:author="Jeremy Haynes" w:date="2024-07-09T14:22:00Z" w16du:dateUtc="2024-07-09T18:22:00Z">
+        <w:r>
+          <w:t xml:space="preserve">has been used in clinical populations to identify how individuals with various forms of psychopathology show unique patterns of decision-making compared to those without the that form of psychopathology. </w:t>
+        </w:r>
+      </w:ins>
+      <w:ins w:id="862" w:author="Jeremy Haynes" w:date="2024-07-09T14:23:00Z" w16du:dateUtc="2024-07-09T18:23:00Z">
+        <w:r>
+          <w:t xml:space="preserve">We chose this task to illustrate how adapt a computational model to a growth modeling framework because the IGT has a long history of </w:t>
+        </w:r>
+      </w:ins>
+      <w:ins w:id="863" w:author="Jeremy Haynes" w:date="2024-07-09T14:24:00Z" w16du:dateUtc="2024-07-09T18:24:00Z">
+        <w:r>
+          <w:t xml:space="preserve">being used to assess decision-making in a wide range of populations, including </w:t>
+        </w:r>
+      </w:ins>
+      <w:ins w:id="864" w:author="Jeremy Haynes" w:date="2024-07-09T14:25:00Z" w16du:dateUtc="2024-07-09T18:25:00Z">
+        <w:r>
+          <w:t xml:space="preserve">adolescent, adult, and clinical populations (e.g., individuals with anxiety, </w:t>
+        </w:r>
+        <w:r>
+          <w:lastRenderedPageBreak/>
+          <w:t xml:space="preserve">depression, &amp; substance use disorders), and </w:t>
+        </w:r>
+      </w:ins>
+      <w:ins w:id="865" w:author="Jeremy Haynes" w:date="2024-07-09T14:26:00Z" w16du:dateUtc="2024-07-09T18:26:00Z">
+        <w:r>
+          <w:t>there have been multiple computational modeling built specifically for the IGT to assess decision-making among these populations.</w:t>
+        </w:r>
+      </w:ins>
+    </w:p>
+    <w:p>
+      <w:pPr>
         <w:pStyle w:val="Heading2"/>
         <w:rPr>
           <w:rFonts w:ascii="Times New Roman" w:hAnsi="Times New Roman" w:cs="Times New Roman"/>
           <w:szCs w:val="24"/>
-          <w:rPrChange w:id="623" w:author="Jeremy Haynes" w:date="2024-07-08T14:16:00Z" w16du:dateUtc="2024-07-08T18:16:00Z">
+          <w:rPrChange w:id="866" w:author="Jeremy Haynes" w:date="2024-07-08T14:16:00Z" w16du:dateUtc="2024-07-08T18:16:00Z">
             <w:rPr/>
           </w:rPrChange>
         </w:rPr>
@@ -6019,7 +8840,7 @@
         <w:rPr>
           <w:rFonts w:ascii="Times New Roman" w:hAnsi="Times New Roman" w:cs="Times New Roman"/>
           <w:szCs w:val="24"/>
-          <w:rPrChange w:id="624" w:author="Jeremy Haynes" w:date="2024-07-08T14:16:00Z" w16du:dateUtc="2024-07-08T18:16:00Z">
+          <w:rPrChange w:id="867" w:author="Jeremy Haynes" w:date="2024-07-08T14:16:00Z" w16du:dateUtc="2024-07-08T18:16:00Z">
             <w:rPr/>
           </w:rPrChange>
         </w:rPr>
@@ -6031,7 +8852,7 @@
         <w:pStyle w:val="Heading3"/>
         <w:rPr>
           <w:rFonts w:ascii="Times New Roman" w:hAnsi="Times New Roman" w:cs="Times New Roman"/>
-          <w:rPrChange w:id="625" w:author="Jeremy Haynes" w:date="2024-07-08T14:16:00Z" w16du:dateUtc="2024-07-08T18:16:00Z">
+          <w:rPrChange w:id="868" w:author="Jeremy Haynes" w:date="2024-07-08T14:16:00Z" w16du:dateUtc="2024-07-08T18:16:00Z">
             <w:rPr/>
           </w:rPrChange>
         </w:rPr>
@@ -6039,23 +8860,23 @@
       <w:r>
         <w:rPr>
           <w:rFonts w:ascii="Times New Roman" w:hAnsi="Times New Roman" w:cs="Times New Roman"/>
-          <w:rPrChange w:id="626" w:author="Jeremy Haynes" w:date="2024-07-08T14:16:00Z" w16du:dateUtc="2024-07-08T18:16:00Z">
+          <w:rPrChange w:id="869" w:author="Jeremy Haynes" w:date="2024-07-08T14:16:00Z" w16du:dateUtc="2024-07-08T18:16:00Z">
             <w:rPr/>
           </w:rPrChange>
         </w:rPr>
         <w:t xml:space="preserve">4.1 </w:t>
       </w:r>
-      <w:commentRangeStart w:id="627"/>
+      <w:commentRangeStart w:id="870"/>
       <w:r>
         <w:rPr>
           <w:rFonts w:ascii="Times New Roman" w:hAnsi="Times New Roman" w:cs="Times New Roman"/>
-          <w:rPrChange w:id="628" w:author="Jeremy Haynes" w:date="2024-07-08T14:16:00Z" w16du:dateUtc="2024-07-08T18:16:00Z">
+          <w:rPrChange w:id="871" w:author="Jeremy Haynes" w:date="2024-07-08T14:16:00Z" w16du:dateUtc="2024-07-08T18:16:00Z">
             <w:rPr/>
           </w:rPrChange>
         </w:rPr>
         <w:t>Benefits of this approach</w:t>
       </w:r>
-      <w:commentRangeEnd w:id="627"/>
+      <w:commentRangeEnd w:id="870"/>
       <w:r>
         <w:rPr>
           <w:rStyle w:val="CommentReference"/>
@@ -6063,7 +8884,7 @@
           <w:b w:val="0"/>
           <w:sz w:val="24"/>
           <w:szCs w:val="24"/>
-          <w:rPrChange w:id="629" w:author="Jeremy Haynes" w:date="2024-07-08T14:16:00Z" w16du:dateUtc="2024-07-08T18:16:00Z">
+          <w:rPrChange w:id="872" w:author="Jeremy Haynes" w:date="2024-07-08T14:16:00Z" w16du:dateUtc="2024-07-08T18:16:00Z">
             <w:rPr>
               <w:rStyle w:val="CommentReference"/>
               <w:rFonts w:eastAsia="Times New Roman" w:cs="Times New Roman"/>
@@ -6071,7 +8892,7 @@
             </w:rPr>
           </w:rPrChange>
         </w:rPr>
-        <w:commentReference w:id="627"/>
+        <w:commentReference w:id="870"/>
       </w:r>
     </w:p>
     <w:p>
@@ -6079,7 +8900,7 @@
         <w:pStyle w:val="Heading3"/>
         <w:rPr>
           <w:rFonts w:ascii="Times New Roman" w:hAnsi="Times New Roman" w:cs="Times New Roman"/>
-          <w:rPrChange w:id="630" w:author="Jeremy Haynes" w:date="2024-07-08T14:16:00Z" w16du:dateUtc="2024-07-08T18:16:00Z">
+          <w:rPrChange w:id="873" w:author="Jeremy Haynes" w:date="2024-07-08T14:16:00Z" w16du:dateUtc="2024-07-08T18:16:00Z">
             <w:rPr/>
           </w:rPrChange>
         </w:rPr>
@@ -6087,23 +8908,23 @@
       <w:r>
         <w:rPr>
           <w:rFonts w:ascii="Times New Roman" w:hAnsi="Times New Roman" w:cs="Times New Roman"/>
-          <w:rPrChange w:id="631" w:author="Jeremy Haynes" w:date="2024-07-08T14:16:00Z" w16du:dateUtc="2024-07-08T18:16:00Z">
+          <w:rPrChange w:id="874" w:author="Jeremy Haynes" w:date="2024-07-08T14:16:00Z" w16du:dateUtc="2024-07-08T18:16:00Z">
             <w:rPr/>
           </w:rPrChange>
         </w:rPr>
         <w:t xml:space="preserve">4.2 </w:t>
       </w:r>
-      <w:commentRangeStart w:id="632"/>
+      <w:commentRangeStart w:id="875"/>
       <w:r>
         <w:rPr>
           <w:rFonts w:ascii="Times New Roman" w:hAnsi="Times New Roman" w:cs="Times New Roman"/>
-          <w:rPrChange w:id="633" w:author="Jeremy Haynes" w:date="2024-07-08T14:16:00Z" w16du:dateUtc="2024-07-08T18:16:00Z">
+          <w:rPrChange w:id="876" w:author="Jeremy Haynes" w:date="2024-07-08T14:16:00Z" w16du:dateUtc="2024-07-08T18:16:00Z">
             <w:rPr/>
           </w:rPrChange>
         </w:rPr>
         <w:t>Drawbacks of this approach</w:t>
       </w:r>
-      <w:commentRangeEnd w:id="632"/>
+      <w:commentRangeEnd w:id="875"/>
       <w:r>
         <w:rPr>
           <w:rStyle w:val="CommentReference"/>
@@ -6111,7 +8932,7 @@
           <w:b w:val="0"/>
           <w:sz w:val="24"/>
           <w:szCs w:val="24"/>
-          <w:rPrChange w:id="634" w:author="Jeremy Haynes" w:date="2024-07-08T14:16:00Z" w16du:dateUtc="2024-07-08T18:16:00Z">
+          <w:rPrChange w:id="877" w:author="Jeremy Haynes" w:date="2024-07-08T14:16:00Z" w16du:dateUtc="2024-07-08T18:16:00Z">
             <w:rPr>
               <w:rStyle w:val="CommentReference"/>
               <w:rFonts w:eastAsia="Times New Roman" w:cs="Times New Roman"/>
@@ -6119,7 +8940,7 @@
             </w:rPr>
           </w:rPrChange>
         </w:rPr>
-        <w:commentReference w:id="632"/>
+        <w:commentReference w:id="875"/>
       </w:r>
     </w:p>
     <w:p>
@@ -6129,7 +8950,7 @@
           <w:rFonts w:ascii="Times New Roman" w:hAnsi="Times New Roman"/>
           <w:b/>
           <w:bCs/>
-          <w:rPrChange w:id="635" w:author="Jeremy Haynes" w:date="2024-07-08T14:16:00Z" w16du:dateUtc="2024-07-08T18:16:00Z">
+          <w:rPrChange w:id="878" w:author="Jeremy Haynes" w:date="2024-07-08T14:16:00Z" w16du:dateUtc="2024-07-08T18:16:00Z">
             <w:rPr>
               <w:b/>
               <w:bCs/>
@@ -6146,7 +8967,7 @@
         <w:rPr>
           <w:rFonts w:ascii="Times New Roman" w:eastAsiaTheme="majorEastAsia" w:hAnsi="Times New Roman"/>
           <w:b/>
-          <w:rPrChange w:id="636" w:author="Jeremy Haynes" w:date="2024-07-08T14:16:00Z" w16du:dateUtc="2024-07-08T18:16:00Z">
+          <w:rPrChange w:id="879" w:author="Jeremy Haynes" w:date="2024-07-08T14:16:00Z" w16du:dateUtc="2024-07-08T18:16:00Z">
             <w:rPr>
               <w:rFonts w:eastAsiaTheme="majorEastAsia" w:cstheme="majorBidi"/>
               <w:b/>
@@ -6158,7 +8979,7 @@
       <w:r>
         <w:rPr>
           <w:rFonts w:ascii="Times New Roman" w:hAnsi="Times New Roman"/>
-          <w:rPrChange w:id="637" w:author="Jeremy Haynes" w:date="2024-07-08T14:16:00Z" w16du:dateUtc="2024-07-08T18:16:00Z">
+          <w:rPrChange w:id="880" w:author="Jeremy Haynes" w:date="2024-07-08T14:16:00Z" w16du:dateUtc="2024-07-08T18:16:00Z">
             <w:rPr/>
           </w:rPrChange>
         </w:rPr>
@@ -6171,7 +8992,7 @@
         <w:rPr>
           <w:rFonts w:ascii="Times New Roman" w:hAnsi="Times New Roman" w:cs="Times New Roman"/>
           <w:szCs w:val="24"/>
-          <w:rPrChange w:id="638" w:author="Jeremy Haynes" w:date="2024-07-08T14:16:00Z" w16du:dateUtc="2024-07-08T18:16:00Z">
+          <w:rPrChange w:id="881" w:author="Jeremy Haynes" w:date="2024-07-08T14:16:00Z" w16du:dateUtc="2024-07-08T18:16:00Z">
             <w:rPr/>
           </w:rPrChange>
         </w:rPr>
@@ -6180,7 +9001,7 @@
         <w:rPr>
           <w:rFonts w:ascii="Times New Roman" w:hAnsi="Times New Roman" w:cs="Times New Roman"/>
           <w:szCs w:val="24"/>
-          <w:rPrChange w:id="639" w:author="Jeremy Haynes" w:date="2024-07-08T14:16:00Z" w16du:dateUtc="2024-07-08T18:16:00Z">
+          <w:rPrChange w:id="882" w:author="Jeremy Haynes" w:date="2024-07-08T14:16:00Z" w16du:dateUtc="2024-07-08T18:16:00Z">
             <w:rPr/>
           </w:rPrChange>
         </w:rPr>
@@ -6191,7 +9012,7 @@
         <w:rPr>
           <w:rFonts w:ascii="Times New Roman" w:hAnsi="Times New Roman" w:cs="Times New Roman"/>
           <w:szCs w:val="24"/>
-          <w:rPrChange w:id="640" w:author="Jeremy Haynes" w:date="2024-07-08T14:16:00Z" w16du:dateUtc="2024-07-08T18:16:00Z">
+          <w:rPrChange w:id="883" w:author="Jeremy Haynes" w:date="2024-07-08T14:16:00Z" w16du:dateUtc="2024-07-08T18:16:00Z">
             <w:rPr>
               <w:rFonts w:cs="Times"/>
             </w:rPr>
@@ -6206,7 +9027,7 @@
         <w:rPr>
           <w:rFonts w:ascii="Times New Roman" w:hAnsi="Times New Roman" w:cs="Times New Roman"/>
           <w:szCs w:val="24"/>
-          <w:rPrChange w:id="641" w:author="Jeremy Haynes" w:date="2024-07-08T14:16:00Z" w16du:dateUtc="2024-07-08T18:16:00Z">
+          <w:rPrChange w:id="884" w:author="Jeremy Haynes" w:date="2024-07-08T14:16:00Z" w16du:dateUtc="2024-07-08T18:16:00Z">
             <w:rPr/>
           </w:rPrChange>
         </w:rPr>
@@ -6215,7 +9036,7 @@
         <w:rPr>
           <w:rFonts w:ascii="Times New Roman" w:hAnsi="Times New Roman" w:cs="Times New Roman"/>
           <w:szCs w:val="24"/>
-          <w:rPrChange w:id="642" w:author="Jeremy Haynes" w:date="2024-07-08T14:16:00Z" w16du:dateUtc="2024-07-08T18:16:00Z">
+          <w:rPrChange w:id="885" w:author="Jeremy Haynes" w:date="2024-07-08T14:16:00Z" w16du:dateUtc="2024-07-08T18:16:00Z">
             <w:rPr/>
           </w:rPrChange>
         </w:rPr>
@@ -6231,7 +9052,7 @@
         <w:rPr>
           <w:rFonts w:ascii="Times New Roman" w:eastAsiaTheme="majorEastAsia" w:hAnsi="Times New Roman"/>
           <w:b/>
-          <w:rPrChange w:id="643" w:author="Jeremy Haynes" w:date="2024-07-08T14:16:00Z" w16du:dateUtc="2024-07-08T18:16:00Z">
+          <w:rPrChange w:id="886" w:author="Jeremy Haynes" w:date="2024-07-08T14:16:00Z" w16du:dateUtc="2024-07-08T18:16:00Z">
             <w:rPr>
               <w:rFonts w:eastAsiaTheme="majorEastAsia" w:cstheme="majorBidi"/>
               <w:b/>
@@ -6243,7 +9064,7 @@
       <w:r>
         <w:rPr>
           <w:rFonts w:ascii="Times New Roman" w:hAnsi="Times New Roman"/>
-          <w:rPrChange w:id="644" w:author="Jeremy Haynes" w:date="2024-07-08T14:16:00Z" w16du:dateUtc="2024-07-08T18:16:00Z">
+          <w:rPrChange w:id="887" w:author="Jeremy Haynes" w:date="2024-07-08T14:16:00Z" w16du:dateUtc="2024-07-08T18:16:00Z">
             <w:rPr/>
           </w:rPrChange>
         </w:rPr>
@@ -6257,7 +9078,7 @@
         <w:rPr>
           <w:rFonts w:ascii="Times New Roman" w:eastAsia="Cambria" w:hAnsi="Times New Roman" w:cs="Times New Roman"/>
           <w:szCs w:val="24"/>
-          <w:rPrChange w:id="645" w:author="Jeremy Haynes" w:date="2024-07-08T14:16:00Z" w16du:dateUtc="2024-07-08T18:16:00Z">
+          <w:rPrChange w:id="888" w:author="Jeremy Haynes" w:date="2024-07-08T14:16:00Z" w16du:dateUtc="2024-07-08T18:16:00Z">
             <w:rPr>
               <w:rFonts w:eastAsia="Cambria"/>
             </w:rPr>
@@ -6268,7 +9089,7 @@
         <w:rPr>
           <w:rFonts w:ascii="Times New Roman" w:hAnsi="Times New Roman" w:cs="Times New Roman"/>
           <w:szCs w:val="24"/>
-          <w:rPrChange w:id="646" w:author="Jeremy Haynes" w:date="2024-07-08T14:16:00Z" w16du:dateUtc="2024-07-08T18:16:00Z">
+          <w:rPrChange w:id="889" w:author="Jeremy Haynes" w:date="2024-07-08T14:16:00Z" w16du:dateUtc="2024-07-08T18:16:00Z">
             <w:rPr/>
           </w:rPrChange>
         </w:rPr>
@@ -6455,7 +9276,7 @@
       </w:r>
     </w:p>
   </w:comment>
-  <w:comment w:id="461" w:author="Jeremy Haynes" w:date="2024-06-19T14:19:00Z" w:initials="JH">
+  <w:comment w:id="504" w:author="Jeremy Haynes" w:date="2024-06-19T14:19:00Z" w:initials="JH">
     <w:p>
       <w:pPr>
         <w:pStyle w:val="CommentText"/>
@@ -6559,7 +9380,7 @@
       </w:r>
     </w:p>
   </w:comment>
-  <w:comment w:id="620" w:author="Jeremy Haynes" w:date="2024-06-19T14:19:00Z" w:initials="JH">
+  <w:comment w:id="854" w:author="Jeremy Haynes" w:date="2024-06-19T14:19:00Z" w:initials="JH">
     <w:p>
       <w:pPr>
         <w:pStyle w:val="CommentText"/>
@@ -6639,7 +9460,7 @@
       </w:r>
     </w:p>
   </w:comment>
-  <w:comment w:id="627" w:author="Jeremy Haynes" w:date="2024-06-19T14:20:00Z" w:initials="JH">
+  <w:comment w:id="870" w:author="Jeremy Haynes" w:date="2024-06-19T14:20:00Z" w:initials="JH">
     <w:p>
       <w:pPr>
         <w:pStyle w:val="CommentText"/>
@@ -6683,7 +9504,7 @@
       </w:r>
     </w:p>
   </w:comment>
-  <w:comment w:id="632" w:author="Jeremy Haynes" w:date="2024-06-19T14:21:00Z" w:initials="JH">
+  <w:comment w:id="875" w:author="Jeremy Haynes" w:date="2024-06-19T14:21:00Z" w:initials="JH">
     <w:p>
       <w:pPr>
         <w:pStyle w:val="CommentText"/>
@@ -6801,7 +9622,7 @@
     <w:r>
       <w:t>LONGITUDINAL COMPUTATI</w:t>
     </w:r>
-    <w:del w:id="647" w:author="Jeremy Haynes" w:date="2024-07-08T14:31:00Z" w16du:dateUtc="2024-07-08T18:31:00Z">
+    <w:del w:id="890" w:author="Jeremy Haynes" w:date="2024-07-08T14:31:00Z" w16du:dateUtc="2024-07-08T18:31:00Z">
       <w:r>
         <w:delText>N</w:delText>
       </w:r>
@@ -6809,7 +9630,7 @@
     <w:r>
       <w:t>O</w:t>
     </w:r>
-    <w:ins w:id="648" w:author="Jeremy Haynes" w:date="2024-07-08T14:31:00Z" w16du:dateUtc="2024-07-08T18:31:00Z">
+    <w:ins w:id="891" w:author="Jeremy Haynes" w:date="2024-07-08T14:31:00Z" w16du:dateUtc="2024-07-08T18:31:00Z">
       <w:r>
         <w:t>N</w:t>
       </w:r>
